--- a/项目文档/数据库设计说明书.docx
+++ b/项目文档/数据库设计说明书.docx
@@ -1,11 +1,12 @@
 
 <file path=word/document.xml><?xml version="1.0" encoding="utf-8"?>
-<w:document xmlns:wpc="http://schemas.microsoft.com/office/word/2010/wordprocessingCanvas" xmlns:cx="http://schemas.microsoft.com/office/drawing/2014/chartex" xmlns:mc="http://schemas.openxmlformats.org/markup-compatibility/2006" xmlns:o="urn:schemas-microsoft-com:office:office" xmlns:r="http://schemas.openxmlformats.org/officeDocument/2006/relationships" xmlns:m="http://schemas.openxmlformats.org/officeDocument/2006/math" xmlns:v="urn:schemas-microsoft-com:vml" xmlns:wp14="http://schemas.microsoft.com/office/word/2010/wordprocessingDrawing" xmlns:wp="http://schemas.openxmlformats.org/drawingml/2006/wordprocessingDrawing" xmlns:w10="urn:schemas-microsoft-com:office:word" xmlns:w="http://schemas.openxmlformats.org/wordprocessingml/2006/main" xmlns:w14="http://schemas.microsoft.com/office/word/2010/wordml" xmlns:w15="http://schemas.microsoft.com/office/word/2012/wordml" xmlns:w16se="http://schemas.microsoft.com/office/word/2015/wordml/symex" xmlns:wpg="http://schemas.microsoft.com/office/word/2010/wordprocessingGroup" xmlns:wpi="http://schemas.microsoft.com/office/word/2010/wordprocessingInk" xmlns:wne="http://schemas.microsoft.com/office/word/2006/wordml" xmlns:wps="http://schemas.microsoft.com/office/word/2010/wordprocessingShape" mc:Ignorable="w14 w15 w16se wp14">
+<w:document xmlns:wpc="http://schemas.microsoft.com/office/word/2010/wordprocessingCanvas" xmlns:mc="http://schemas.openxmlformats.org/markup-compatibility/2006" xmlns:o="urn:schemas-microsoft-com:office:office" xmlns:r="http://schemas.openxmlformats.org/officeDocument/2006/relationships" xmlns:m="http://schemas.openxmlformats.org/officeDocument/2006/math" xmlns:v="urn:schemas-microsoft-com:vml" xmlns:wp14="http://schemas.microsoft.com/office/word/2010/wordprocessingDrawing" xmlns:wp="http://schemas.openxmlformats.org/drawingml/2006/wordprocessingDrawing" xmlns:w10="urn:schemas-microsoft-com:office:word" xmlns:w="http://schemas.openxmlformats.org/wordprocessingml/2006/main" xmlns:w14="http://schemas.microsoft.com/office/word/2010/wordml" xmlns:w15="http://schemas.microsoft.com/office/word/2012/wordml" xmlns:wpg="http://schemas.microsoft.com/office/word/2010/wordprocessingGroup" xmlns:wpi="http://schemas.microsoft.com/office/word/2010/wordprocessingInk" xmlns:wne="http://schemas.microsoft.com/office/word/2006/wordml" xmlns:wps="http://schemas.microsoft.com/office/word/2010/wordprocessingShape" mc:Ignorable="w14 w15 wp14">
   <w:body>
     <w:p>
       <w:pPr>
         <w:jc w:val="center"/>
         <w:rPr>
+          <w:rFonts w:ascii="黑体" w:eastAsia="黑体" w:hAnsi="黑体"/>
           <w:b/>
           <w:sz w:val="44"/>
           <w:szCs w:val="44"/>
@@ -16,6 +17,7 @@
       <w:pPr>
         <w:jc w:val="center"/>
         <w:rPr>
+          <w:rFonts w:ascii="黑体" w:eastAsia="黑体" w:hAnsi="黑体"/>
           <w:b/>
           <w:sz w:val="44"/>
           <w:szCs w:val="44"/>
@@ -26,6 +28,7 @@
       <w:pPr>
         <w:jc w:val="center"/>
         <w:rPr>
+          <w:rFonts w:ascii="黑体" w:eastAsia="黑体" w:hAnsi="黑体"/>
           <w:b/>
           <w:sz w:val="44"/>
           <w:szCs w:val="44"/>
@@ -36,6 +39,20 @@
       <w:pPr>
         <w:jc w:val="center"/>
         <w:rPr>
+          <w:rFonts w:ascii="黑体" w:eastAsia="黑体" w:hAnsi="黑体"/>
+          <w:b/>
+          <w:sz w:val="44"/>
+          <w:szCs w:val="44"/>
+        </w:rPr>
+      </w:pPr>
+      <w:bookmarkStart w:id="0" w:name="_GoBack"/>
+      <w:bookmarkEnd w:id="0"/>
+    </w:p>
+    <w:p>
+      <w:pPr>
+        <w:jc w:val="center"/>
+        <w:rPr>
+          <w:rFonts w:ascii="黑体" w:eastAsia="黑体" w:hAnsi="黑体"/>
           <w:b/>
           <w:sz w:val="44"/>
           <w:szCs w:val="44"/>
@@ -46,6 +63,7 @@
       <w:pPr>
         <w:jc w:val="center"/>
         <w:rPr>
+          <w:rFonts w:ascii="黑体" w:eastAsia="黑体" w:hAnsi="黑体"/>
           <w:b/>
           <w:sz w:val="44"/>
           <w:szCs w:val="44"/>
@@ -56,6 +74,7 @@
       <w:pPr>
         <w:jc w:val="center"/>
         <w:rPr>
+          <w:rFonts w:ascii="黑体" w:eastAsia="黑体" w:hAnsi="黑体"/>
           <w:b/>
           <w:sz w:val="44"/>
           <w:szCs w:val="44"/>
@@ -66,6 +85,7 @@
       <w:pPr>
         <w:jc w:val="center"/>
         <w:rPr>
+          <w:rFonts w:ascii="黑体" w:eastAsia="黑体" w:hAnsi="黑体"/>
           <w:b/>
           <w:sz w:val="44"/>
           <w:szCs w:val="44"/>
@@ -76,9 +96,50 @@
       <w:pPr>
         <w:jc w:val="center"/>
         <w:rPr>
+          <w:rFonts w:ascii="黑体" w:eastAsia="黑体" w:hAnsi="黑体"/>
           <w:b/>
-          <w:sz w:val="44"/>
-          <w:szCs w:val="44"/>
+          <w:sz w:val="48"/>
+          <w:szCs w:val="48"/>
+        </w:rPr>
+      </w:pPr>
+      <w:r>
+        <w:rPr>
+          <w:rFonts w:ascii="黑体" w:eastAsia="黑体" w:hAnsi="黑体"/>
+          <w:b/>
+          <w:sz w:val="48"/>
+          <w:szCs w:val="48"/>
+        </w:rPr>
+        <w:t>山东省人力资源市场数据采集系统</w:t>
+      </w:r>
+    </w:p>
+    <w:p>
+      <w:pPr>
+        <w:jc w:val="center"/>
+        <w:rPr>
+          <w:rFonts w:ascii="黑体" w:eastAsia="黑体" w:hAnsi="黑体"/>
+          <w:b/>
+          <w:sz w:val="48"/>
+          <w:szCs w:val="48"/>
+        </w:rPr>
+      </w:pPr>
+      <w:r>
+        <w:rPr>
+          <w:rFonts w:ascii="黑体" w:eastAsia="黑体" w:hAnsi="黑体"/>
+          <w:b/>
+          <w:sz w:val="48"/>
+          <w:szCs w:val="48"/>
+        </w:rPr>
+        <w:t>数据库设计说明书</w:t>
+      </w:r>
+    </w:p>
+    <w:p>
+      <w:pPr>
+        <w:jc w:val="center"/>
+        <w:rPr>
+          <w:rFonts w:ascii="黑体" w:eastAsia="黑体" w:hAnsi="黑体"/>
+          <w:b/>
+          <w:sz w:val="48"/>
+          <w:szCs w:val="48"/>
         </w:rPr>
       </w:pPr>
     </w:p>
@@ -86,44 +147,7 @@
       <w:pPr>
         <w:jc w:val="center"/>
         <w:rPr>
-          <w:b/>
-          <w:sz w:val="48"/>
-          <w:szCs w:val="48"/>
-        </w:rPr>
-      </w:pPr>
-      <w:r>
-        <w:rPr>
-          <w:rFonts w:hint="eastAsia"/>
-          <w:b/>
-          <w:sz w:val="48"/>
-          <w:szCs w:val="48"/>
-        </w:rPr>
-        <w:t>山东省人力资源市场数据采集系统</w:t>
-      </w:r>
-    </w:p>
-    <w:p>
-      <w:pPr>
-        <w:jc w:val="center"/>
-        <w:rPr>
-          <w:b/>
-          <w:sz w:val="48"/>
-          <w:szCs w:val="48"/>
-        </w:rPr>
-      </w:pPr>
-      <w:r>
-        <w:rPr>
-          <w:rFonts w:hint="eastAsia"/>
-          <w:b/>
-          <w:sz w:val="48"/>
-          <w:szCs w:val="48"/>
-        </w:rPr>
-        <w:t>数据库设计说明书</w:t>
-      </w:r>
-    </w:p>
-    <w:p>
-      <w:pPr>
-        <w:jc w:val="center"/>
-        <w:rPr>
+          <w:rFonts w:ascii="黑体" w:eastAsia="黑体" w:hAnsi="黑体"/>
           <w:b/>
           <w:sz w:val="48"/>
           <w:szCs w:val="48"/>
@@ -134,6 +158,7 @@
       <w:pPr>
         <w:jc w:val="center"/>
         <w:rPr>
+          <w:rFonts w:ascii="黑体" w:eastAsia="黑体" w:hAnsi="黑体"/>
           <w:b/>
           <w:sz w:val="48"/>
           <w:szCs w:val="48"/>
@@ -144,6 +169,7 @@
       <w:pPr>
         <w:jc w:val="center"/>
         <w:rPr>
+          <w:rFonts w:ascii="黑体" w:eastAsia="黑体" w:hAnsi="黑体"/>
           <w:b/>
           <w:sz w:val="48"/>
           <w:szCs w:val="48"/>
@@ -154,6 +180,7 @@
       <w:pPr>
         <w:jc w:val="center"/>
         <w:rPr>
+          <w:rFonts w:ascii="黑体" w:eastAsia="黑体" w:hAnsi="黑体"/>
           <w:b/>
           <w:sz w:val="48"/>
           <w:szCs w:val="48"/>
@@ -164,6 +191,7 @@
       <w:pPr>
         <w:jc w:val="center"/>
         <w:rPr>
+          <w:rFonts w:ascii="黑体" w:eastAsia="黑体" w:hAnsi="黑体"/>
           <w:b/>
           <w:sz w:val="48"/>
           <w:szCs w:val="48"/>
@@ -174,6 +202,7 @@
       <w:pPr>
         <w:jc w:val="center"/>
         <w:rPr>
+          <w:rFonts w:ascii="黑体" w:eastAsia="黑体" w:hAnsi="黑体"/>
           <w:b/>
           <w:sz w:val="48"/>
           <w:szCs w:val="48"/>
@@ -182,27 +211,27 @@
     </w:p>
     <w:p>
       <w:pPr>
-        <w:jc w:val="center"/>
-        <w:rPr>
-          <w:b/>
-          <w:sz w:val="48"/>
-          <w:szCs w:val="48"/>
+        <w:rPr>
+          <w:rFonts w:ascii="黑体" w:eastAsia="黑体" w:hAnsi="黑体"/>
         </w:rPr>
       </w:pPr>
     </w:p>
-    <w:p/>
     <w:p>
-      <w:r>
-        <w:rPr>
-          <w:rFonts w:hint="eastAsia"/>
-        </w:rPr>
-        <w:lastRenderedPageBreak/>
+      <w:pPr>
+        <w:rPr>
+          <w:rFonts w:ascii="黑体" w:eastAsia="黑体" w:hAnsi="黑体"/>
+        </w:rPr>
+      </w:pPr>
+      <w:r>
+        <w:rPr>
+          <w:rFonts w:ascii="黑体" w:eastAsia="黑体" w:hAnsi="黑体"/>
+        </w:rPr>
         <w:t>文档信息</w:t>
       </w:r>
     </w:p>
     <w:tbl>
       <w:tblPr>
-        <w:tblStyle w:val="a7"/>
+        <w:tblStyle w:val="a5"/>
         <w:tblW w:w="0" w:type="auto"/>
         <w:tblLook w:val="04A0" w:firstRow="1" w:lastRow="0" w:firstColumn="1" w:lastColumn="0" w:noHBand="0" w:noVBand="1"/>
       </w:tblPr>
@@ -216,9 +245,14 @@
             <w:tcW w:w="4148" w:type="dxa"/>
           </w:tcPr>
           <w:p>
-            <w:r>
-              <w:rPr>
-                <w:rFonts w:hint="eastAsia"/>
+            <w:pPr>
+              <w:rPr>
+                <w:rFonts w:ascii="黑体" w:eastAsia="黑体" w:hAnsi="黑体"/>
+              </w:rPr>
+            </w:pPr>
+            <w:r>
+              <w:rPr>
+                <w:rFonts w:ascii="黑体" w:eastAsia="黑体" w:hAnsi="黑体"/>
               </w:rPr>
               <w:t>文档名称</w:t>
             </w:r>
@@ -229,22 +263,38 @@
             <w:tcW w:w="4148" w:type="dxa"/>
           </w:tcPr>
           <w:p>
-            <w:r>
-              <w:rPr>
-                <w:rFonts w:hint="eastAsia"/>
+            <w:pPr>
+              <w:rPr>
+                <w:rFonts w:ascii="黑体" w:eastAsia="黑体" w:hAnsi="黑体"/>
+              </w:rPr>
+            </w:pPr>
+            <w:r>
+              <w:rPr>
+                <w:rFonts w:ascii="黑体" w:eastAsia="黑体" w:hAnsi="黑体"/>
               </w:rPr>
               <w:t>“山东省人力资源市场数据采集系统”</w:t>
             </w:r>
           </w:p>
           <w:p>
-            <w:r>
-              <w:rPr>
-                <w:rFonts w:hint="eastAsia"/>
+            <w:pPr>
+              <w:rPr>
+                <w:rFonts w:ascii="黑体" w:eastAsia="黑体" w:hAnsi="黑体"/>
+              </w:rPr>
+            </w:pPr>
+            <w:r>
+              <w:rPr>
+                <w:rFonts w:ascii="黑体" w:eastAsia="黑体" w:hAnsi="黑体"/>
               </w:rPr>
               <w:t>数据库设计说明书</w:t>
             </w:r>
           </w:p>
-          <w:p/>
+          <w:p>
+            <w:pPr>
+              <w:rPr>
+                <w:rFonts w:ascii="黑体" w:eastAsia="黑体" w:hAnsi="黑体"/>
+              </w:rPr>
+            </w:pPr>
+          </w:p>
         </w:tc>
       </w:tr>
       <w:tr>
@@ -253,9 +303,14 @@
             <w:tcW w:w="4148" w:type="dxa"/>
           </w:tcPr>
           <w:p>
-            <w:r>
-              <w:rPr>
-                <w:rFonts w:hint="eastAsia"/>
+            <w:pPr>
+              <w:rPr>
+                <w:rFonts w:ascii="黑体" w:eastAsia="黑体" w:hAnsi="黑体"/>
+              </w:rPr>
+            </w:pPr>
+            <w:r>
+              <w:rPr>
+                <w:rFonts w:ascii="黑体" w:eastAsia="黑体" w:hAnsi="黑体"/>
               </w:rPr>
               <w:t>描述</w:t>
             </w:r>
@@ -266,23 +321,16 @@
             <w:tcW w:w="4148" w:type="dxa"/>
           </w:tcPr>
           <w:p>
-            <w:r>
-              <w:rPr>
-                <w:rFonts w:hint="eastAsia"/>
-              </w:rPr>
-              <w:t>该文档描述“山东省人力资源市场数据采集系统”的</w:t>
-            </w:r>
-            <w:r>
-              <w:rPr>
-                <w:rFonts w:hint="eastAsia"/>
-              </w:rPr>
-              <w:t>数据库设计</w:t>
-            </w:r>
-            <w:r>
-              <w:rPr>
-                <w:rFonts w:hint="eastAsia"/>
-              </w:rPr>
-              <w:t>。所有设计人员、开发人员、测试人员以及其他团队成员都应该一概文档作为产品的功能定义，并衍生出其他文档</w:t>
+            <w:pPr>
+              <w:rPr>
+                <w:rFonts w:ascii="黑体" w:eastAsia="黑体" w:hAnsi="黑体"/>
+              </w:rPr>
+            </w:pPr>
+            <w:r>
+              <w:rPr>
+                <w:rFonts w:ascii="黑体" w:eastAsia="黑体" w:hAnsi="黑体"/>
+              </w:rPr>
+              <w:t>该文档描述“山东省人力资源市场数据采集系统”的数据库设计。所有设计人员、开发人员、测试人员以及其他团队成员都应该一概文档作为产品的功能定义，并衍生出其他文档</w:t>
             </w:r>
           </w:p>
         </w:tc>
@@ -293,10 +341,16 @@
             <w:tcW w:w="4148" w:type="dxa"/>
           </w:tcPr>
           <w:p>
-            <w:r>
-              <w:rPr>
-                <w:rFonts w:hint="eastAsia"/>
-              </w:rPr>
+            <w:pPr>
+              <w:rPr>
+                <w:rFonts w:ascii="黑体" w:eastAsia="黑体" w:hAnsi="黑体"/>
+              </w:rPr>
+            </w:pPr>
+            <w:r>
+              <w:rPr>
+                <w:rFonts w:ascii="黑体" w:eastAsia="黑体" w:hAnsi="黑体"/>
+              </w:rPr>
+              <w:lastRenderedPageBreak/>
               <w:t>负责人</w:t>
             </w:r>
           </w:p>
@@ -306,9 +360,14 @@
             <w:tcW w:w="4148" w:type="dxa"/>
           </w:tcPr>
           <w:p>
-            <w:r>
-              <w:rPr>
-                <w:rFonts w:hint="eastAsia"/>
+            <w:pPr>
+              <w:rPr>
+                <w:rFonts w:ascii="黑体" w:eastAsia="黑体" w:hAnsi="黑体"/>
+              </w:rPr>
+            </w:pPr>
+            <w:r>
+              <w:rPr>
+                <w:rFonts w:ascii="黑体" w:eastAsia="黑体" w:hAnsi="黑体"/>
               </w:rPr>
               <w:t>吴志达</w:t>
             </w:r>
@@ -321,9 +380,14 @@
             <w:tcW w:w="4148" w:type="dxa"/>
           </w:tcPr>
           <w:p>
-            <w:r>
-              <w:rPr>
-                <w:rFonts w:hint="eastAsia"/>
+            <w:pPr>
+              <w:rPr>
+                <w:rFonts w:ascii="黑体" w:eastAsia="黑体" w:hAnsi="黑体"/>
+              </w:rPr>
+            </w:pPr>
+            <w:r>
+              <w:rPr>
+                <w:rFonts w:ascii="黑体" w:eastAsia="黑体" w:hAnsi="黑体"/>
               </w:rPr>
               <w:t>状态</w:t>
             </w:r>
@@ -334,9 +398,14 @@
             <w:tcW w:w="4148" w:type="dxa"/>
           </w:tcPr>
           <w:p>
-            <w:r>
-              <w:rPr>
-                <w:rFonts w:hint="eastAsia"/>
+            <w:pPr>
+              <w:rPr>
+                <w:rFonts w:ascii="黑体" w:eastAsia="黑体" w:hAnsi="黑体"/>
+              </w:rPr>
+            </w:pPr>
+            <w:r>
+              <w:rPr>
+                <w:rFonts w:ascii="黑体" w:eastAsia="黑体" w:hAnsi="黑体"/>
               </w:rPr>
               <w:t>1.0版</w:t>
             </w:r>
@@ -344,18 +413,29 @@
         </w:tc>
       </w:tr>
     </w:tbl>
-    <w:p/>
     <w:p>
-      <w:r>
-        <w:rPr>
-          <w:rFonts w:hint="eastAsia"/>
+      <w:pPr>
+        <w:rPr>
+          <w:rFonts w:ascii="黑体" w:eastAsia="黑体" w:hAnsi="黑体"/>
+        </w:rPr>
+      </w:pPr>
+    </w:p>
+    <w:p>
+      <w:pPr>
+        <w:rPr>
+          <w:rFonts w:ascii="黑体" w:eastAsia="黑体" w:hAnsi="黑体"/>
+        </w:rPr>
+      </w:pPr>
+      <w:r>
+        <w:rPr>
+          <w:rFonts w:ascii="黑体" w:eastAsia="黑体" w:hAnsi="黑体"/>
         </w:rPr>
         <w:t>审核结果</w:t>
       </w:r>
     </w:p>
     <w:tbl>
       <w:tblPr>
-        <w:tblStyle w:val="a7"/>
+        <w:tblStyle w:val="a5"/>
         <w:tblW w:w="0" w:type="auto"/>
         <w:tblLook w:val="04A0" w:firstRow="1" w:lastRow="0" w:firstColumn="1" w:lastColumn="0" w:noHBand="0" w:noVBand="1"/>
       </w:tblPr>
@@ -372,9 +452,14 @@
             <w:tcW w:w="1659" w:type="dxa"/>
           </w:tcPr>
           <w:p>
-            <w:r>
-              <w:rPr>
-                <w:rFonts w:hint="eastAsia"/>
+            <w:pPr>
+              <w:rPr>
+                <w:rFonts w:ascii="黑体" w:eastAsia="黑体" w:hAnsi="黑体"/>
+              </w:rPr>
+            </w:pPr>
+            <w:r>
+              <w:rPr>
+                <w:rFonts w:ascii="黑体" w:eastAsia="黑体" w:hAnsi="黑体"/>
               </w:rPr>
               <w:t>审核人</w:t>
             </w:r>
@@ -385,9 +470,14 @@
             <w:tcW w:w="1659" w:type="dxa"/>
           </w:tcPr>
           <w:p>
-            <w:r>
-              <w:rPr>
-                <w:rFonts w:hint="eastAsia"/>
+            <w:pPr>
+              <w:rPr>
+                <w:rFonts w:ascii="黑体" w:eastAsia="黑体" w:hAnsi="黑体"/>
+              </w:rPr>
+            </w:pPr>
+            <w:r>
+              <w:rPr>
+                <w:rFonts w:ascii="黑体" w:eastAsia="黑体" w:hAnsi="黑体"/>
               </w:rPr>
               <w:t>审核时间</w:t>
             </w:r>
@@ -398,9 +488,14 @@
             <w:tcW w:w="1659" w:type="dxa"/>
           </w:tcPr>
           <w:p>
-            <w:r>
-              <w:rPr>
-                <w:rFonts w:hint="eastAsia"/>
+            <w:pPr>
+              <w:rPr>
+                <w:rFonts w:ascii="黑体" w:eastAsia="黑体" w:hAnsi="黑体"/>
+              </w:rPr>
+            </w:pPr>
+            <w:r>
+              <w:rPr>
+                <w:rFonts w:ascii="黑体" w:eastAsia="黑体" w:hAnsi="黑体"/>
               </w:rPr>
               <w:t>意见</w:t>
             </w:r>
@@ -411,9 +506,14 @@
             <w:tcW w:w="1659" w:type="dxa"/>
           </w:tcPr>
           <w:p>
-            <w:r>
-              <w:rPr>
-                <w:rFonts w:hint="eastAsia"/>
+            <w:pPr>
+              <w:rPr>
+                <w:rFonts w:ascii="黑体" w:eastAsia="黑体" w:hAnsi="黑体"/>
+              </w:rPr>
+            </w:pPr>
+            <w:r>
+              <w:rPr>
+                <w:rFonts w:ascii="黑体" w:eastAsia="黑体" w:hAnsi="黑体"/>
               </w:rPr>
               <w:t>签名档</w:t>
             </w:r>
@@ -424,9 +524,14 @@
             <w:tcW w:w="1660" w:type="dxa"/>
           </w:tcPr>
           <w:p>
-            <w:r>
-              <w:rPr>
-                <w:rFonts w:hint="eastAsia"/>
+            <w:pPr>
+              <w:rPr>
+                <w:rFonts w:ascii="黑体" w:eastAsia="黑体" w:hAnsi="黑体"/>
+              </w:rPr>
+            </w:pPr>
+            <w:r>
+              <w:rPr>
+                <w:rFonts w:ascii="黑体" w:eastAsia="黑体" w:hAnsi="黑体"/>
               </w:rPr>
               <w:t>备注</w:t>
             </w:r>
@@ -438,31 +543,61 @@
           <w:tcPr>
             <w:tcW w:w="1659" w:type="dxa"/>
           </w:tcPr>
-          <w:p/>
+          <w:p>
+            <w:pPr>
+              <w:rPr>
+                <w:rFonts w:ascii="黑体" w:eastAsia="黑体" w:hAnsi="黑体"/>
+              </w:rPr>
+            </w:pPr>
+          </w:p>
         </w:tc>
         <w:tc>
           <w:tcPr>
             <w:tcW w:w="1659" w:type="dxa"/>
           </w:tcPr>
-          <w:p/>
+          <w:p>
+            <w:pPr>
+              <w:rPr>
+                <w:rFonts w:ascii="黑体" w:eastAsia="黑体" w:hAnsi="黑体"/>
+              </w:rPr>
+            </w:pPr>
+          </w:p>
         </w:tc>
         <w:tc>
           <w:tcPr>
             <w:tcW w:w="1659" w:type="dxa"/>
           </w:tcPr>
-          <w:p/>
+          <w:p>
+            <w:pPr>
+              <w:rPr>
+                <w:rFonts w:ascii="黑体" w:eastAsia="黑体" w:hAnsi="黑体"/>
+              </w:rPr>
+            </w:pPr>
+          </w:p>
         </w:tc>
         <w:tc>
           <w:tcPr>
             <w:tcW w:w="1659" w:type="dxa"/>
           </w:tcPr>
-          <w:p/>
+          <w:p>
+            <w:pPr>
+              <w:rPr>
+                <w:rFonts w:ascii="黑体" w:eastAsia="黑体" w:hAnsi="黑体"/>
+              </w:rPr>
+            </w:pPr>
+          </w:p>
         </w:tc>
         <w:tc>
           <w:tcPr>
             <w:tcW w:w="1660" w:type="dxa"/>
           </w:tcPr>
-          <w:p/>
+          <w:p>
+            <w:pPr>
+              <w:rPr>
+                <w:rFonts w:ascii="黑体" w:eastAsia="黑体" w:hAnsi="黑体"/>
+              </w:rPr>
+            </w:pPr>
+          </w:p>
         </w:tc>
       </w:tr>
       <w:tr>
@@ -470,31 +605,61 @@
           <w:tcPr>
             <w:tcW w:w="1659" w:type="dxa"/>
           </w:tcPr>
-          <w:p/>
+          <w:p>
+            <w:pPr>
+              <w:rPr>
+                <w:rFonts w:ascii="黑体" w:eastAsia="黑体" w:hAnsi="黑体"/>
+              </w:rPr>
+            </w:pPr>
+          </w:p>
         </w:tc>
         <w:tc>
           <w:tcPr>
             <w:tcW w:w="1659" w:type="dxa"/>
           </w:tcPr>
-          <w:p/>
+          <w:p>
+            <w:pPr>
+              <w:rPr>
+                <w:rFonts w:ascii="黑体" w:eastAsia="黑体" w:hAnsi="黑体"/>
+              </w:rPr>
+            </w:pPr>
+          </w:p>
         </w:tc>
         <w:tc>
           <w:tcPr>
             <w:tcW w:w="1659" w:type="dxa"/>
           </w:tcPr>
-          <w:p/>
+          <w:p>
+            <w:pPr>
+              <w:rPr>
+                <w:rFonts w:ascii="黑体" w:eastAsia="黑体" w:hAnsi="黑体"/>
+              </w:rPr>
+            </w:pPr>
+          </w:p>
         </w:tc>
         <w:tc>
           <w:tcPr>
             <w:tcW w:w="1659" w:type="dxa"/>
           </w:tcPr>
-          <w:p/>
+          <w:p>
+            <w:pPr>
+              <w:rPr>
+                <w:rFonts w:ascii="黑体" w:eastAsia="黑体" w:hAnsi="黑体"/>
+              </w:rPr>
+            </w:pPr>
+          </w:p>
         </w:tc>
         <w:tc>
           <w:tcPr>
             <w:tcW w:w="1660" w:type="dxa"/>
           </w:tcPr>
-          <w:p/>
+          <w:p>
+            <w:pPr>
+              <w:rPr>
+                <w:rFonts w:ascii="黑体" w:eastAsia="黑体" w:hAnsi="黑体"/>
+              </w:rPr>
+            </w:pPr>
+          </w:p>
         </w:tc>
       </w:tr>
       <w:tr>
@@ -502,31 +667,61 @@
           <w:tcPr>
             <w:tcW w:w="1659" w:type="dxa"/>
           </w:tcPr>
-          <w:p/>
+          <w:p>
+            <w:pPr>
+              <w:rPr>
+                <w:rFonts w:ascii="黑体" w:eastAsia="黑体" w:hAnsi="黑体"/>
+              </w:rPr>
+            </w:pPr>
+          </w:p>
         </w:tc>
         <w:tc>
           <w:tcPr>
             <w:tcW w:w="1659" w:type="dxa"/>
           </w:tcPr>
-          <w:p/>
+          <w:p>
+            <w:pPr>
+              <w:rPr>
+                <w:rFonts w:ascii="黑体" w:eastAsia="黑体" w:hAnsi="黑体"/>
+              </w:rPr>
+            </w:pPr>
+          </w:p>
         </w:tc>
         <w:tc>
           <w:tcPr>
             <w:tcW w:w="1659" w:type="dxa"/>
           </w:tcPr>
-          <w:p/>
+          <w:p>
+            <w:pPr>
+              <w:rPr>
+                <w:rFonts w:ascii="黑体" w:eastAsia="黑体" w:hAnsi="黑体"/>
+              </w:rPr>
+            </w:pPr>
+          </w:p>
         </w:tc>
         <w:tc>
           <w:tcPr>
             <w:tcW w:w="1659" w:type="dxa"/>
           </w:tcPr>
-          <w:p/>
+          <w:p>
+            <w:pPr>
+              <w:rPr>
+                <w:rFonts w:ascii="黑体" w:eastAsia="黑体" w:hAnsi="黑体"/>
+              </w:rPr>
+            </w:pPr>
+          </w:p>
         </w:tc>
         <w:tc>
           <w:tcPr>
             <w:tcW w:w="1660" w:type="dxa"/>
           </w:tcPr>
-          <w:p/>
+          <w:p>
+            <w:pPr>
+              <w:rPr>
+                <w:rFonts w:ascii="黑体" w:eastAsia="黑体" w:hAnsi="黑体"/>
+              </w:rPr>
+            </w:pPr>
+          </w:p>
         </w:tc>
       </w:tr>
       <w:tr>
@@ -534,31 +729,61 @@
           <w:tcPr>
             <w:tcW w:w="1659" w:type="dxa"/>
           </w:tcPr>
-          <w:p/>
+          <w:p>
+            <w:pPr>
+              <w:rPr>
+                <w:rFonts w:ascii="黑体" w:eastAsia="黑体" w:hAnsi="黑体"/>
+              </w:rPr>
+            </w:pPr>
+          </w:p>
         </w:tc>
         <w:tc>
           <w:tcPr>
             <w:tcW w:w="1659" w:type="dxa"/>
           </w:tcPr>
-          <w:p/>
+          <w:p>
+            <w:pPr>
+              <w:rPr>
+                <w:rFonts w:ascii="黑体" w:eastAsia="黑体" w:hAnsi="黑体"/>
+              </w:rPr>
+            </w:pPr>
+          </w:p>
         </w:tc>
         <w:tc>
           <w:tcPr>
             <w:tcW w:w="1659" w:type="dxa"/>
           </w:tcPr>
-          <w:p/>
+          <w:p>
+            <w:pPr>
+              <w:rPr>
+                <w:rFonts w:ascii="黑体" w:eastAsia="黑体" w:hAnsi="黑体"/>
+              </w:rPr>
+            </w:pPr>
+          </w:p>
         </w:tc>
         <w:tc>
           <w:tcPr>
             <w:tcW w:w="1659" w:type="dxa"/>
           </w:tcPr>
-          <w:p/>
+          <w:p>
+            <w:pPr>
+              <w:rPr>
+                <w:rFonts w:ascii="黑体" w:eastAsia="黑体" w:hAnsi="黑体"/>
+              </w:rPr>
+            </w:pPr>
+          </w:p>
         </w:tc>
         <w:tc>
           <w:tcPr>
             <w:tcW w:w="1660" w:type="dxa"/>
           </w:tcPr>
-          <w:p/>
+          <w:p>
+            <w:pPr>
+              <w:rPr>
+                <w:rFonts w:ascii="黑体" w:eastAsia="黑体" w:hAnsi="黑体"/>
+              </w:rPr>
+            </w:pPr>
+          </w:p>
         </w:tc>
       </w:tr>
       <w:tr>
@@ -566,42 +791,96 @@
           <w:tcPr>
             <w:tcW w:w="1659" w:type="dxa"/>
           </w:tcPr>
-          <w:p/>
+          <w:p>
+            <w:pPr>
+              <w:rPr>
+                <w:rFonts w:ascii="黑体" w:eastAsia="黑体" w:hAnsi="黑体"/>
+              </w:rPr>
+            </w:pPr>
+          </w:p>
         </w:tc>
         <w:tc>
           <w:tcPr>
             <w:tcW w:w="1659" w:type="dxa"/>
           </w:tcPr>
-          <w:p/>
+          <w:p>
+            <w:pPr>
+              <w:rPr>
+                <w:rFonts w:ascii="黑体" w:eastAsia="黑体" w:hAnsi="黑体"/>
+              </w:rPr>
+            </w:pPr>
+          </w:p>
         </w:tc>
         <w:tc>
           <w:tcPr>
             <w:tcW w:w="1659" w:type="dxa"/>
           </w:tcPr>
-          <w:p/>
+          <w:p>
+            <w:pPr>
+              <w:rPr>
+                <w:rFonts w:ascii="黑体" w:eastAsia="黑体" w:hAnsi="黑体"/>
+              </w:rPr>
+            </w:pPr>
+          </w:p>
         </w:tc>
         <w:tc>
           <w:tcPr>
             <w:tcW w:w="1659" w:type="dxa"/>
           </w:tcPr>
-          <w:p/>
+          <w:p>
+            <w:pPr>
+              <w:rPr>
+                <w:rFonts w:ascii="黑体" w:eastAsia="黑体" w:hAnsi="黑体"/>
+              </w:rPr>
+            </w:pPr>
+          </w:p>
         </w:tc>
         <w:tc>
           <w:tcPr>
             <w:tcW w:w="1660" w:type="dxa"/>
           </w:tcPr>
-          <w:p/>
+          <w:p>
+            <w:pPr>
+              <w:rPr>
+                <w:rFonts w:ascii="黑体" w:eastAsia="黑体" w:hAnsi="黑体"/>
+              </w:rPr>
+            </w:pPr>
+          </w:p>
         </w:tc>
       </w:tr>
     </w:tbl>
-    <w:p/>
-    <w:p/>
-    <w:p/>
-    <w:p/>
+    <w:p>
+      <w:pPr>
+        <w:rPr>
+          <w:rFonts w:ascii="黑体" w:eastAsia="黑体" w:hAnsi="黑体"/>
+        </w:rPr>
+      </w:pPr>
+    </w:p>
+    <w:p>
+      <w:pPr>
+        <w:rPr>
+          <w:rFonts w:ascii="黑体" w:eastAsia="黑体" w:hAnsi="黑体"/>
+        </w:rPr>
+      </w:pPr>
+    </w:p>
+    <w:p>
+      <w:pPr>
+        <w:rPr>
+          <w:rFonts w:ascii="黑体" w:eastAsia="黑体" w:hAnsi="黑体"/>
+        </w:rPr>
+      </w:pPr>
+    </w:p>
+    <w:p>
+      <w:pPr>
+        <w:rPr>
+          <w:rFonts w:ascii="黑体" w:eastAsia="黑体" w:hAnsi="黑体"/>
+        </w:rPr>
+      </w:pPr>
+    </w:p>
     <w:sdt>
       <w:sdtPr>
         <w:rPr>
-          <w:rFonts w:asciiTheme="minorHAnsi" w:eastAsiaTheme="minorEastAsia" w:hAnsiTheme="minorHAnsi" w:cstheme="minorBidi"/>
+          <w:rFonts w:ascii="黑体" w:eastAsia="黑体" w:hAnsi="黑体" w:cstheme="minorBidi"/>
           <w:color w:val="auto"/>
           <w:kern w:val="2"/>
           <w:sz w:val="21"/>
@@ -624,9 +903,13 @@
         <w:p>
           <w:pPr>
             <w:pStyle w:val="TOC"/>
+            <w:rPr>
+              <w:rFonts w:ascii="黑体" w:eastAsia="黑体" w:hAnsi="黑体"/>
+            </w:rPr>
           </w:pPr>
           <w:r>
             <w:rPr>
+              <w:rFonts w:ascii="黑体" w:eastAsia="黑体" w:hAnsi="黑体"/>
               <w:lang w:val="zh-CN"/>
             </w:rPr>
             <w:t>目录</w:t>
@@ -634,33 +917,45 @@
         </w:p>
         <w:p>
           <w:pPr>
-            <w:pStyle w:val="11"/>
+            <w:pStyle w:val="10"/>
             <w:tabs>
               <w:tab w:val="right" w:leader="dot" w:pos="8296"/>
             </w:tabs>
             <w:rPr>
+              <w:rFonts w:ascii="黑体" w:eastAsia="黑体" w:hAnsi="黑体"/>
               <w:noProof/>
             </w:rPr>
           </w:pPr>
           <w:r>
+            <w:rPr>
+              <w:rFonts w:ascii="黑体" w:eastAsia="黑体" w:hAnsi="黑体"/>
+            </w:rPr>
             <w:fldChar w:fldCharType="begin"/>
           </w:r>
           <w:r>
+            <w:rPr>
+              <w:rFonts w:ascii="黑体" w:eastAsia="黑体" w:hAnsi="黑体"/>
+            </w:rPr>
             <w:instrText xml:space="preserve"> TOC \o "1-3" \h \z \u </w:instrText>
           </w:r>
           <w:r>
+            <w:rPr>
+              <w:rFonts w:ascii="黑体" w:eastAsia="黑体" w:hAnsi="黑体"/>
+            </w:rPr>
             <w:fldChar w:fldCharType="separate"/>
           </w:r>
           <w:hyperlink w:anchor="_Toc446230999" w:history="1">
             <w:r>
               <w:rPr>
-                <w:rStyle w:val="a9"/>
+                <w:rStyle w:val="a7"/>
+                <w:rFonts w:ascii="黑体" w:eastAsia="黑体" w:hAnsi="黑体"/>
                 <w:noProof/>
               </w:rPr>
               <w:t>1  引言</w:t>
             </w:r>
             <w:r>
               <w:rPr>
+                <w:rFonts w:ascii="黑体" w:eastAsia="黑体" w:hAnsi="黑体"/>
                 <w:noProof/>
                 <w:webHidden/>
               </w:rPr>
@@ -668,6 +963,7 @@
             </w:r>
             <w:r>
               <w:rPr>
+                <w:rFonts w:ascii="黑体" w:eastAsia="黑体" w:hAnsi="黑体"/>
                 <w:noProof/>
                 <w:webHidden/>
               </w:rPr>
@@ -675,6 +971,7 @@
             </w:r>
             <w:r>
               <w:rPr>
+                <w:rFonts w:ascii="黑体" w:eastAsia="黑体" w:hAnsi="黑体"/>
                 <w:noProof/>
                 <w:webHidden/>
               </w:rPr>
@@ -682,12 +979,14 @@
             </w:r>
             <w:r>
               <w:rPr>
+                <w:rFonts w:ascii="黑体" w:eastAsia="黑体" w:hAnsi="黑体"/>
                 <w:noProof/>
                 <w:webHidden/>
               </w:rPr>
             </w:r>
             <w:r>
               <w:rPr>
+                <w:rFonts w:ascii="黑体" w:eastAsia="黑体" w:hAnsi="黑体"/>
                 <w:noProof/>
                 <w:webHidden/>
               </w:rPr>
@@ -695,6 +994,7 @@
             </w:r>
             <w:r>
               <w:rPr>
+                <w:rFonts w:ascii="黑体" w:eastAsia="黑体" w:hAnsi="黑体"/>
                 <w:noProof/>
                 <w:webHidden/>
               </w:rPr>
@@ -702,6 +1002,7 @@
             </w:r>
             <w:r>
               <w:rPr>
+                <w:rFonts w:ascii="黑体" w:eastAsia="黑体" w:hAnsi="黑体"/>
                 <w:noProof/>
                 <w:webHidden/>
               </w:rPr>
@@ -711,24 +1012,27 @@
         </w:p>
         <w:p>
           <w:pPr>
-            <w:pStyle w:val="21"/>
+            <w:pStyle w:val="20"/>
             <w:tabs>
               <w:tab w:val="right" w:leader="dot" w:pos="8296"/>
             </w:tabs>
             <w:rPr>
+              <w:rFonts w:ascii="黑体" w:eastAsia="黑体" w:hAnsi="黑体"/>
               <w:noProof/>
             </w:rPr>
           </w:pPr>
           <w:hyperlink w:anchor="_Toc446231000" w:history="1">
             <w:r>
               <w:rPr>
-                <w:rStyle w:val="a9"/>
+                <w:rStyle w:val="a7"/>
+                <w:rFonts w:ascii="黑体" w:eastAsia="黑体" w:hAnsi="黑体"/>
                 <w:noProof/>
               </w:rPr>
               <w:t>1.1 编写目的</w:t>
             </w:r>
             <w:r>
               <w:rPr>
+                <w:rFonts w:ascii="黑体" w:eastAsia="黑体" w:hAnsi="黑体"/>
                 <w:noProof/>
                 <w:webHidden/>
               </w:rPr>
@@ -736,6 +1040,7 @@
             </w:r>
             <w:r>
               <w:rPr>
+                <w:rFonts w:ascii="黑体" w:eastAsia="黑体" w:hAnsi="黑体"/>
                 <w:noProof/>
                 <w:webHidden/>
               </w:rPr>
@@ -743,6 +1048,7 @@
             </w:r>
             <w:r>
               <w:rPr>
+                <w:rFonts w:ascii="黑体" w:eastAsia="黑体" w:hAnsi="黑体"/>
                 <w:noProof/>
                 <w:webHidden/>
               </w:rPr>
@@ -750,12 +1056,14 @@
             </w:r>
             <w:r>
               <w:rPr>
+                <w:rFonts w:ascii="黑体" w:eastAsia="黑体" w:hAnsi="黑体"/>
                 <w:noProof/>
                 <w:webHidden/>
               </w:rPr>
             </w:r>
             <w:r>
               <w:rPr>
+                <w:rFonts w:ascii="黑体" w:eastAsia="黑体" w:hAnsi="黑体"/>
                 <w:noProof/>
                 <w:webHidden/>
               </w:rPr>
@@ -763,6 +1071,7 @@
             </w:r>
             <w:r>
               <w:rPr>
+                <w:rFonts w:ascii="黑体" w:eastAsia="黑体" w:hAnsi="黑体"/>
                 <w:noProof/>
                 <w:webHidden/>
               </w:rPr>
@@ -770,6 +1079,7 @@
             </w:r>
             <w:r>
               <w:rPr>
+                <w:rFonts w:ascii="黑体" w:eastAsia="黑体" w:hAnsi="黑体"/>
                 <w:noProof/>
                 <w:webHidden/>
               </w:rPr>
@@ -779,24 +1089,27 @@
         </w:p>
         <w:p>
           <w:pPr>
-            <w:pStyle w:val="21"/>
+            <w:pStyle w:val="20"/>
             <w:tabs>
               <w:tab w:val="right" w:leader="dot" w:pos="8296"/>
             </w:tabs>
             <w:rPr>
+              <w:rFonts w:ascii="黑体" w:eastAsia="黑体" w:hAnsi="黑体"/>
               <w:noProof/>
             </w:rPr>
           </w:pPr>
           <w:hyperlink w:anchor="_Toc446231001" w:history="1">
             <w:r>
               <w:rPr>
-                <w:rStyle w:val="a9"/>
+                <w:rStyle w:val="a7"/>
+                <w:rFonts w:ascii="黑体" w:eastAsia="黑体" w:hAnsi="黑体"/>
                 <w:noProof/>
               </w:rPr>
               <w:t>1.2 背景</w:t>
             </w:r>
             <w:r>
               <w:rPr>
+                <w:rFonts w:ascii="黑体" w:eastAsia="黑体" w:hAnsi="黑体"/>
                 <w:noProof/>
                 <w:webHidden/>
               </w:rPr>
@@ -804,6 +1117,7 @@
             </w:r>
             <w:r>
               <w:rPr>
+                <w:rFonts w:ascii="黑体" w:eastAsia="黑体" w:hAnsi="黑体"/>
                 <w:noProof/>
                 <w:webHidden/>
               </w:rPr>
@@ -811,6 +1125,7 @@
             </w:r>
             <w:r>
               <w:rPr>
+                <w:rFonts w:ascii="黑体" w:eastAsia="黑体" w:hAnsi="黑体"/>
                 <w:noProof/>
                 <w:webHidden/>
               </w:rPr>
@@ -818,12 +1133,14 @@
             </w:r>
             <w:r>
               <w:rPr>
+                <w:rFonts w:ascii="黑体" w:eastAsia="黑体" w:hAnsi="黑体"/>
                 <w:noProof/>
                 <w:webHidden/>
               </w:rPr>
             </w:r>
             <w:r>
               <w:rPr>
+                <w:rFonts w:ascii="黑体" w:eastAsia="黑体" w:hAnsi="黑体"/>
                 <w:noProof/>
                 <w:webHidden/>
               </w:rPr>
@@ -831,6 +1148,7 @@
             </w:r>
             <w:r>
               <w:rPr>
+                <w:rFonts w:ascii="黑体" w:eastAsia="黑体" w:hAnsi="黑体"/>
                 <w:noProof/>
                 <w:webHidden/>
               </w:rPr>
@@ -838,6 +1156,7 @@
             </w:r>
             <w:r>
               <w:rPr>
+                <w:rFonts w:ascii="黑体" w:eastAsia="黑体" w:hAnsi="黑体"/>
                 <w:noProof/>
                 <w:webHidden/>
               </w:rPr>
@@ -847,24 +1166,27 @@
         </w:p>
         <w:p>
           <w:pPr>
-            <w:pStyle w:val="21"/>
+            <w:pStyle w:val="20"/>
             <w:tabs>
               <w:tab w:val="right" w:leader="dot" w:pos="8296"/>
             </w:tabs>
             <w:rPr>
+              <w:rFonts w:ascii="黑体" w:eastAsia="黑体" w:hAnsi="黑体"/>
               <w:noProof/>
             </w:rPr>
           </w:pPr>
           <w:hyperlink w:anchor="_Toc446231002" w:history="1">
             <w:r>
               <w:rPr>
-                <w:rStyle w:val="a9"/>
+                <w:rStyle w:val="a7"/>
+                <w:rFonts w:ascii="黑体" w:eastAsia="黑体" w:hAnsi="黑体"/>
                 <w:noProof/>
               </w:rPr>
               <w:t>1.3 定义</w:t>
             </w:r>
             <w:r>
               <w:rPr>
+                <w:rFonts w:ascii="黑体" w:eastAsia="黑体" w:hAnsi="黑体"/>
                 <w:noProof/>
                 <w:webHidden/>
               </w:rPr>
@@ -872,6 +1194,7 @@
             </w:r>
             <w:r>
               <w:rPr>
+                <w:rFonts w:ascii="黑体" w:eastAsia="黑体" w:hAnsi="黑体"/>
                 <w:noProof/>
                 <w:webHidden/>
               </w:rPr>
@@ -879,6 +1202,7 @@
             </w:r>
             <w:r>
               <w:rPr>
+                <w:rFonts w:ascii="黑体" w:eastAsia="黑体" w:hAnsi="黑体"/>
                 <w:noProof/>
                 <w:webHidden/>
               </w:rPr>
@@ -886,12 +1210,14 @@
             </w:r>
             <w:r>
               <w:rPr>
+                <w:rFonts w:ascii="黑体" w:eastAsia="黑体" w:hAnsi="黑体"/>
                 <w:noProof/>
                 <w:webHidden/>
               </w:rPr>
             </w:r>
             <w:r>
               <w:rPr>
+                <w:rFonts w:ascii="黑体" w:eastAsia="黑体" w:hAnsi="黑体"/>
                 <w:noProof/>
                 <w:webHidden/>
               </w:rPr>
@@ -899,6 +1225,7 @@
             </w:r>
             <w:r>
               <w:rPr>
+                <w:rFonts w:ascii="黑体" w:eastAsia="黑体" w:hAnsi="黑体"/>
                 <w:noProof/>
                 <w:webHidden/>
               </w:rPr>
@@ -906,6 +1233,7 @@
             </w:r>
             <w:r>
               <w:rPr>
+                <w:rFonts w:ascii="黑体" w:eastAsia="黑体" w:hAnsi="黑体"/>
                 <w:noProof/>
                 <w:webHidden/>
               </w:rPr>
@@ -915,24 +1243,27 @@
         </w:p>
         <w:p>
           <w:pPr>
-            <w:pStyle w:val="21"/>
+            <w:pStyle w:val="20"/>
             <w:tabs>
               <w:tab w:val="right" w:leader="dot" w:pos="8296"/>
             </w:tabs>
             <w:rPr>
+              <w:rFonts w:ascii="黑体" w:eastAsia="黑体" w:hAnsi="黑体"/>
               <w:noProof/>
             </w:rPr>
           </w:pPr>
           <w:hyperlink w:anchor="_Toc446231003" w:history="1">
             <w:r>
               <w:rPr>
-                <w:rStyle w:val="a9"/>
+                <w:rStyle w:val="a7"/>
+                <w:rFonts w:ascii="黑体" w:eastAsia="黑体" w:hAnsi="黑体"/>
                 <w:noProof/>
               </w:rPr>
               <w:t>1.4 参考资料</w:t>
             </w:r>
             <w:r>
               <w:rPr>
+                <w:rFonts w:ascii="黑体" w:eastAsia="黑体" w:hAnsi="黑体"/>
                 <w:noProof/>
                 <w:webHidden/>
               </w:rPr>
@@ -940,6 +1271,7 @@
             </w:r>
             <w:r>
               <w:rPr>
+                <w:rFonts w:ascii="黑体" w:eastAsia="黑体" w:hAnsi="黑体"/>
                 <w:noProof/>
                 <w:webHidden/>
               </w:rPr>
@@ -947,6 +1279,7 @@
             </w:r>
             <w:r>
               <w:rPr>
+                <w:rFonts w:ascii="黑体" w:eastAsia="黑体" w:hAnsi="黑体"/>
                 <w:noProof/>
                 <w:webHidden/>
               </w:rPr>
@@ -954,12 +1287,14 @@
             </w:r>
             <w:r>
               <w:rPr>
+                <w:rFonts w:ascii="黑体" w:eastAsia="黑体" w:hAnsi="黑体"/>
                 <w:noProof/>
                 <w:webHidden/>
               </w:rPr>
             </w:r>
             <w:r>
               <w:rPr>
+                <w:rFonts w:ascii="黑体" w:eastAsia="黑体" w:hAnsi="黑体"/>
                 <w:noProof/>
                 <w:webHidden/>
               </w:rPr>
@@ -967,6 +1302,7 @@
             </w:r>
             <w:r>
               <w:rPr>
+                <w:rFonts w:ascii="黑体" w:eastAsia="黑体" w:hAnsi="黑体"/>
                 <w:noProof/>
                 <w:webHidden/>
               </w:rPr>
@@ -974,6 +1310,7 @@
             </w:r>
             <w:r>
               <w:rPr>
+                <w:rFonts w:ascii="黑体" w:eastAsia="黑体" w:hAnsi="黑体"/>
                 <w:noProof/>
                 <w:webHidden/>
               </w:rPr>
@@ -983,24 +1320,27 @@
         </w:p>
         <w:p>
           <w:pPr>
-            <w:pStyle w:val="11"/>
+            <w:pStyle w:val="10"/>
             <w:tabs>
               <w:tab w:val="right" w:leader="dot" w:pos="8296"/>
             </w:tabs>
             <w:rPr>
+              <w:rFonts w:ascii="黑体" w:eastAsia="黑体" w:hAnsi="黑体"/>
               <w:noProof/>
             </w:rPr>
           </w:pPr>
           <w:hyperlink w:anchor="_Toc446231004" w:history="1">
             <w:r>
               <w:rPr>
-                <w:rStyle w:val="a9"/>
+                <w:rStyle w:val="a7"/>
+                <w:rFonts w:ascii="黑体" w:eastAsia="黑体" w:hAnsi="黑体"/>
                 <w:noProof/>
               </w:rPr>
               <w:t>2 数据库物理模型</w:t>
             </w:r>
             <w:r>
               <w:rPr>
+                <w:rFonts w:ascii="黑体" w:eastAsia="黑体" w:hAnsi="黑体"/>
                 <w:noProof/>
                 <w:webHidden/>
               </w:rPr>
@@ -1008,6 +1348,7 @@
             </w:r>
             <w:r>
               <w:rPr>
+                <w:rFonts w:ascii="黑体" w:eastAsia="黑体" w:hAnsi="黑体"/>
                 <w:noProof/>
                 <w:webHidden/>
               </w:rPr>
@@ -1015,6 +1356,7 @@
             </w:r>
             <w:r>
               <w:rPr>
+                <w:rFonts w:ascii="黑体" w:eastAsia="黑体" w:hAnsi="黑体"/>
                 <w:noProof/>
                 <w:webHidden/>
               </w:rPr>
@@ -1022,12 +1364,14 @@
             </w:r>
             <w:r>
               <w:rPr>
+                <w:rFonts w:ascii="黑体" w:eastAsia="黑体" w:hAnsi="黑体"/>
                 <w:noProof/>
                 <w:webHidden/>
               </w:rPr>
             </w:r>
             <w:r>
               <w:rPr>
+                <w:rFonts w:ascii="黑体" w:eastAsia="黑体" w:hAnsi="黑体"/>
                 <w:noProof/>
                 <w:webHidden/>
               </w:rPr>
@@ -1035,6 +1379,7 @@
             </w:r>
             <w:r>
               <w:rPr>
+                <w:rFonts w:ascii="黑体" w:eastAsia="黑体" w:hAnsi="黑体"/>
                 <w:noProof/>
                 <w:webHidden/>
               </w:rPr>
@@ -1042,6 +1387,7 @@
             </w:r>
             <w:r>
               <w:rPr>
+                <w:rFonts w:ascii="黑体" w:eastAsia="黑体" w:hAnsi="黑体"/>
                 <w:noProof/>
                 <w:webHidden/>
               </w:rPr>
@@ -1051,24 +1397,27 @@
         </w:p>
         <w:p>
           <w:pPr>
-            <w:pStyle w:val="21"/>
+            <w:pStyle w:val="20"/>
             <w:tabs>
               <w:tab w:val="right" w:leader="dot" w:pos="8296"/>
             </w:tabs>
             <w:rPr>
+              <w:rFonts w:ascii="黑体" w:eastAsia="黑体" w:hAnsi="黑体"/>
               <w:noProof/>
             </w:rPr>
           </w:pPr>
           <w:hyperlink w:anchor="_Toc446231005" w:history="1">
             <w:r>
               <w:rPr>
-                <w:rStyle w:val="a9"/>
+                <w:rStyle w:val="a7"/>
+                <w:rFonts w:ascii="黑体" w:eastAsia="黑体" w:hAnsi="黑体"/>
                 <w:noProof/>
               </w:rPr>
               <w:t>2.1 整体设计</w:t>
             </w:r>
             <w:r>
               <w:rPr>
+                <w:rFonts w:ascii="黑体" w:eastAsia="黑体" w:hAnsi="黑体"/>
                 <w:noProof/>
                 <w:webHidden/>
               </w:rPr>
@@ -1076,6 +1425,7 @@
             </w:r>
             <w:r>
               <w:rPr>
+                <w:rFonts w:ascii="黑体" w:eastAsia="黑体" w:hAnsi="黑体"/>
                 <w:noProof/>
                 <w:webHidden/>
               </w:rPr>
@@ -1083,6 +1433,7 @@
             </w:r>
             <w:r>
               <w:rPr>
+                <w:rFonts w:ascii="黑体" w:eastAsia="黑体" w:hAnsi="黑体"/>
                 <w:noProof/>
                 <w:webHidden/>
               </w:rPr>
@@ -1090,12 +1441,14 @@
             </w:r>
             <w:r>
               <w:rPr>
+                <w:rFonts w:ascii="黑体" w:eastAsia="黑体" w:hAnsi="黑体"/>
                 <w:noProof/>
                 <w:webHidden/>
               </w:rPr>
             </w:r>
             <w:r>
               <w:rPr>
+                <w:rFonts w:ascii="黑体" w:eastAsia="黑体" w:hAnsi="黑体"/>
                 <w:noProof/>
                 <w:webHidden/>
               </w:rPr>
@@ -1103,6 +1456,7 @@
             </w:r>
             <w:r>
               <w:rPr>
+                <w:rFonts w:ascii="黑体" w:eastAsia="黑体" w:hAnsi="黑体"/>
                 <w:noProof/>
                 <w:webHidden/>
               </w:rPr>
@@ -1110,6 +1464,7 @@
             </w:r>
             <w:r>
               <w:rPr>
+                <w:rFonts w:ascii="黑体" w:eastAsia="黑体" w:hAnsi="黑体"/>
                 <w:noProof/>
                 <w:webHidden/>
               </w:rPr>
@@ -1119,24 +1474,27 @@
         </w:p>
         <w:p>
           <w:pPr>
-            <w:pStyle w:val="21"/>
+            <w:pStyle w:val="20"/>
             <w:tabs>
               <w:tab w:val="right" w:leader="dot" w:pos="8296"/>
             </w:tabs>
             <w:rPr>
+              <w:rFonts w:ascii="黑体" w:eastAsia="黑体" w:hAnsi="黑体"/>
               <w:noProof/>
             </w:rPr>
           </w:pPr>
           <w:hyperlink w:anchor="_Toc446231006" w:history="1">
             <w:r>
               <w:rPr>
-                <w:rStyle w:val="a9"/>
+                <w:rStyle w:val="a7"/>
+                <w:rFonts w:ascii="黑体" w:eastAsia="黑体" w:hAnsi="黑体"/>
                 <w:noProof/>
               </w:rPr>
               <w:t>2.2 表结构设计</w:t>
             </w:r>
             <w:r>
               <w:rPr>
+                <w:rFonts w:ascii="黑体" w:eastAsia="黑体" w:hAnsi="黑体"/>
                 <w:noProof/>
                 <w:webHidden/>
               </w:rPr>
@@ -1144,6 +1502,7 @@
             </w:r>
             <w:r>
               <w:rPr>
+                <w:rFonts w:ascii="黑体" w:eastAsia="黑体" w:hAnsi="黑体"/>
                 <w:noProof/>
                 <w:webHidden/>
               </w:rPr>
@@ -1151,6 +1510,7 @@
             </w:r>
             <w:r>
               <w:rPr>
+                <w:rFonts w:ascii="黑体" w:eastAsia="黑体" w:hAnsi="黑体"/>
                 <w:noProof/>
                 <w:webHidden/>
               </w:rPr>
@@ -1158,12 +1518,14 @@
             </w:r>
             <w:r>
               <w:rPr>
+                <w:rFonts w:ascii="黑体" w:eastAsia="黑体" w:hAnsi="黑体"/>
                 <w:noProof/>
                 <w:webHidden/>
               </w:rPr>
             </w:r>
             <w:r>
               <w:rPr>
+                <w:rFonts w:ascii="黑体" w:eastAsia="黑体" w:hAnsi="黑体"/>
                 <w:noProof/>
                 <w:webHidden/>
               </w:rPr>
@@ -1171,6 +1533,7 @@
             </w:r>
             <w:r>
               <w:rPr>
+                <w:rFonts w:ascii="黑体" w:eastAsia="黑体" w:hAnsi="黑体"/>
                 <w:noProof/>
                 <w:webHidden/>
               </w:rPr>
@@ -1178,6 +1541,7 @@
             </w:r>
             <w:r>
               <w:rPr>
+                <w:rFonts w:ascii="黑体" w:eastAsia="黑体" w:hAnsi="黑体"/>
                 <w:noProof/>
                 <w:webHidden/>
               </w:rPr>
@@ -1186,8 +1550,14 @@
           </w:hyperlink>
         </w:p>
         <w:p>
+          <w:pPr>
+            <w:rPr>
+              <w:rFonts w:ascii="黑体" w:eastAsia="黑体" w:hAnsi="黑体"/>
+            </w:rPr>
+          </w:pPr>
           <w:r>
             <w:rPr>
+              <w:rFonts w:ascii="黑体" w:eastAsia="黑体" w:hAnsi="黑体"/>
               <w:b/>
               <w:bCs/>
               <w:lang w:val="zh-CN"/>
@@ -1198,178 +1568,629 @@
       </w:sdtContent>
     </w:sdt>
     <w:p>
-      <w:bookmarkStart w:id="0" w:name="_GoBack"/>
-      <w:bookmarkEnd w:id="0"/>
+      <w:pPr>
+        <w:rPr>
+          <w:rFonts w:ascii="黑体" w:eastAsia="黑体" w:hAnsi="黑体"/>
+        </w:rPr>
+      </w:pPr>
     </w:p>
     <w:p>
       <w:pPr>
         <w:pStyle w:val="1"/>
+        <w:rPr>
+          <w:rFonts w:ascii="黑体" w:eastAsia="黑体" w:hAnsi="黑体"/>
+        </w:rPr>
       </w:pPr>
       <w:bookmarkStart w:id="1" w:name="_Toc446230999"/>
       <w:r>
         <w:rPr>
-          <w:rFonts w:hint="eastAsia"/>
-        </w:rPr>
-        <w:lastRenderedPageBreak/>
-        <w:t xml:space="preserve">1 </w:t>
-      </w:r>
-      <w:r>
-        <w:t xml:space="preserve"> </w:t>
-      </w:r>
-      <w:r>
-        <w:rPr>
-          <w:rFonts w:hint="eastAsia"/>
-        </w:rPr>
-        <w:t>引言</w:t>
+          <w:rFonts w:ascii="黑体" w:eastAsia="黑体" w:hAnsi="黑体"/>
+        </w:rPr>
+        <w:t>1  引言</w:t>
       </w:r>
       <w:bookmarkEnd w:id="1"/>
     </w:p>
     <w:p>
       <w:pPr>
         <w:pStyle w:val="2"/>
+        <w:rPr>
+          <w:rFonts w:ascii="黑体" w:eastAsia="黑体" w:hAnsi="黑体"/>
+        </w:rPr>
       </w:pPr>
       <w:bookmarkStart w:id="2" w:name="_Toc446231000"/>
       <w:r>
         <w:rPr>
-          <w:rFonts w:hint="eastAsia"/>
-        </w:rPr>
-        <w:t>1.1</w:t>
-      </w:r>
-      <w:r>
-        <w:t xml:space="preserve"> </w:t>
-      </w:r>
-      <w:r>
-        <w:rPr>
-          <w:rFonts w:hint="eastAsia"/>
-        </w:rPr>
-        <w:t>编写目的</w:t>
+          <w:rFonts w:ascii="黑体" w:eastAsia="黑体" w:hAnsi="黑体"/>
+        </w:rPr>
+        <w:t>1.1 编写目的</w:t>
       </w:r>
       <w:bookmarkEnd w:id="2"/>
     </w:p>
     <w:p>
       <w:pPr>
         <w:pStyle w:val="2"/>
+        <w:rPr>
+          <w:rFonts w:ascii="黑体" w:eastAsia="黑体" w:hAnsi="黑体"/>
+        </w:rPr>
       </w:pPr>
       <w:bookmarkStart w:id="3" w:name="_Toc446231001"/>
       <w:r>
         <w:rPr>
-          <w:rFonts w:hint="eastAsia"/>
-        </w:rPr>
-        <w:t>1.2</w:t>
-      </w:r>
-      <w:r>
-        <w:t xml:space="preserve"> </w:t>
-      </w:r>
-      <w:r>
-        <w:rPr>
-          <w:rFonts w:hint="eastAsia"/>
-        </w:rPr>
-        <w:t>背景</w:t>
+          <w:rFonts w:ascii="黑体" w:eastAsia="黑体" w:hAnsi="黑体"/>
+        </w:rPr>
+        <w:t>1.2 背景</w:t>
       </w:r>
       <w:bookmarkEnd w:id="3"/>
     </w:p>
     <w:p>
       <w:pPr>
         <w:pStyle w:val="2"/>
+        <w:rPr>
+          <w:rFonts w:ascii="黑体" w:eastAsia="黑体" w:hAnsi="黑体"/>
+        </w:rPr>
       </w:pPr>
       <w:bookmarkStart w:id="4" w:name="_Toc446231002"/>
       <w:r>
         <w:rPr>
-          <w:rFonts w:hint="eastAsia"/>
-        </w:rPr>
-        <w:t>1.3</w:t>
-      </w:r>
-      <w:r>
-        <w:t xml:space="preserve"> </w:t>
-      </w:r>
-      <w:r>
-        <w:rPr>
-          <w:rFonts w:hint="eastAsia"/>
-        </w:rPr>
-        <w:t>定义</w:t>
+          <w:rFonts w:ascii="黑体" w:eastAsia="黑体" w:hAnsi="黑体"/>
+        </w:rPr>
+        <w:t>1.3 定义</w:t>
       </w:r>
       <w:bookmarkEnd w:id="4"/>
     </w:p>
     <w:p>
-      <w:r>
-        <w:rPr>
-          <w:rFonts w:hint="eastAsia"/>
-        </w:rPr>
-        <w:t>定义关键词如下： </w:t>
+      <w:pPr>
+        <w:rPr>
+          <w:rFonts w:ascii="黑体" w:eastAsia="黑体" w:hAnsi="黑体"/>
+        </w:rPr>
+      </w:pPr>
+      <w:r>
+        <w:rPr>
+          <w:rFonts w:ascii="黑体" w:eastAsia="黑体" w:hAnsi="黑体"/>
+        </w:rPr>
+        <w:t>定义关键词如下：</w:t>
+      </w:r>
+      <w:r>
+        <w:rPr>
+          <w:rFonts w:ascii="Calibri" w:eastAsia="黑体" w:hAnsi="Calibri" w:cs="Calibri"/>
+        </w:rPr>
+        <w:t> </w:t>
       </w:r>
     </w:p>
     <w:p>
       <w:pPr>
-        <w:pStyle w:val="a8"/>
+        <w:pStyle w:val="a6"/>
         <w:numPr>
           <w:ilvl w:val="0"/>
           <w:numId w:val="1"/>
         </w:numPr>
         <w:ind w:firstLineChars="0"/>
+        <w:rPr>
+          <w:rFonts w:ascii="黑体" w:eastAsia="黑体" w:hAnsi="黑体"/>
+        </w:rPr>
       </w:pPr>
       <w:r>
-        <w:t>HTTP：Hyper Text Transfer Protocol (超文本传输协议）</w:t>
+        <w:rPr>
+          <w:rFonts w:ascii="黑体" w:eastAsia="黑体" w:hAnsi="黑体"/>
+        </w:rPr>
+        <w:t>HTTP：Hyper</w:t>
+      </w:r>
+      <w:r>
+        <w:rPr>
+          <w:rFonts w:ascii="Calibri" w:eastAsia="黑体" w:hAnsi="Calibri" w:cs="Calibri"/>
+        </w:rPr>
+        <w:t> </w:t>
+      </w:r>
+      <w:r>
+        <w:rPr>
+          <w:rFonts w:ascii="黑体" w:eastAsia="黑体" w:hAnsi="黑体"/>
+        </w:rPr>
+        <w:t>Text</w:t>
+      </w:r>
+      <w:r>
+        <w:rPr>
+          <w:rFonts w:ascii="Calibri" w:eastAsia="黑体" w:hAnsi="Calibri" w:cs="Calibri"/>
+        </w:rPr>
+        <w:t> </w:t>
+      </w:r>
+      <w:r>
+        <w:rPr>
+          <w:rFonts w:ascii="黑体" w:eastAsia="黑体" w:hAnsi="黑体"/>
+        </w:rPr>
+        <w:t>Transfer</w:t>
+      </w:r>
+      <w:r>
+        <w:rPr>
+          <w:rFonts w:ascii="Calibri" w:eastAsia="黑体" w:hAnsi="Calibri" w:cs="Calibri"/>
+        </w:rPr>
+        <w:t> </w:t>
+      </w:r>
+      <w:r>
+        <w:rPr>
+          <w:rFonts w:ascii="黑体" w:eastAsia="黑体" w:hAnsi="黑体"/>
+        </w:rPr>
+        <w:t>Protocol</w:t>
+      </w:r>
+      <w:r>
+        <w:rPr>
+          <w:rFonts w:ascii="Calibri" w:eastAsia="黑体" w:hAnsi="Calibri" w:cs="Calibri"/>
+        </w:rPr>
+        <w:t> </w:t>
+      </w:r>
+      <w:r>
+        <w:rPr>
+          <w:rFonts w:ascii="黑体" w:eastAsia="黑体" w:hAnsi="黑体"/>
+        </w:rPr>
+        <w:t>(超文本传输协议）</w:t>
       </w:r>
     </w:p>
     <w:p>
-      <w:r>
-        <w:t>2. HTML：Hyper Text Markup Language (超文本标记语言) </w:t>
+      <w:pPr>
+        <w:rPr>
+          <w:rFonts w:ascii="黑体" w:eastAsia="黑体" w:hAnsi="黑体"/>
+        </w:rPr>
+      </w:pPr>
+      <w:r>
+        <w:rPr>
+          <w:rFonts w:ascii="黑体" w:eastAsia="黑体" w:hAnsi="黑体"/>
+        </w:rPr>
+        <w:t>2.</w:t>
+      </w:r>
+      <w:r>
+        <w:rPr>
+          <w:rFonts w:ascii="Calibri" w:eastAsia="黑体" w:hAnsi="Calibri" w:cs="Calibri"/>
+        </w:rPr>
+        <w:t> </w:t>
+      </w:r>
+      <w:r>
+        <w:rPr>
+          <w:rFonts w:ascii="黑体" w:eastAsia="黑体" w:hAnsi="黑体"/>
+        </w:rPr>
+        <w:t>HTML：Hyper</w:t>
+      </w:r>
+      <w:r>
+        <w:rPr>
+          <w:rFonts w:ascii="Calibri" w:eastAsia="黑体" w:hAnsi="Calibri" w:cs="Calibri"/>
+        </w:rPr>
+        <w:t> </w:t>
+      </w:r>
+      <w:r>
+        <w:rPr>
+          <w:rFonts w:ascii="黑体" w:eastAsia="黑体" w:hAnsi="黑体"/>
+        </w:rPr>
+        <w:t>Text</w:t>
+      </w:r>
+      <w:r>
+        <w:rPr>
+          <w:rFonts w:ascii="Calibri" w:eastAsia="黑体" w:hAnsi="Calibri" w:cs="Calibri"/>
+        </w:rPr>
+        <w:t> </w:t>
+      </w:r>
+      <w:r>
+        <w:rPr>
+          <w:rFonts w:ascii="黑体" w:eastAsia="黑体" w:hAnsi="黑体"/>
+        </w:rPr>
+        <w:t>Markup</w:t>
+      </w:r>
+      <w:r>
+        <w:rPr>
+          <w:rFonts w:ascii="Calibri" w:eastAsia="黑体" w:hAnsi="Calibri" w:cs="Calibri"/>
+        </w:rPr>
+        <w:t> </w:t>
+      </w:r>
+      <w:r>
+        <w:rPr>
+          <w:rFonts w:ascii="黑体" w:eastAsia="黑体" w:hAnsi="黑体"/>
+        </w:rPr>
+        <w:t>Language</w:t>
+      </w:r>
+      <w:r>
+        <w:rPr>
+          <w:rFonts w:ascii="Calibri" w:eastAsia="黑体" w:hAnsi="Calibri" w:cs="Calibri"/>
+        </w:rPr>
+        <w:t> </w:t>
+      </w:r>
+      <w:r>
+        <w:rPr>
+          <w:rFonts w:ascii="黑体" w:eastAsia="黑体" w:hAnsi="黑体"/>
+        </w:rPr>
+        <w:t>(超文本标记语言)</w:t>
+      </w:r>
+      <w:r>
+        <w:rPr>
+          <w:rFonts w:ascii="Calibri" w:eastAsia="黑体" w:hAnsi="Calibri" w:cs="Calibri"/>
+        </w:rPr>
+        <w:t> </w:t>
       </w:r>
     </w:p>
     <w:p>
-      <w:r>
-        <w:t>3. Web Browser：万维网浏览器 </w:t>
+      <w:pPr>
+        <w:rPr>
+          <w:rFonts w:ascii="黑体" w:eastAsia="黑体" w:hAnsi="黑体"/>
+        </w:rPr>
+      </w:pPr>
+      <w:r>
+        <w:rPr>
+          <w:rFonts w:ascii="黑体" w:eastAsia="黑体" w:hAnsi="黑体"/>
+        </w:rPr>
+        <w:t>3.</w:t>
+      </w:r>
+      <w:r>
+        <w:rPr>
+          <w:rFonts w:ascii="Calibri" w:eastAsia="黑体" w:hAnsi="Calibri" w:cs="Calibri"/>
+        </w:rPr>
+        <w:t> </w:t>
+      </w:r>
+      <w:r>
+        <w:rPr>
+          <w:rFonts w:ascii="黑体" w:eastAsia="黑体" w:hAnsi="黑体"/>
+        </w:rPr>
+        <w:t>Web</w:t>
+      </w:r>
+      <w:r>
+        <w:rPr>
+          <w:rFonts w:ascii="Calibri" w:eastAsia="黑体" w:hAnsi="Calibri" w:cs="Calibri"/>
+        </w:rPr>
+        <w:t> </w:t>
+      </w:r>
+      <w:r>
+        <w:rPr>
+          <w:rFonts w:ascii="黑体" w:eastAsia="黑体" w:hAnsi="黑体"/>
+        </w:rPr>
+        <w:t>Browser：万维网浏览器</w:t>
+      </w:r>
+      <w:r>
+        <w:rPr>
+          <w:rFonts w:ascii="Calibri" w:eastAsia="黑体" w:hAnsi="Calibri" w:cs="Calibri"/>
+        </w:rPr>
+        <w:t> </w:t>
       </w:r>
     </w:p>
     <w:p>
-      <w:r>
-        <w:t>4. DateBase：数据库 </w:t>
+      <w:pPr>
+        <w:rPr>
+          <w:rFonts w:ascii="黑体" w:eastAsia="黑体" w:hAnsi="黑体"/>
+        </w:rPr>
+      </w:pPr>
+      <w:r>
+        <w:rPr>
+          <w:rFonts w:ascii="黑体" w:eastAsia="黑体" w:hAnsi="黑体"/>
+        </w:rPr>
+        <w:lastRenderedPageBreak/>
+        <w:t>4.</w:t>
+      </w:r>
+      <w:r>
+        <w:rPr>
+          <w:rFonts w:ascii="Calibri" w:eastAsia="黑体" w:hAnsi="Calibri" w:cs="Calibri"/>
+        </w:rPr>
+        <w:t> </w:t>
+      </w:r>
+      <w:r>
+        <w:rPr>
+          <w:rFonts w:ascii="黑体" w:eastAsia="黑体" w:hAnsi="黑体"/>
+        </w:rPr>
+        <w:t>DateBase：数据库</w:t>
+      </w:r>
+      <w:r>
+        <w:rPr>
+          <w:rFonts w:ascii="Calibri" w:eastAsia="黑体" w:hAnsi="Calibri" w:cs="Calibri"/>
+        </w:rPr>
+        <w:t> </w:t>
       </w:r>
     </w:p>
     <w:p>
-      <w:r>
-        <w:t>5. JDBC：开放数据库连接 </w:t>
+      <w:pPr>
+        <w:rPr>
+          <w:rFonts w:ascii="黑体" w:eastAsia="黑体" w:hAnsi="黑体"/>
+        </w:rPr>
+      </w:pPr>
+      <w:r>
+        <w:rPr>
+          <w:rFonts w:ascii="黑体" w:eastAsia="黑体" w:hAnsi="黑体"/>
+        </w:rPr>
+        <w:t>5.</w:t>
+      </w:r>
+      <w:r>
+        <w:rPr>
+          <w:rFonts w:ascii="Calibri" w:eastAsia="黑体" w:hAnsi="Calibri" w:cs="Calibri"/>
+        </w:rPr>
+        <w:t> </w:t>
+      </w:r>
+      <w:r>
+        <w:rPr>
+          <w:rFonts w:ascii="黑体" w:eastAsia="黑体" w:hAnsi="黑体"/>
+        </w:rPr>
+        <w:t>JDBC：开放数据库连接</w:t>
+      </w:r>
+      <w:r>
+        <w:rPr>
+          <w:rFonts w:ascii="Calibri" w:eastAsia="黑体" w:hAnsi="Calibri" w:cs="Calibri"/>
+        </w:rPr>
+        <w:t> </w:t>
       </w:r>
     </w:p>
     <w:p>
-      <w:r>
-        <w:t>6. IPO：Input &amp; Process &amp; Output(输入、处理、输出) </w:t>
+      <w:pPr>
+        <w:rPr>
+          <w:rFonts w:ascii="黑体" w:eastAsia="黑体" w:hAnsi="黑体"/>
+        </w:rPr>
+      </w:pPr>
+      <w:r>
+        <w:rPr>
+          <w:rFonts w:ascii="黑体" w:eastAsia="黑体" w:hAnsi="黑体"/>
+        </w:rPr>
+        <w:t>6.</w:t>
+      </w:r>
+      <w:r>
+        <w:rPr>
+          <w:rFonts w:ascii="Calibri" w:eastAsia="黑体" w:hAnsi="Calibri" w:cs="Calibri"/>
+        </w:rPr>
+        <w:t> </w:t>
+      </w:r>
+      <w:r>
+        <w:rPr>
+          <w:rFonts w:ascii="黑体" w:eastAsia="黑体" w:hAnsi="黑体"/>
+        </w:rPr>
+        <w:t>IPO：Input</w:t>
+      </w:r>
+      <w:r>
+        <w:rPr>
+          <w:rFonts w:ascii="Calibri" w:eastAsia="黑体" w:hAnsi="Calibri" w:cs="Calibri"/>
+        </w:rPr>
+        <w:t> </w:t>
+      </w:r>
+      <w:r>
+        <w:rPr>
+          <w:rFonts w:ascii="黑体" w:eastAsia="黑体" w:hAnsi="黑体"/>
+        </w:rPr>
+        <w:t>&amp;</w:t>
+      </w:r>
+      <w:r>
+        <w:rPr>
+          <w:rFonts w:ascii="Calibri" w:eastAsia="黑体" w:hAnsi="Calibri" w:cs="Calibri"/>
+        </w:rPr>
+        <w:t> </w:t>
+      </w:r>
+      <w:r>
+        <w:rPr>
+          <w:rFonts w:ascii="黑体" w:eastAsia="黑体" w:hAnsi="黑体"/>
+        </w:rPr>
+        <w:t>Process</w:t>
+      </w:r>
+      <w:r>
+        <w:rPr>
+          <w:rFonts w:ascii="Calibri" w:eastAsia="黑体" w:hAnsi="Calibri" w:cs="Calibri"/>
+        </w:rPr>
+        <w:t> </w:t>
+      </w:r>
+      <w:r>
+        <w:rPr>
+          <w:rFonts w:ascii="黑体" w:eastAsia="黑体" w:hAnsi="黑体"/>
+        </w:rPr>
+        <w:t>&amp;</w:t>
+      </w:r>
+      <w:r>
+        <w:rPr>
+          <w:rFonts w:ascii="Calibri" w:eastAsia="黑体" w:hAnsi="Calibri" w:cs="Calibri"/>
+        </w:rPr>
+        <w:t> </w:t>
+      </w:r>
+      <w:r>
+        <w:rPr>
+          <w:rFonts w:ascii="黑体" w:eastAsia="黑体" w:hAnsi="黑体"/>
+        </w:rPr>
+        <w:t>Output(输入、处理、输出)</w:t>
+      </w:r>
+      <w:r>
+        <w:rPr>
+          <w:rFonts w:ascii="Calibri" w:eastAsia="黑体" w:hAnsi="Calibri" w:cs="Calibri"/>
+        </w:rPr>
+        <w:t> </w:t>
       </w:r>
     </w:p>
     <w:p>
-      <w:r>
-        <w:t>7. B/S：服务器/浏览器模式 </w:t>
+      <w:pPr>
+        <w:rPr>
+          <w:rFonts w:ascii="黑体" w:eastAsia="黑体" w:hAnsi="黑体"/>
+        </w:rPr>
+      </w:pPr>
+      <w:r>
+        <w:rPr>
+          <w:rFonts w:ascii="黑体" w:eastAsia="黑体" w:hAnsi="黑体"/>
+        </w:rPr>
+        <w:t>7.</w:t>
+      </w:r>
+      <w:r>
+        <w:rPr>
+          <w:rFonts w:ascii="Calibri" w:eastAsia="黑体" w:hAnsi="Calibri" w:cs="Calibri"/>
+        </w:rPr>
+        <w:t> </w:t>
+      </w:r>
+      <w:r>
+        <w:rPr>
+          <w:rFonts w:ascii="黑体" w:eastAsia="黑体" w:hAnsi="黑体"/>
+        </w:rPr>
+        <w:t>B/S：服务器/浏览器模式</w:t>
+      </w:r>
+      <w:r>
+        <w:rPr>
+          <w:rFonts w:ascii="Calibri" w:eastAsia="黑体" w:hAnsi="Calibri" w:cs="Calibri"/>
+        </w:rPr>
+        <w:t> </w:t>
       </w:r>
     </w:p>
     <w:p>
-      <w:r>
-        <w:t>8. XML：扩展标记语言。 </w:t>
+      <w:pPr>
+        <w:rPr>
+          <w:rFonts w:ascii="黑体" w:eastAsia="黑体" w:hAnsi="黑体"/>
+        </w:rPr>
+      </w:pPr>
+      <w:r>
+        <w:rPr>
+          <w:rFonts w:ascii="黑体" w:eastAsia="黑体" w:hAnsi="黑体"/>
+        </w:rPr>
+        <w:t>8.</w:t>
+      </w:r>
+      <w:r>
+        <w:rPr>
+          <w:rFonts w:ascii="Calibri" w:eastAsia="黑体" w:hAnsi="Calibri" w:cs="Calibri"/>
+        </w:rPr>
+        <w:t> </w:t>
+      </w:r>
+      <w:r>
+        <w:rPr>
+          <w:rFonts w:ascii="黑体" w:eastAsia="黑体" w:hAnsi="黑体"/>
+        </w:rPr>
+        <w:t>XML：扩展标记语言。</w:t>
+      </w:r>
+      <w:r>
+        <w:rPr>
+          <w:rFonts w:ascii="Calibri" w:eastAsia="黑体" w:hAnsi="Calibri" w:cs="Calibri"/>
+        </w:rPr>
+        <w:t> </w:t>
       </w:r>
     </w:p>
     <w:p>
-      <w:r>
-        <w:t>9. SQL：结构化查询语言。 </w:t>
+      <w:pPr>
+        <w:rPr>
+          <w:rFonts w:ascii="黑体" w:eastAsia="黑体" w:hAnsi="黑体"/>
+        </w:rPr>
+      </w:pPr>
+      <w:r>
+        <w:rPr>
+          <w:rFonts w:ascii="黑体" w:eastAsia="黑体" w:hAnsi="黑体"/>
+        </w:rPr>
+        <w:t>9.</w:t>
+      </w:r>
+      <w:r>
+        <w:rPr>
+          <w:rFonts w:ascii="Calibri" w:eastAsia="黑体" w:hAnsi="Calibri" w:cs="Calibri"/>
+        </w:rPr>
+        <w:t> </w:t>
+      </w:r>
+      <w:r>
+        <w:rPr>
+          <w:rFonts w:ascii="黑体" w:eastAsia="黑体" w:hAnsi="黑体"/>
+        </w:rPr>
+        <w:t>SQL：结构化查询语言。</w:t>
+      </w:r>
+      <w:r>
+        <w:rPr>
+          <w:rFonts w:ascii="Calibri" w:eastAsia="黑体" w:hAnsi="Calibri" w:cs="Calibri"/>
+        </w:rPr>
+        <w:t> </w:t>
       </w:r>
     </w:p>
     <w:p>
-      <w:r>
-        <w:t>10. P2P：Peer-to-Peer(对等联网) </w:t>
+      <w:pPr>
+        <w:rPr>
+          <w:rFonts w:ascii="黑体" w:eastAsia="黑体" w:hAnsi="黑体"/>
+        </w:rPr>
+      </w:pPr>
+      <w:r>
+        <w:rPr>
+          <w:rFonts w:ascii="黑体" w:eastAsia="黑体" w:hAnsi="黑体"/>
+        </w:rPr>
+        <w:t>10.</w:t>
+      </w:r>
+      <w:r>
+        <w:rPr>
+          <w:rFonts w:ascii="Calibri" w:eastAsia="黑体" w:hAnsi="Calibri" w:cs="Calibri"/>
+        </w:rPr>
+        <w:t> </w:t>
+      </w:r>
+      <w:r>
+        <w:rPr>
+          <w:rFonts w:ascii="黑体" w:eastAsia="黑体" w:hAnsi="黑体"/>
+        </w:rPr>
+        <w:t>P2P：Peer-to-Peer(对等联网)</w:t>
+      </w:r>
+      <w:r>
+        <w:rPr>
+          <w:rFonts w:ascii="Calibri" w:eastAsia="黑体" w:hAnsi="Calibri" w:cs="Calibri"/>
+        </w:rPr>
+        <w:t> </w:t>
       </w:r>
     </w:p>
     <w:p>
-      <w:r>
-        <w:t>11. Ajax：Asynchronous JavaScript + XML（异步的XML和JavaScript）</w:t>
+      <w:pPr>
+        <w:rPr>
+          <w:rFonts w:ascii="黑体" w:eastAsia="黑体" w:hAnsi="黑体"/>
+        </w:rPr>
+      </w:pPr>
+      <w:r>
+        <w:rPr>
+          <w:rFonts w:ascii="黑体" w:eastAsia="黑体" w:hAnsi="黑体"/>
+        </w:rPr>
+        <w:t>11.</w:t>
+      </w:r>
+      <w:r>
+        <w:rPr>
+          <w:rFonts w:ascii="Calibri" w:eastAsia="黑体" w:hAnsi="Calibri" w:cs="Calibri"/>
+        </w:rPr>
+        <w:t> </w:t>
+      </w:r>
+      <w:r>
+        <w:rPr>
+          <w:rFonts w:ascii="黑体" w:eastAsia="黑体" w:hAnsi="黑体"/>
+        </w:rPr>
+        <w:t>Ajax：Asynchronous</w:t>
+      </w:r>
+      <w:r>
+        <w:rPr>
+          <w:rFonts w:ascii="Calibri" w:eastAsia="黑体" w:hAnsi="Calibri" w:cs="Calibri"/>
+        </w:rPr>
+        <w:t> </w:t>
+      </w:r>
+      <w:r>
+        <w:rPr>
+          <w:rFonts w:ascii="黑体" w:eastAsia="黑体" w:hAnsi="黑体"/>
+        </w:rPr>
+        <w:t>JavaScript</w:t>
+      </w:r>
+      <w:r>
+        <w:rPr>
+          <w:rFonts w:ascii="Calibri" w:eastAsia="黑体" w:hAnsi="Calibri" w:cs="Calibri"/>
+        </w:rPr>
+        <w:t> </w:t>
+      </w:r>
+      <w:r>
+        <w:rPr>
+          <w:rFonts w:ascii="黑体" w:eastAsia="黑体" w:hAnsi="黑体"/>
+        </w:rPr>
+        <w:t>+</w:t>
+      </w:r>
+      <w:r>
+        <w:rPr>
+          <w:rFonts w:ascii="Calibri" w:eastAsia="黑体" w:hAnsi="Calibri" w:cs="Calibri"/>
+        </w:rPr>
+        <w:t> </w:t>
+      </w:r>
+      <w:r>
+        <w:rPr>
+          <w:rFonts w:ascii="黑体" w:eastAsia="黑体" w:hAnsi="黑体"/>
+        </w:rPr>
+        <w:t>XML（异步的XML和JavaScript）</w:t>
       </w:r>
     </w:p>
-    <w:p/>
+    <w:p>
+      <w:pPr>
+        <w:rPr>
+          <w:rFonts w:ascii="黑体" w:eastAsia="黑体" w:hAnsi="黑体"/>
+        </w:rPr>
+      </w:pPr>
+    </w:p>
     <w:p>
       <w:pPr>
         <w:pStyle w:val="2"/>
+        <w:rPr>
+          <w:rFonts w:ascii="黑体" w:eastAsia="黑体" w:hAnsi="黑体"/>
+        </w:rPr>
       </w:pPr>
       <w:bookmarkStart w:id="5" w:name="_Toc446231003"/>
       <w:r>
         <w:rPr>
-          <w:rFonts w:hint="eastAsia"/>
+          <w:rFonts w:ascii="黑体" w:eastAsia="黑体" w:hAnsi="黑体"/>
         </w:rPr>
         <w:t>1.4 参考资料</w:t>
       </w:r>
@@ -1378,17 +2199,20 @@
     <w:p>
       <w:pPr>
         <w:pStyle w:val="1"/>
+        <w:rPr>
+          <w:rFonts w:ascii="黑体" w:eastAsia="黑体" w:hAnsi="黑体"/>
+        </w:rPr>
       </w:pPr>
       <w:r>
         <w:rPr>
-          <w:rFonts w:hint="eastAsia"/>
+          <w:rFonts w:ascii="黑体" w:eastAsia="黑体" w:hAnsi="黑体"/>
         </w:rPr>
         <w:t xml:space="preserve"> </w:t>
       </w:r>
       <w:bookmarkStart w:id="6" w:name="_Toc446231004"/>
       <w:r>
         <w:rPr>
-          <w:rFonts w:hint="eastAsia"/>
+          <w:rFonts w:ascii="黑体" w:eastAsia="黑体" w:hAnsi="黑体"/>
         </w:rPr>
         <w:t>2 数据库物理模型</w:t>
       </w:r>
@@ -1397,61 +2221,76 @@
     <w:p>
       <w:pPr>
         <w:pStyle w:val="2"/>
+        <w:rPr>
+          <w:rFonts w:ascii="黑体" w:eastAsia="黑体" w:hAnsi="黑体"/>
+        </w:rPr>
       </w:pPr>
       <w:bookmarkStart w:id="7" w:name="_Toc446231005"/>
       <w:r>
         <w:rPr>
-          <w:rFonts w:hint="eastAsia"/>
-        </w:rPr>
-        <w:t>2.1</w:t>
-      </w:r>
-      <w:r>
-        <w:t xml:space="preserve"> </w:t>
-      </w:r>
-      <w:r>
-        <w:rPr>
-          <w:rFonts w:hint="eastAsia"/>
-        </w:rPr>
-        <w:t>整体设计</w:t>
+          <w:rFonts w:ascii="黑体" w:eastAsia="黑体" w:hAnsi="黑体"/>
+        </w:rPr>
+        <w:t>2.1 整体设计</w:t>
       </w:r>
       <w:bookmarkEnd w:id="7"/>
     </w:p>
     <w:p>
-      <w:r>
-        <w:rPr>
-          <w:rFonts w:hint="eastAsia"/>
+      <w:pPr>
+        <w:rPr>
+          <w:rFonts w:ascii="黑体" w:eastAsia="黑体" w:hAnsi="黑体"/>
+        </w:rPr>
+      </w:pPr>
+      <w:r>
+        <w:rPr>
+          <w:rFonts w:ascii="黑体" w:eastAsia="黑体" w:hAnsi="黑体"/>
         </w:rPr>
         <w:t>设计说明：</w:t>
       </w:r>
     </w:p>
     <w:p>
-      <w:r>
-        <w:rPr>
-          <w:rFonts w:hint="eastAsia"/>
+      <w:pPr>
+        <w:rPr>
+          <w:rFonts w:ascii="黑体" w:eastAsia="黑体" w:hAnsi="黑体"/>
+        </w:rPr>
+      </w:pPr>
+      <w:r>
+        <w:rPr>
+          <w:rFonts w:ascii="黑体" w:eastAsia="黑体" w:hAnsi="黑体"/>
         </w:rPr>
         <w:t>本系统由</w:t>
       </w:r>
     </w:p>
-    <w:p/>
-    <w:p/>
+    <w:p>
+      <w:pPr>
+        <w:rPr>
+          <w:rFonts w:ascii="黑体" w:eastAsia="黑体" w:hAnsi="黑体"/>
+        </w:rPr>
+      </w:pPr>
+    </w:p>
+    <w:p>
+      <w:pPr>
+        <w:rPr>
+          <w:rFonts w:ascii="黑体" w:eastAsia="黑体" w:hAnsi="黑体"/>
+        </w:rPr>
+      </w:pPr>
+    </w:p>
     <w:p>
       <w:pPr>
         <w:pStyle w:val="2"/>
+        <w:rPr>
+          <w:rFonts w:ascii="黑体" w:eastAsia="黑体" w:hAnsi="黑体"/>
+        </w:rPr>
       </w:pPr>
       <w:bookmarkStart w:id="8" w:name="_Toc446231006"/>
       <w:r>
         <w:rPr>
-          <w:rFonts w:hint="eastAsia"/>
-        </w:rPr>
-        <w:lastRenderedPageBreak/>
-        <w:t>2.2</w:t>
-      </w:r>
-      <w:r>
-        <w:t xml:space="preserve"> </w:t>
-      </w:r>
-      <w:r>
-        <w:rPr>
-          <w:rFonts w:hint="eastAsia"/>
+          <w:rFonts w:ascii="黑体" w:eastAsia="黑体" w:hAnsi="黑体"/>
+        </w:rPr>
+        <w:t xml:space="preserve">2.2 </w:t>
+      </w:r>
+      <w:r>
+        <w:rPr>
+          <w:rFonts w:ascii="黑体" w:eastAsia="黑体" w:hAnsi="黑体"/>
         </w:rPr>
         <w:t>表结构设计</w:t>
       </w:r>
@@ -1459,7 +2298,7 @@
     </w:p>
     <w:tbl>
       <w:tblPr>
-        <w:tblStyle w:val="a7"/>
+        <w:tblStyle w:val="a5"/>
         <w:tblpPr w:leftFromText="180" w:rightFromText="180" w:vertAnchor="page" w:horzAnchor="margin" w:tblpY="3436"/>
         <w:tblW w:w="0" w:type="auto"/>
         <w:tblLook w:val="04A0" w:firstRow="1" w:lastRow="0" w:firstColumn="1" w:lastColumn="0" w:noHBand="0" w:noVBand="1"/>
@@ -1483,7 +2322,13 @@
               <w:right w:val="single" w:sz="4" w:space="0" w:color="auto"/>
             </w:tcBorders>
           </w:tcPr>
-          <w:p/>
+          <w:p>
+            <w:pPr>
+              <w:rPr>
+                <w:rFonts w:ascii="黑体" w:eastAsia="黑体" w:hAnsi="黑体"/>
+              </w:rPr>
+            </w:pPr>
+          </w:p>
         </w:tc>
         <w:tc>
           <w:tcPr>
@@ -1495,7 +2340,13 @@
               <w:right w:val="single" w:sz="4" w:space="0" w:color="auto"/>
             </w:tcBorders>
           </w:tcPr>
-          <w:p/>
+          <w:p>
+            <w:pPr>
+              <w:rPr>
+                <w:rFonts w:ascii="黑体" w:eastAsia="黑体" w:hAnsi="黑体"/>
+              </w:rPr>
+            </w:pPr>
+          </w:p>
         </w:tc>
         <w:tc>
           <w:tcPr>
@@ -1507,7 +2358,13 @@
               <w:right w:val="single" w:sz="4" w:space="0" w:color="auto"/>
             </w:tcBorders>
           </w:tcPr>
-          <w:p/>
+          <w:p>
+            <w:pPr>
+              <w:rPr>
+                <w:rFonts w:ascii="黑体" w:eastAsia="黑体" w:hAnsi="黑体"/>
+              </w:rPr>
+            </w:pPr>
+          </w:p>
         </w:tc>
         <w:tc>
           <w:tcPr>
@@ -1521,15 +2378,20 @@
             <w:hideMark/>
           </w:tcPr>
           <w:p>
-            <w:r>
-              <w:rPr>
-                <w:rFonts w:ascii="微软雅黑" w:eastAsia="微软雅黑" w:hAnsi="微软雅黑" w:cs="微软雅黑" w:hint="eastAsia"/>
+            <w:pPr>
+              <w:rPr>
+                <w:rFonts w:ascii="黑体" w:eastAsia="黑体" w:hAnsi="黑体"/>
+              </w:rPr>
+            </w:pPr>
+            <w:r>
+              <w:rPr>
+                <w:rFonts w:ascii="黑体" w:eastAsia="黑体" w:hAnsi="黑体" w:cs="微软雅黑"/>
               </w:rPr>
               <w:t>说</w:t>
             </w:r>
             <w:r>
               <w:rPr>
-                <w:rFonts w:hint="eastAsia"/>
+                <w:rFonts w:ascii="黑体" w:eastAsia="黑体" w:hAnsi="黑体"/>
               </w:rPr>
               <w:t>明</w:t>
             </w:r>
@@ -1545,7 +2407,13 @@
               <w:right w:val="single" w:sz="4" w:space="0" w:color="auto"/>
             </w:tcBorders>
           </w:tcPr>
-          <w:p/>
+          <w:p>
+            <w:pPr>
+              <w:rPr>
+                <w:rFonts w:ascii="黑体" w:eastAsia="黑体" w:hAnsi="黑体"/>
+              </w:rPr>
+            </w:pPr>
+          </w:p>
         </w:tc>
         <w:tc>
           <w:tcPr>
@@ -1557,7 +2425,13 @@
               <w:right w:val="single" w:sz="4" w:space="0" w:color="auto"/>
             </w:tcBorders>
           </w:tcPr>
-          <w:p/>
+          <w:p>
+            <w:pPr>
+              <w:rPr>
+                <w:rFonts w:ascii="黑体" w:eastAsia="黑体" w:hAnsi="黑体"/>
+              </w:rPr>
+            </w:pPr>
+          </w:p>
         </w:tc>
       </w:tr>
       <w:tr>
@@ -1573,7 +2447,15 @@
             <w:hideMark/>
           </w:tcPr>
           <w:p>
-            <w:r>
+            <w:pPr>
+              <w:rPr>
+                <w:rFonts w:ascii="黑体" w:eastAsia="黑体" w:hAnsi="黑体"/>
+              </w:rPr>
+            </w:pPr>
+            <w:r>
+              <w:rPr>
+                <w:rFonts w:ascii="黑体" w:eastAsia="黑体" w:hAnsi="黑体"/>
+              </w:rPr>
               <w:t>U_name</w:t>
             </w:r>
           </w:p>
@@ -1590,7 +2472,15 @@
             <w:hideMark/>
           </w:tcPr>
           <w:p>
-            <w:r>
+            <w:pPr>
+              <w:rPr>
+                <w:rFonts w:ascii="黑体" w:eastAsia="黑体" w:hAnsi="黑体"/>
+              </w:rPr>
+            </w:pPr>
+            <w:r>
+              <w:rPr>
+                <w:rFonts w:ascii="黑体" w:eastAsia="黑体" w:hAnsi="黑体"/>
+              </w:rPr>
               <w:t>Varchar</w:t>
             </w:r>
           </w:p>
@@ -1605,7 +2495,13 @@
               <w:right w:val="single" w:sz="4" w:space="0" w:color="auto"/>
             </w:tcBorders>
           </w:tcPr>
-          <w:p/>
+          <w:p>
+            <w:pPr>
+              <w:rPr>
+                <w:rFonts w:ascii="黑体" w:eastAsia="黑体" w:hAnsi="黑体"/>
+              </w:rPr>
+            </w:pPr>
+          </w:p>
         </w:tc>
         <w:tc>
           <w:tcPr>
@@ -1619,15 +2515,20 @@
             <w:hideMark/>
           </w:tcPr>
           <w:p>
-            <w:r>
-              <w:rPr>
-                <w:rFonts w:ascii="微软雅黑" w:eastAsia="微软雅黑" w:hAnsi="微软雅黑" w:cs="微软雅黑" w:hint="eastAsia"/>
+            <w:pPr>
+              <w:rPr>
+                <w:rFonts w:ascii="黑体" w:eastAsia="黑体" w:hAnsi="黑体"/>
+              </w:rPr>
+            </w:pPr>
+            <w:r>
+              <w:rPr>
+                <w:rFonts w:ascii="黑体" w:eastAsia="黑体" w:hAnsi="黑体" w:cs="微软雅黑"/>
               </w:rPr>
               <w:t>账</w:t>
             </w:r>
             <w:r>
               <w:rPr>
-                <w:rFonts w:hint="eastAsia"/>
+                <w:rFonts w:ascii="黑体" w:eastAsia="黑体" w:hAnsi="黑体"/>
               </w:rPr>
               <w:t>号</w:t>
             </w:r>
@@ -1643,7 +2544,13 @@
               <w:right w:val="single" w:sz="4" w:space="0" w:color="auto"/>
             </w:tcBorders>
           </w:tcPr>
-          <w:p/>
+          <w:p>
+            <w:pPr>
+              <w:rPr>
+                <w:rFonts w:ascii="黑体" w:eastAsia="黑体" w:hAnsi="黑体"/>
+              </w:rPr>
+            </w:pPr>
+          </w:p>
         </w:tc>
         <w:tc>
           <w:tcPr>
@@ -1657,7 +2564,15 @@
             <w:hideMark/>
           </w:tcPr>
           <w:p>
-            <w:r>
+            <w:pPr>
+              <w:rPr>
+                <w:rFonts w:ascii="黑体" w:eastAsia="黑体" w:hAnsi="黑体"/>
+              </w:rPr>
+            </w:pPr>
+            <w:r>
+              <w:rPr>
+                <w:rFonts w:ascii="黑体" w:eastAsia="黑体" w:hAnsi="黑体"/>
+              </w:rPr>
               <w:t>Pk</w:t>
             </w:r>
           </w:p>
@@ -1676,7 +2591,15 @@
             <w:hideMark/>
           </w:tcPr>
           <w:p>
-            <w:r>
+            <w:pPr>
+              <w:rPr>
+                <w:rFonts w:ascii="黑体" w:eastAsia="黑体" w:hAnsi="黑体"/>
+              </w:rPr>
+            </w:pPr>
+            <w:r>
+              <w:rPr>
+                <w:rFonts w:ascii="黑体" w:eastAsia="黑体" w:hAnsi="黑体"/>
+              </w:rPr>
               <w:t>U_password</w:t>
             </w:r>
           </w:p>
@@ -1693,7 +2616,15 @@
             <w:hideMark/>
           </w:tcPr>
           <w:p>
-            <w:r>
+            <w:pPr>
+              <w:rPr>
+                <w:rFonts w:ascii="黑体" w:eastAsia="黑体" w:hAnsi="黑体"/>
+              </w:rPr>
+            </w:pPr>
+            <w:r>
+              <w:rPr>
+                <w:rFonts w:ascii="黑体" w:eastAsia="黑体" w:hAnsi="黑体"/>
+              </w:rPr>
               <w:t>Varchar</w:t>
             </w:r>
           </w:p>
@@ -1708,7 +2639,13 @@
               <w:right w:val="single" w:sz="4" w:space="0" w:color="auto"/>
             </w:tcBorders>
           </w:tcPr>
-          <w:p/>
+          <w:p>
+            <w:pPr>
+              <w:rPr>
+                <w:rFonts w:ascii="黑体" w:eastAsia="黑体" w:hAnsi="黑体"/>
+              </w:rPr>
+            </w:pPr>
+          </w:p>
         </w:tc>
         <w:tc>
           <w:tcPr>
@@ -1722,15 +2659,20 @@
             <w:hideMark/>
           </w:tcPr>
           <w:p>
-            <w:r>
-              <w:rPr>
-                <w:rFonts w:ascii="微软雅黑" w:eastAsia="微软雅黑" w:hAnsi="微软雅黑" w:cs="微软雅黑" w:hint="eastAsia"/>
+            <w:pPr>
+              <w:rPr>
+                <w:rFonts w:ascii="黑体" w:eastAsia="黑体" w:hAnsi="黑体"/>
+              </w:rPr>
+            </w:pPr>
+            <w:r>
+              <w:rPr>
+                <w:rFonts w:ascii="黑体" w:eastAsia="黑体" w:hAnsi="黑体" w:cs="微软雅黑"/>
               </w:rPr>
               <w:t>密</w:t>
             </w:r>
             <w:r>
               <w:rPr>
-                <w:rFonts w:hint="eastAsia"/>
+                <w:rFonts w:ascii="黑体" w:eastAsia="黑体" w:hAnsi="黑体"/>
               </w:rPr>
               <w:t>码</w:t>
             </w:r>
@@ -1746,7 +2688,13 @@
               <w:right w:val="single" w:sz="4" w:space="0" w:color="auto"/>
             </w:tcBorders>
           </w:tcPr>
-          <w:p/>
+          <w:p>
+            <w:pPr>
+              <w:rPr>
+                <w:rFonts w:ascii="黑体" w:eastAsia="黑体" w:hAnsi="黑体"/>
+              </w:rPr>
+            </w:pPr>
+          </w:p>
         </w:tc>
         <w:tc>
           <w:tcPr>
@@ -1758,7 +2706,13 @@
               <w:right w:val="single" w:sz="4" w:space="0" w:color="auto"/>
             </w:tcBorders>
           </w:tcPr>
-          <w:p/>
+          <w:p>
+            <w:pPr>
+              <w:rPr>
+                <w:rFonts w:ascii="黑体" w:eastAsia="黑体" w:hAnsi="黑体"/>
+              </w:rPr>
+            </w:pPr>
+          </w:p>
         </w:tc>
       </w:tr>
       <w:tr>
@@ -1774,7 +2728,15 @@
             <w:hideMark/>
           </w:tcPr>
           <w:p>
-            <w:r>
+            <w:pPr>
+              <w:rPr>
+                <w:rFonts w:ascii="黑体" w:eastAsia="黑体" w:hAnsi="黑体"/>
+              </w:rPr>
+            </w:pPr>
+            <w:r>
+              <w:rPr>
+                <w:rFonts w:ascii="黑体" w:eastAsia="黑体" w:hAnsi="黑体"/>
+              </w:rPr>
               <w:t>U_type</w:t>
             </w:r>
           </w:p>
@@ -1791,7 +2753,15 @@
             <w:hideMark/>
           </w:tcPr>
           <w:p>
-            <w:r>
+            <w:pPr>
+              <w:rPr>
+                <w:rFonts w:ascii="黑体" w:eastAsia="黑体" w:hAnsi="黑体"/>
+              </w:rPr>
+            </w:pPr>
+            <w:r>
+              <w:rPr>
+                <w:rFonts w:ascii="黑体" w:eastAsia="黑体" w:hAnsi="黑体"/>
+              </w:rPr>
               <w:t>Varchar</w:t>
             </w:r>
           </w:p>
@@ -1806,7 +2776,13 @@
               <w:right w:val="single" w:sz="4" w:space="0" w:color="auto"/>
             </w:tcBorders>
           </w:tcPr>
-          <w:p/>
+          <w:p>
+            <w:pPr>
+              <w:rPr>
+                <w:rFonts w:ascii="黑体" w:eastAsia="黑体" w:hAnsi="黑体"/>
+              </w:rPr>
+            </w:pPr>
+          </w:p>
         </w:tc>
         <w:tc>
           <w:tcPr>
@@ -1820,15 +2796,20 @@
             <w:hideMark/>
           </w:tcPr>
           <w:p>
-            <w:r>
-              <w:rPr>
-                <w:rFonts w:ascii="微软雅黑" w:eastAsia="微软雅黑" w:hAnsi="微软雅黑" w:cs="微软雅黑" w:hint="eastAsia"/>
+            <w:pPr>
+              <w:rPr>
+                <w:rFonts w:ascii="黑体" w:eastAsia="黑体" w:hAnsi="黑体"/>
+              </w:rPr>
+            </w:pPr>
+            <w:r>
+              <w:rPr>
+                <w:rFonts w:ascii="黑体" w:eastAsia="黑体" w:hAnsi="黑体" w:cs="微软雅黑"/>
               </w:rPr>
               <w:t>类</w:t>
             </w:r>
             <w:r>
               <w:rPr>
-                <w:rFonts w:hint="eastAsia"/>
+                <w:rFonts w:ascii="黑体" w:eastAsia="黑体" w:hAnsi="黑体"/>
               </w:rPr>
               <w:t>型</w:t>
             </w:r>
@@ -1844,7 +2825,13 @@
               <w:right w:val="single" w:sz="4" w:space="0" w:color="auto"/>
             </w:tcBorders>
           </w:tcPr>
-          <w:p/>
+          <w:p>
+            <w:pPr>
+              <w:rPr>
+                <w:rFonts w:ascii="黑体" w:eastAsia="黑体" w:hAnsi="黑体"/>
+              </w:rPr>
+            </w:pPr>
+          </w:p>
         </w:tc>
         <w:tc>
           <w:tcPr>
@@ -1856,72 +2843,81 @@
               <w:right w:val="single" w:sz="4" w:space="0" w:color="auto"/>
             </w:tcBorders>
           </w:tcPr>
-          <w:p/>
+          <w:p>
+            <w:pPr>
+              <w:rPr>
+                <w:rFonts w:ascii="黑体" w:eastAsia="黑体" w:hAnsi="黑体"/>
+              </w:rPr>
+            </w:pPr>
+          </w:p>
         </w:tc>
       </w:tr>
     </w:tbl>
     <w:p>
       <w:pPr>
         <w:pStyle w:val="4"/>
+        <w:rPr>
+          <w:rFonts w:ascii="黑体" w:eastAsia="黑体" w:hAnsi="黑体"/>
+        </w:rPr>
       </w:pPr>
       <w:r>
-        <w:t xml:space="preserve"> 2.2.1</w:t>
-      </w:r>
-      <w:r>
-        <w:t xml:space="preserve"> </w:t>
-      </w:r>
-      <w:r>
-        <w:t>user</w:t>
-      </w:r>
-      <w:r>
-        <w:rPr>
-          <w:rFonts w:hint="eastAsia"/>
-        </w:rPr>
-        <w:t>表</w:t>
+        <w:rPr>
+          <w:rFonts w:ascii="黑体" w:eastAsia="黑体" w:hAnsi="黑体"/>
+        </w:rPr>
+        <w:t xml:space="preserve"> 2.2.1 </w:t>
+      </w:r>
+      <w:r>
+        <w:rPr>
+          <w:rFonts w:ascii="黑体" w:eastAsia="黑体" w:hAnsi="黑体"/>
+        </w:rPr>
+        <w:t>user表</w:t>
       </w:r>
     </w:p>
     <w:p>
       <w:pPr>
         <w:pStyle w:val="4"/>
+        <w:rPr>
+          <w:rFonts w:ascii="黑体" w:eastAsia="黑体" w:hAnsi="黑体"/>
+        </w:rPr>
       </w:pPr>
       <w:r>
+        <w:rPr>
+          <w:rFonts w:ascii="黑体" w:eastAsia="黑体" w:hAnsi="黑体"/>
+        </w:rPr>
         <w:t xml:space="preserve"> </w:t>
       </w:r>
       <w:r>
+        <w:rPr>
+          <w:rFonts w:ascii="黑体" w:eastAsia="黑体" w:hAnsi="黑体"/>
+        </w:rPr>
         <w:t>2</w:t>
       </w:r>
       <w:r>
         <w:rPr>
-          <w:rFonts w:hint="eastAsia"/>
-        </w:rPr>
-        <w:t>.</w:t>
-      </w:r>
-      <w:r>
-        <w:t xml:space="preserve">2.2 </w:t>
-      </w:r>
-      <w:r>
-        <w:rPr>
-          <w:rFonts w:hint="eastAsia"/>
-        </w:rPr>
-        <w:t>企业表</w:t>
-      </w:r>
-      <w:r>
-        <w:t>(company)</w:t>
+          <w:rFonts w:ascii="黑体" w:eastAsia="黑体" w:hAnsi="黑体"/>
+        </w:rPr>
+        <w:t xml:space="preserve">.2.2 </w:t>
+      </w:r>
+      <w:r>
+        <w:rPr>
+          <w:rFonts w:ascii="黑体" w:eastAsia="黑体" w:hAnsi="黑体"/>
+        </w:rPr>
+        <w:t>企业表(company)</w:t>
       </w:r>
     </w:p>
     <w:tbl>
       <w:tblPr>
-        <w:tblStyle w:val="a7"/>
+        <w:tblStyle w:val="a5"/>
         <w:tblW w:w="0" w:type="auto"/>
         <w:tblLook w:val="04A0" w:firstRow="1" w:lastRow="0" w:firstColumn="1" w:lastColumn="0" w:noHBand="0" w:noVBand="1"/>
       </w:tblPr>
       <w:tblGrid>
-        <w:gridCol w:w="1774"/>
-        <w:gridCol w:w="1194"/>
-        <w:gridCol w:w="963"/>
-        <w:gridCol w:w="1255"/>
-        <w:gridCol w:w="827"/>
-        <w:gridCol w:w="2283"/>
+        <w:gridCol w:w="1792"/>
+        <w:gridCol w:w="1201"/>
+        <w:gridCol w:w="937"/>
+        <w:gridCol w:w="1224"/>
+        <w:gridCol w:w="826"/>
+        <w:gridCol w:w="2316"/>
       </w:tblGrid>
       <w:tr>
         <w:tc>
@@ -1934,7 +2930,13 @@
               <w:right w:val="single" w:sz="4" w:space="0" w:color="auto"/>
             </w:tcBorders>
           </w:tcPr>
-          <w:p/>
+          <w:p>
+            <w:pPr>
+              <w:rPr>
+                <w:rFonts w:ascii="黑体" w:eastAsia="黑体" w:hAnsi="黑体"/>
+              </w:rPr>
+            </w:pPr>
+          </w:p>
         </w:tc>
         <w:tc>
           <w:tcPr>
@@ -1946,7 +2948,13 @@
               <w:right w:val="single" w:sz="4" w:space="0" w:color="auto"/>
             </w:tcBorders>
           </w:tcPr>
-          <w:p/>
+          <w:p>
+            <w:pPr>
+              <w:rPr>
+                <w:rFonts w:ascii="黑体" w:eastAsia="黑体" w:hAnsi="黑体"/>
+              </w:rPr>
+            </w:pPr>
+          </w:p>
         </w:tc>
         <w:tc>
           <w:tcPr>
@@ -1958,7 +2966,13 @@
               <w:right w:val="single" w:sz="4" w:space="0" w:color="auto"/>
             </w:tcBorders>
           </w:tcPr>
-          <w:p/>
+          <w:p>
+            <w:pPr>
+              <w:rPr>
+                <w:rFonts w:ascii="黑体" w:eastAsia="黑体" w:hAnsi="黑体"/>
+              </w:rPr>
+            </w:pPr>
+          </w:p>
         </w:tc>
         <w:tc>
           <w:tcPr>
@@ -1972,15 +2986,20 @@
             <w:hideMark/>
           </w:tcPr>
           <w:p>
-            <w:r>
-              <w:rPr>
-                <w:rFonts w:ascii="微软雅黑" w:eastAsia="微软雅黑" w:hAnsi="微软雅黑" w:cs="微软雅黑" w:hint="eastAsia"/>
+            <w:pPr>
+              <w:rPr>
+                <w:rFonts w:ascii="黑体" w:eastAsia="黑体" w:hAnsi="黑体"/>
+              </w:rPr>
+            </w:pPr>
+            <w:r>
+              <w:rPr>
+                <w:rFonts w:ascii="黑体" w:eastAsia="黑体" w:hAnsi="黑体" w:cs="微软雅黑"/>
               </w:rPr>
               <w:t>说</w:t>
             </w:r>
             <w:r>
               <w:rPr>
-                <w:rFonts w:hint="eastAsia"/>
+                <w:rFonts w:ascii="黑体" w:eastAsia="黑体" w:hAnsi="黑体"/>
               </w:rPr>
               <w:t>明</w:t>
             </w:r>
@@ -1998,7 +3017,15 @@
             <w:hideMark/>
           </w:tcPr>
           <w:p>
-            <w:r>
+            <w:pPr>
+              <w:rPr>
+                <w:rFonts w:ascii="黑体" w:eastAsia="黑体" w:hAnsi="黑体"/>
+              </w:rPr>
+            </w:pPr>
+            <w:r>
+              <w:rPr>
+                <w:rFonts w:ascii="黑体" w:eastAsia="黑体" w:hAnsi="黑体"/>
+              </w:rPr>
               <w:t>Null</w:t>
             </w:r>
           </w:p>
@@ -2013,7 +3040,13 @@
               <w:right w:val="single" w:sz="4" w:space="0" w:color="auto"/>
             </w:tcBorders>
           </w:tcPr>
-          <w:p/>
+          <w:p>
+            <w:pPr>
+              <w:rPr>
+                <w:rFonts w:ascii="黑体" w:eastAsia="黑体" w:hAnsi="黑体"/>
+              </w:rPr>
+            </w:pPr>
+          </w:p>
         </w:tc>
       </w:tr>
       <w:tr>
@@ -2029,7 +3062,15 @@
             <w:hideMark/>
           </w:tcPr>
           <w:p>
-            <w:r>
+            <w:pPr>
+              <w:rPr>
+                <w:rFonts w:ascii="黑体" w:eastAsia="黑体" w:hAnsi="黑体"/>
+              </w:rPr>
+            </w:pPr>
+            <w:r>
+              <w:rPr>
+                <w:rFonts w:ascii="黑体" w:eastAsia="黑体" w:hAnsi="黑体"/>
+              </w:rPr>
               <w:t>C_name</w:t>
             </w:r>
           </w:p>
@@ -2044,7 +3085,13 @@
               <w:right w:val="single" w:sz="4" w:space="0" w:color="auto"/>
             </w:tcBorders>
           </w:tcPr>
-          <w:p/>
+          <w:p>
+            <w:pPr>
+              <w:rPr>
+                <w:rFonts w:ascii="黑体" w:eastAsia="黑体" w:hAnsi="黑体"/>
+              </w:rPr>
+            </w:pPr>
+          </w:p>
         </w:tc>
         <w:tc>
           <w:tcPr>
@@ -2056,7 +3103,13 @@
               <w:right w:val="single" w:sz="4" w:space="0" w:color="auto"/>
             </w:tcBorders>
           </w:tcPr>
-          <w:p/>
+          <w:p>
+            <w:pPr>
+              <w:rPr>
+                <w:rFonts w:ascii="黑体" w:eastAsia="黑体" w:hAnsi="黑体"/>
+              </w:rPr>
+            </w:pPr>
+          </w:p>
         </w:tc>
         <w:tc>
           <w:tcPr>
@@ -2070,15 +3123,20 @@
             <w:hideMark/>
           </w:tcPr>
           <w:p>
-            <w:r>
-              <w:rPr>
-                <w:rFonts w:ascii="微软雅黑" w:eastAsia="微软雅黑" w:hAnsi="微软雅黑" w:cs="微软雅黑" w:hint="eastAsia"/>
+            <w:pPr>
+              <w:rPr>
+                <w:rFonts w:ascii="黑体" w:eastAsia="黑体" w:hAnsi="黑体"/>
+              </w:rPr>
+            </w:pPr>
+            <w:r>
+              <w:rPr>
+                <w:rFonts w:ascii="黑体" w:eastAsia="黑体" w:hAnsi="黑体" w:cs="微软雅黑"/>
               </w:rPr>
               <w:t>企业名</w:t>
             </w:r>
             <w:r>
               <w:rPr>
-                <w:rFonts w:hint="eastAsia"/>
+                <w:rFonts w:ascii="黑体" w:eastAsia="黑体" w:hAnsi="黑体"/>
               </w:rPr>
               <w:t>称</w:t>
             </w:r>
@@ -2094,7 +3152,13 @@
               <w:right w:val="single" w:sz="4" w:space="0" w:color="auto"/>
             </w:tcBorders>
           </w:tcPr>
-          <w:p/>
+          <w:p>
+            <w:pPr>
+              <w:rPr>
+                <w:rFonts w:ascii="黑体" w:eastAsia="黑体" w:hAnsi="黑体"/>
+              </w:rPr>
+            </w:pPr>
+          </w:p>
         </w:tc>
         <w:tc>
           <w:tcPr>
@@ -2106,7 +3170,13 @@
               <w:right w:val="single" w:sz="4" w:space="0" w:color="auto"/>
             </w:tcBorders>
           </w:tcPr>
-          <w:p/>
+          <w:p>
+            <w:pPr>
+              <w:rPr>
+                <w:rFonts w:ascii="黑体" w:eastAsia="黑体" w:hAnsi="黑体"/>
+              </w:rPr>
+            </w:pPr>
+          </w:p>
         </w:tc>
       </w:tr>
       <w:tr>
@@ -2122,7 +3192,15 @@
             <w:hideMark/>
           </w:tcPr>
           <w:p>
-            <w:r>
+            <w:pPr>
+              <w:rPr>
+                <w:rFonts w:ascii="黑体" w:eastAsia="黑体" w:hAnsi="黑体"/>
+              </w:rPr>
+            </w:pPr>
+            <w:r>
+              <w:rPr>
+                <w:rFonts w:ascii="黑体" w:eastAsia="黑体" w:hAnsi="黑体"/>
+              </w:rPr>
               <w:t>C_username</w:t>
             </w:r>
           </w:p>
@@ -2137,7 +3215,13 @@
               <w:right w:val="single" w:sz="4" w:space="0" w:color="auto"/>
             </w:tcBorders>
           </w:tcPr>
-          <w:p/>
+          <w:p>
+            <w:pPr>
+              <w:rPr>
+                <w:rFonts w:ascii="黑体" w:eastAsia="黑体" w:hAnsi="黑体"/>
+              </w:rPr>
+            </w:pPr>
+          </w:p>
         </w:tc>
         <w:tc>
           <w:tcPr>
@@ -2149,7 +3233,13 @@
               <w:right w:val="single" w:sz="4" w:space="0" w:color="auto"/>
             </w:tcBorders>
           </w:tcPr>
-          <w:p/>
+          <w:p>
+            <w:pPr>
+              <w:rPr>
+                <w:rFonts w:ascii="黑体" w:eastAsia="黑体" w:hAnsi="黑体"/>
+              </w:rPr>
+            </w:pPr>
+          </w:p>
         </w:tc>
         <w:tc>
           <w:tcPr>
@@ -2163,15 +3253,20 @@
             <w:hideMark/>
           </w:tcPr>
           <w:p>
-            <w:r>
-              <w:rPr>
-                <w:rFonts w:ascii="微软雅黑" w:eastAsia="微软雅黑" w:hAnsi="微软雅黑" w:cs="微软雅黑" w:hint="eastAsia"/>
+            <w:pPr>
+              <w:rPr>
+                <w:rFonts w:ascii="黑体" w:eastAsia="黑体" w:hAnsi="黑体"/>
+              </w:rPr>
+            </w:pPr>
+            <w:r>
+              <w:rPr>
+                <w:rFonts w:ascii="黑体" w:eastAsia="黑体" w:hAnsi="黑体" w:cs="微软雅黑"/>
               </w:rPr>
               <w:t>所对应账</w:t>
             </w:r>
             <w:r>
               <w:rPr>
-                <w:rFonts w:hint="eastAsia"/>
+                <w:rFonts w:ascii="黑体" w:eastAsia="黑体" w:hAnsi="黑体"/>
               </w:rPr>
               <w:t>号</w:t>
             </w:r>
@@ -2187,7 +3282,13 @@
               <w:right w:val="single" w:sz="4" w:space="0" w:color="auto"/>
             </w:tcBorders>
           </w:tcPr>
-          <w:p/>
+          <w:p>
+            <w:pPr>
+              <w:rPr>
+                <w:rFonts w:ascii="黑体" w:eastAsia="黑体" w:hAnsi="黑体"/>
+              </w:rPr>
+            </w:pPr>
+          </w:p>
         </w:tc>
         <w:tc>
           <w:tcPr>
@@ -2201,7 +3302,15 @@
             <w:hideMark/>
           </w:tcPr>
           <w:p>
-            <w:r>
+            <w:pPr>
+              <w:rPr>
+                <w:rFonts w:ascii="黑体" w:eastAsia="黑体" w:hAnsi="黑体"/>
+              </w:rPr>
+            </w:pPr>
+            <w:r>
+              <w:rPr>
+                <w:rFonts w:ascii="黑体" w:eastAsia="黑体" w:hAnsi="黑体"/>
+              </w:rPr>
               <w:t>Fk_comuser(username)</w:t>
             </w:r>
           </w:p>
@@ -2220,7 +3329,15 @@
             <w:hideMark/>
           </w:tcPr>
           <w:p>
-            <w:r>
+            <w:pPr>
+              <w:rPr>
+                <w:rFonts w:ascii="黑体" w:eastAsia="黑体" w:hAnsi="黑体"/>
+              </w:rPr>
+            </w:pPr>
+            <w:r>
+              <w:rPr>
+                <w:rFonts w:ascii="黑体" w:eastAsia="黑体" w:hAnsi="黑体"/>
+              </w:rPr>
               <w:t>C_number</w:t>
             </w:r>
           </w:p>
@@ -2235,7 +3352,13 @@
               <w:right w:val="single" w:sz="4" w:space="0" w:color="auto"/>
             </w:tcBorders>
           </w:tcPr>
-          <w:p/>
+          <w:p>
+            <w:pPr>
+              <w:rPr>
+                <w:rFonts w:ascii="黑体" w:eastAsia="黑体" w:hAnsi="黑体"/>
+              </w:rPr>
+            </w:pPr>
+          </w:p>
         </w:tc>
         <w:tc>
           <w:tcPr>
@@ -2247,7 +3370,13 @@
               <w:right w:val="single" w:sz="4" w:space="0" w:color="auto"/>
             </w:tcBorders>
           </w:tcPr>
-          <w:p/>
+          <w:p>
+            <w:pPr>
+              <w:rPr>
+                <w:rFonts w:ascii="黑体" w:eastAsia="黑体" w:hAnsi="黑体"/>
+              </w:rPr>
+            </w:pPr>
+          </w:p>
         </w:tc>
         <w:tc>
           <w:tcPr>
@@ -2261,15 +3390,20 @@
             <w:hideMark/>
           </w:tcPr>
           <w:p>
-            <w:r>
-              <w:rPr>
-                <w:rFonts w:ascii="微软雅黑" w:eastAsia="微软雅黑" w:hAnsi="微软雅黑" w:cs="微软雅黑" w:hint="eastAsia"/>
+            <w:pPr>
+              <w:rPr>
+                <w:rFonts w:ascii="黑体" w:eastAsia="黑体" w:hAnsi="黑体"/>
+              </w:rPr>
+            </w:pPr>
+            <w:r>
+              <w:rPr>
+                <w:rFonts w:ascii="黑体" w:eastAsia="黑体" w:hAnsi="黑体" w:cs="微软雅黑"/>
               </w:rPr>
               <w:t>组织机构代</w:t>
             </w:r>
             <w:r>
               <w:rPr>
-                <w:rFonts w:hint="eastAsia"/>
+                <w:rFonts w:ascii="黑体" w:eastAsia="黑体" w:hAnsi="黑体"/>
               </w:rPr>
               <w:t>码</w:t>
             </w:r>
@@ -2285,7 +3419,13 @@
               <w:right w:val="single" w:sz="4" w:space="0" w:color="auto"/>
             </w:tcBorders>
           </w:tcPr>
-          <w:p/>
+          <w:p>
+            <w:pPr>
+              <w:rPr>
+                <w:rFonts w:ascii="黑体" w:eastAsia="黑体" w:hAnsi="黑体"/>
+              </w:rPr>
+            </w:pPr>
+          </w:p>
         </w:tc>
         <w:tc>
           <w:tcPr>
@@ -2299,7 +3439,15 @@
             <w:hideMark/>
           </w:tcPr>
           <w:p>
-            <w:r>
+            <w:pPr>
+              <w:rPr>
+                <w:rFonts w:ascii="黑体" w:eastAsia="黑体" w:hAnsi="黑体"/>
+              </w:rPr>
+            </w:pPr>
+            <w:r>
+              <w:rPr>
+                <w:rFonts w:ascii="黑体" w:eastAsia="黑体" w:hAnsi="黑体"/>
+              </w:rPr>
               <w:t>Pk</w:t>
             </w:r>
           </w:p>
@@ -2318,7 +3466,16 @@
             <w:hideMark/>
           </w:tcPr>
           <w:p>
-            <w:r>
+            <w:pPr>
+              <w:rPr>
+                <w:rFonts w:ascii="黑体" w:eastAsia="黑体" w:hAnsi="黑体"/>
+              </w:rPr>
+            </w:pPr>
+            <w:r>
+              <w:rPr>
+                <w:rFonts w:ascii="黑体" w:eastAsia="黑体" w:hAnsi="黑体"/>
+              </w:rPr>
+              <w:lastRenderedPageBreak/>
               <w:t>C_addr</w:t>
             </w:r>
           </w:p>
@@ -2333,7 +3490,13 @@
               <w:right w:val="single" w:sz="4" w:space="0" w:color="auto"/>
             </w:tcBorders>
           </w:tcPr>
-          <w:p/>
+          <w:p>
+            <w:pPr>
+              <w:rPr>
+                <w:rFonts w:ascii="黑体" w:eastAsia="黑体" w:hAnsi="黑体"/>
+              </w:rPr>
+            </w:pPr>
+          </w:p>
         </w:tc>
         <w:tc>
           <w:tcPr>
@@ -2345,7 +3508,13 @@
               <w:right w:val="single" w:sz="4" w:space="0" w:color="auto"/>
             </w:tcBorders>
           </w:tcPr>
-          <w:p/>
+          <w:p>
+            <w:pPr>
+              <w:rPr>
+                <w:rFonts w:ascii="黑体" w:eastAsia="黑体" w:hAnsi="黑体"/>
+              </w:rPr>
+            </w:pPr>
+          </w:p>
         </w:tc>
         <w:tc>
           <w:tcPr>
@@ -2359,15 +3528,20 @@
             <w:hideMark/>
           </w:tcPr>
           <w:p>
-            <w:r>
-              <w:rPr>
-                <w:rFonts w:ascii="微软雅黑" w:eastAsia="微软雅黑" w:hAnsi="微软雅黑" w:cs="微软雅黑" w:hint="eastAsia"/>
+            <w:pPr>
+              <w:rPr>
+                <w:rFonts w:ascii="黑体" w:eastAsia="黑体" w:hAnsi="黑体"/>
+              </w:rPr>
+            </w:pPr>
+            <w:r>
+              <w:rPr>
+                <w:rFonts w:ascii="黑体" w:eastAsia="黑体" w:hAnsi="黑体" w:cs="微软雅黑"/>
               </w:rPr>
               <w:t>所属地</w:t>
             </w:r>
             <w:r>
               <w:rPr>
-                <w:rFonts w:hint="eastAsia"/>
+                <w:rFonts w:ascii="黑体" w:eastAsia="黑体" w:hAnsi="黑体"/>
               </w:rPr>
               <w:t>区</w:t>
             </w:r>
@@ -2383,7 +3557,13 @@
               <w:right w:val="single" w:sz="4" w:space="0" w:color="auto"/>
             </w:tcBorders>
           </w:tcPr>
-          <w:p/>
+          <w:p>
+            <w:pPr>
+              <w:rPr>
+                <w:rFonts w:ascii="黑体" w:eastAsia="黑体" w:hAnsi="黑体"/>
+              </w:rPr>
+            </w:pPr>
+          </w:p>
         </w:tc>
         <w:tc>
           <w:tcPr>
@@ -2395,7 +3575,13 @@
               <w:right w:val="single" w:sz="4" w:space="0" w:color="auto"/>
             </w:tcBorders>
           </w:tcPr>
-          <w:p/>
+          <w:p>
+            <w:pPr>
+              <w:rPr>
+                <w:rFonts w:ascii="黑体" w:eastAsia="黑体" w:hAnsi="黑体"/>
+              </w:rPr>
+            </w:pPr>
+          </w:p>
         </w:tc>
       </w:tr>
       <w:tr>
@@ -2411,7 +3597,15 @@
             <w:hideMark/>
           </w:tcPr>
           <w:p>
-            <w:r>
+            <w:pPr>
+              <w:rPr>
+                <w:rFonts w:ascii="黑体" w:eastAsia="黑体" w:hAnsi="黑体"/>
+              </w:rPr>
+            </w:pPr>
+            <w:r>
+              <w:rPr>
+                <w:rFonts w:ascii="黑体" w:eastAsia="黑体" w:hAnsi="黑体"/>
+              </w:rPr>
               <w:t>C_xz</w:t>
             </w:r>
           </w:p>
@@ -2426,7 +3620,13 @@
               <w:right w:val="single" w:sz="4" w:space="0" w:color="auto"/>
             </w:tcBorders>
           </w:tcPr>
-          <w:p/>
+          <w:p>
+            <w:pPr>
+              <w:rPr>
+                <w:rFonts w:ascii="黑体" w:eastAsia="黑体" w:hAnsi="黑体"/>
+              </w:rPr>
+            </w:pPr>
+          </w:p>
         </w:tc>
         <w:tc>
           <w:tcPr>
@@ -2438,7 +3638,13 @@
               <w:right w:val="single" w:sz="4" w:space="0" w:color="auto"/>
             </w:tcBorders>
           </w:tcPr>
-          <w:p/>
+          <w:p>
+            <w:pPr>
+              <w:rPr>
+                <w:rFonts w:ascii="黑体" w:eastAsia="黑体" w:hAnsi="黑体"/>
+              </w:rPr>
+            </w:pPr>
+          </w:p>
         </w:tc>
         <w:tc>
           <w:tcPr>
@@ -2452,15 +3658,20 @@
             <w:hideMark/>
           </w:tcPr>
           <w:p>
-            <w:r>
-              <w:rPr>
-                <w:rFonts w:ascii="微软雅黑" w:eastAsia="微软雅黑" w:hAnsi="微软雅黑" w:cs="微软雅黑" w:hint="eastAsia"/>
+            <w:pPr>
+              <w:rPr>
+                <w:rFonts w:ascii="黑体" w:eastAsia="黑体" w:hAnsi="黑体"/>
+              </w:rPr>
+            </w:pPr>
+            <w:r>
+              <w:rPr>
+                <w:rFonts w:ascii="黑体" w:eastAsia="黑体" w:hAnsi="黑体" w:cs="微软雅黑"/>
               </w:rPr>
               <w:t>性</w:t>
             </w:r>
             <w:r>
               <w:rPr>
-                <w:rFonts w:hint="eastAsia"/>
+                <w:rFonts w:ascii="黑体" w:eastAsia="黑体" w:hAnsi="黑体"/>
               </w:rPr>
               <w:t>质</w:t>
             </w:r>
@@ -2476,7 +3687,13 @@
               <w:right w:val="single" w:sz="4" w:space="0" w:color="auto"/>
             </w:tcBorders>
           </w:tcPr>
-          <w:p/>
+          <w:p>
+            <w:pPr>
+              <w:rPr>
+                <w:rFonts w:ascii="黑体" w:eastAsia="黑体" w:hAnsi="黑体"/>
+              </w:rPr>
+            </w:pPr>
+          </w:p>
         </w:tc>
         <w:tc>
           <w:tcPr>
@@ -2488,7 +3705,13 @@
               <w:right w:val="single" w:sz="4" w:space="0" w:color="auto"/>
             </w:tcBorders>
           </w:tcPr>
-          <w:p/>
+          <w:p>
+            <w:pPr>
+              <w:rPr>
+                <w:rFonts w:ascii="黑体" w:eastAsia="黑体" w:hAnsi="黑体"/>
+              </w:rPr>
+            </w:pPr>
+          </w:p>
         </w:tc>
       </w:tr>
       <w:tr>
@@ -2504,7 +3727,15 @@
             <w:hideMark/>
           </w:tcPr>
           <w:p>
-            <w:r>
+            <w:pPr>
+              <w:rPr>
+                <w:rFonts w:ascii="黑体" w:eastAsia="黑体" w:hAnsi="黑体"/>
+              </w:rPr>
+            </w:pPr>
+            <w:r>
+              <w:rPr>
+                <w:rFonts w:ascii="黑体" w:eastAsia="黑体" w:hAnsi="黑体"/>
+              </w:rPr>
               <w:t>C_sshy</w:t>
             </w:r>
           </w:p>
@@ -2519,7 +3750,13 @@
               <w:right w:val="single" w:sz="4" w:space="0" w:color="auto"/>
             </w:tcBorders>
           </w:tcPr>
-          <w:p/>
+          <w:p>
+            <w:pPr>
+              <w:rPr>
+                <w:rFonts w:ascii="黑体" w:eastAsia="黑体" w:hAnsi="黑体"/>
+              </w:rPr>
+            </w:pPr>
+          </w:p>
         </w:tc>
         <w:tc>
           <w:tcPr>
@@ -2531,7 +3768,13 @@
               <w:right w:val="single" w:sz="4" w:space="0" w:color="auto"/>
             </w:tcBorders>
           </w:tcPr>
-          <w:p/>
+          <w:p>
+            <w:pPr>
+              <w:rPr>
+                <w:rFonts w:ascii="黑体" w:eastAsia="黑体" w:hAnsi="黑体"/>
+              </w:rPr>
+            </w:pPr>
+          </w:p>
         </w:tc>
         <w:tc>
           <w:tcPr>
@@ -2545,15 +3788,20 @@
             <w:hideMark/>
           </w:tcPr>
           <w:p>
-            <w:r>
-              <w:rPr>
-                <w:rFonts w:ascii="微软雅黑" w:eastAsia="微软雅黑" w:hAnsi="微软雅黑" w:cs="微软雅黑" w:hint="eastAsia"/>
+            <w:pPr>
+              <w:rPr>
+                <w:rFonts w:ascii="黑体" w:eastAsia="黑体" w:hAnsi="黑体"/>
+              </w:rPr>
+            </w:pPr>
+            <w:r>
+              <w:rPr>
+                <w:rFonts w:ascii="黑体" w:eastAsia="黑体" w:hAnsi="黑体" w:cs="微软雅黑"/>
               </w:rPr>
               <w:t>所属行</w:t>
             </w:r>
             <w:r>
               <w:rPr>
-                <w:rFonts w:hint="eastAsia"/>
+                <w:rFonts w:ascii="黑体" w:eastAsia="黑体" w:hAnsi="黑体"/>
               </w:rPr>
               <w:t>业</w:t>
             </w:r>
@@ -2569,7 +3817,13 @@
               <w:right w:val="single" w:sz="4" w:space="0" w:color="auto"/>
             </w:tcBorders>
           </w:tcPr>
-          <w:p/>
+          <w:p>
+            <w:pPr>
+              <w:rPr>
+                <w:rFonts w:ascii="黑体" w:eastAsia="黑体" w:hAnsi="黑体"/>
+              </w:rPr>
+            </w:pPr>
+          </w:p>
         </w:tc>
         <w:tc>
           <w:tcPr>
@@ -2581,7 +3835,13 @@
               <w:right w:val="single" w:sz="4" w:space="0" w:color="auto"/>
             </w:tcBorders>
           </w:tcPr>
-          <w:p/>
+          <w:p>
+            <w:pPr>
+              <w:rPr>
+                <w:rFonts w:ascii="黑体" w:eastAsia="黑体" w:hAnsi="黑体"/>
+              </w:rPr>
+            </w:pPr>
+          </w:p>
         </w:tc>
       </w:tr>
       <w:tr>
@@ -2597,7 +3857,15 @@
             <w:hideMark/>
           </w:tcPr>
           <w:p>
-            <w:r>
+            <w:pPr>
+              <w:rPr>
+                <w:rFonts w:ascii="黑体" w:eastAsia="黑体" w:hAnsi="黑体"/>
+              </w:rPr>
+            </w:pPr>
+            <w:r>
+              <w:rPr>
+                <w:rFonts w:ascii="黑体" w:eastAsia="黑体" w:hAnsi="黑体"/>
+              </w:rPr>
               <w:t>C_zyjyyw</w:t>
             </w:r>
           </w:p>
@@ -2612,7 +3880,13 @@
               <w:right w:val="single" w:sz="4" w:space="0" w:color="auto"/>
             </w:tcBorders>
           </w:tcPr>
-          <w:p/>
+          <w:p>
+            <w:pPr>
+              <w:rPr>
+                <w:rFonts w:ascii="黑体" w:eastAsia="黑体" w:hAnsi="黑体"/>
+              </w:rPr>
+            </w:pPr>
+          </w:p>
         </w:tc>
         <w:tc>
           <w:tcPr>
@@ -2624,7 +3898,13 @@
               <w:right w:val="single" w:sz="4" w:space="0" w:color="auto"/>
             </w:tcBorders>
           </w:tcPr>
-          <w:p/>
+          <w:p>
+            <w:pPr>
+              <w:rPr>
+                <w:rFonts w:ascii="黑体" w:eastAsia="黑体" w:hAnsi="黑体"/>
+              </w:rPr>
+            </w:pPr>
+          </w:p>
         </w:tc>
         <w:tc>
           <w:tcPr>
@@ -2638,15 +3918,20 @@
             <w:hideMark/>
           </w:tcPr>
           <w:p>
-            <w:r>
-              <w:rPr>
-                <w:rFonts w:ascii="微软雅黑" w:eastAsia="微软雅黑" w:hAnsi="微软雅黑" w:cs="微软雅黑" w:hint="eastAsia"/>
+            <w:pPr>
+              <w:rPr>
+                <w:rFonts w:ascii="黑体" w:eastAsia="黑体" w:hAnsi="黑体"/>
+              </w:rPr>
+            </w:pPr>
+            <w:r>
+              <w:rPr>
+                <w:rFonts w:ascii="黑体" w:eastAsia="黑体" w:hAnsi="黑体" w:cs="微软雅黑"/>
               </w:rPr>
               <w:t>主要经营业</w:t>
             </w:r>
             <w:r>
               <w:rPr>
-                <w:rFonts w:hint="eastAsia"/>
+                <w:rFonts w:ascii="黑体" w:eastAsia="黑体" w:hAnsi="黑体"/>
               </w:rPr>
               <w:t>务</w:t>
             </w:r>
@@ -2662,7 +3947,13 @@
               <w:right w:val="single" w:sz="4" w:space="0" w:color="auto"/>
             </w:tcBorders>
           </w:tcPr>
-          <w:p/>
+          <w:p>
+            <w:pPr>
+              <w:rPr>
+                <w:rFonts w:ascii="黑体" w:eastAsia="黑体" w:hAnsi="黑体"/>
+              </w:rPr>
+            </w:pPr>
+          </w:p>
         </w:tc>
         <w:tc>
           <w:tcPr>
@@ -2674,7 +3965,13 @@
               <w:right w:val="single" w:sz="4" w:space="0" w:color="auto"/>
             </w:tcBorders>
           </w:tcPr>
-          <w:p/>
+          <w:p>
+            <w:pPr>
+              <w:rPr>
+                <w:rFonts w:ascii="黑体" w:eastAsia="黑体" w:hAnsi="黑体"/>
+              </w:rPr>
+            </w:pPr>
+          </w:p>
         </w:tc>
       </w:tr>
       <w:tr>
@@ -2690,7 +3987,15 @@
             <w:hideMark/>
           </w:tcPr>
           <w:p>
-            <w:r>
+            <w:pPr>
+              <w:rPr>
+                <w:rFonts w:ascii="黑体" w:eastAsia="黑体" w:hAnsi="黑体"/>
+              </w:rPr>
+            </w:pPr>
+            <w:r>
+              <w:rPr>
+                <w:rFonts w:ascii="黑体" w:eastAsia="黑体" w:hAnsi="黑体"/>
+              </w:rPr>
               <w:t>C_connectpeople</w:t>
             </w:r>
           </w:p>
@@ -2705,7 +4010,13 @@
               <w:right w:val="single" w:sz="4" w:space="0" w:color="auto"/>
             </w:tcBorders>
           </w:tcPr>
-          <w:p/>
+          <w:p>
+            <w:pPr>
+              <w:rPr>
+                <w:rFonts w:ascii="黑体" w:eastAsia="黑体" w:hAnsi="黑体"/>
+              </w:rPr>
+            </w:pPr>
+          </w:p>
         </w:tc>
         <w:tc>
           <w:tcPr>
@@ -2717,7 +4028,13 @@
               <w:right w:val="single" w:sz="4" w:space="0" w:color="auto"/>
             </w:tcBorders>
           </w:tcPr>
-          <w:p/>
+          <w:p>
+            <w:pPr>
+              <w:rPr>
+                <w:rFonts w:ascii="黑体" w:eastAsia="黑体" w:hAnsi="黑体"/>
+              </w:rPr>
+            </w:pPr>
+          </w:p>
         </w:tc>
         <w:tc>
           <w:tcPr>
@@ -2731,15 +4048,20 @@
             <w:hideMark/>
           </w:tcPr>
           <w:p>
-            <w:r>
-              <w:rPr>
-                <w:rFonts w:ascii="微软雅黑" w:eastAsia="微软雅黑" w:hAnsi="微软雅黑" w:cs="微软雅黑" w:hint="eastAsia"/>
+            <w:pPr>
+              <w:rPr>
+                <w:rFonts w:ascii="黑体" w:eastAsia="黑体" w:hAnsi="黑体"/>
+              </w:rPr>
+            </w:pPr>
+            <w:r>
+              <w:rPr>
+                <w:rFonts w:ascii="黑体" w:eastAsia="黑体" w:hAnsi="黑体" w:cs="微软雅黑"/>
               </w:rPr>
               <w:t>联系</w:t>
             </w:r>
             <w:r>
               <w:rPr>
-                <w:rFonts w:hint="eastAsia"/>
+                <w:rFonts w:ascii="黑体" w:eastAsia="黑体" w:hAnsi="黑体"/>
               </w:rPr>
               <w:t>人</w:t>
             </w:r>
@@ -2755,7 +4077,13 @@
               <w:right w:val="single" w:sz="4" w:space="0" w:color="auto"/>
             </w:tcBorders>
           </w:tcPr>
-          <w:p/>
+          <w:p>
+            <w:pPr>
+              <w:rPr>
+                <w:rFonts w:ascii="黑体" w:eastAsia="黑体" w:hAnsi="黑体"/>
+              </w:rPr>
+            </w:pPr>
+          </w:p>
         </w:tc>
         <w:tc>
           <w:tcPr>
@@ -2767,7 +4095,13 @@
               <w:right w:val="single" w:sz="4" w:space="0" w:color="auto"/>
             </w:tcBorders>
           </w:tcPr>
-          <w:p/>
+          <w:p>
+            <w:pPr>
+              <w:rPr>
+                <w:rFonts w:ascii="黑体" w:eastAsia="黑体" w:hAnsi="黑体"/>
+              </w:rPr>
+            </w:pPr>
+          </w:p>
         </w:tc>
       </w:tr>
       <w:tr>
@@ -2783,7 +4117,15 @@
             <w:hideMark/>
           </w:tcPr>
           <w:p>
-            <w:r>
+            <w:pPr>
+              <w:rPr>
+                <w:rFonts w:ascii="黑体" w:eastAsia="黑体" w:hAnsi="黑体"/>
+              </w:rPr>
+            </w:pPr>
+            <w:r>
+              <w:rPr>
+                <w:rFonts w:ascii="黑体" w:eastAsia="黑体" w:hAnsi="黑体"/>
+              </w:rPr>
               <w:t>C_lianxidizhi</w:t>
             </w:r>
           </w:p>
@@ -2798,7 +4140,13 @@
               <w:right w:val="single" w:sz="4" w:space="0" w:color="auto"/>
             </w:tcBorders>
           </w:tcPr>
-          <w:p/>
+          <w:p>
+            <w:pPr>
+              <w:rPr>
+                <w:rFonts w:ascii="黑体" w:eastAsia="黑体" w:hAnsi="黑体"/>
+              </w:rPr>
+            </w:pPr>
+          </w:p>
         </w:tc>
         <w:tc>
           <w:tcPr>
@@ -2810,7 +4158,13 @@
               <w:right w:val="single" w:sz="4" w:space="0" w:color="auto"/>
             </w:tcBorders>
           </w:tcPr>
-          <w:p/>
+          <w:p>
+            <w:pPr>
+              <w:rPr>
+                <w:rFonts w:ascii="黑体" w:eastAsia="黑体" w:hAnsi="黑体"/>
+              </w:rPr>
+            </w:pPr>
+          </w:p>
         </w:tc>
         <w:tc>
           <w:tcPr>
@@ -2824,15 +4178,20 @@
             <w:hideMark/>
           </w:tcPr>
           <w:p>
-            <w:r>
-              <w:rPr>
-                <w:rFonts w:ascii="微软雅黑" w:eastAsia="微软雅黑" w:hAnsi="微软雅黑" w:cs="微软雅黑" w:hint="eastAsia"/>
+            <w:pPr>
+              <w:rPr>
+                <w:rFonts w:ascii="黑体" w:eastAsia="黑体" w:hAnsi="黑体"/>
+              </w:rPr>
+            </w:pPr>
+            <w:r>
+              <w:rPr>
+                <w:rFonts w:ascii="黑体" w:eastAsia="黑体" w:hAnsi="黑体" w:cs="微软雅黑"/>
               </w:rPr>
               <w:t>联系地</w:t>
             </w:r>
             <w:r>
               <w:rPr>
-                <w:rFonts w:hint="eastAsia"/>
+                <w:rFonts w:ascii="黑体" w:eastAsia="黑体" w:hAnsi="黑体"/>
               </w:rPr>
               <w:t>址</w:t>
             </w:r>
@@ -2848,7 +4207,13 @@
               <w:right w:val="single" w:sz="4" w:space="0" w:color="auto"/>
             </w:tcBorders>
           </w:tcPr>
-          <w:p/>
+          <w:p>
+            <w:pPr>
+              <w:rPr>
+                <w:rFonts w:ascii="黑体" w:eastAsia="黑体" w:hAnsi="黑体"/>
+              </w:rPr>
+            </w:pPr>
+          </w:p>
         </w:tc>
         <w:tc>
           <w:tcPr>
@@ -2860,7 +4225,13 @@
               <w:right w:val="single" w:sz="4" w:space="0" w:color="auto"/>
             </w:tcBorders>
           </w:tcPr>
-          <w:p/>
+          <w:p>
+            <w:pPr>
+              <w:rPr>
+                <w:rFonts w:ascii="黑体" w:eastAsia="黑体" w:hAnsi="黑体"/>
+              </w:rPr>
+            </w:pPr>
+          </w:p>
         </w:tc>
       </w:tr>
       <w:tr>
@@ -2876,8 +4247,15 @@
             <w:hideMark/>
           </w:tcPr>
           <w:p>
-            <w:r>
-              <w:lastRenderedPageBreak/>
+            <w:pPr>
+              <w:rPr>
+                <w:rFonts w:ascii="黑体" w:eastAsia="黑体" w:hAnsi="黑体"/>
+              </w:rPr>
+            </w:pPr>
+            <w:r>
+              <w:rPr>
+                <w:rFonts w:ascii="黑体" w:eastAsia="黑体" w:hAnsi="黑体"/>
+              </w:rPr>
               <w:t>C_yzbm</w:t>
             </w:r>
           </w:p>
@@ -2894,7 +4272,15 @@
             <w:hideMark/>
           </w:tcPr>
           <w:p>
-            <w:r>
+            <w:pPr>
+              <w:rPr>
+                <w:rFonts w:ascii="黑体" w:eastAsia="黑体" w:hAnsi="黑体"/>
+              </w:rPr>
+            </w:pPr>
+            <w:r>
+              <w:rPr>
+                <w:rFonts w:ascii="黑体" w:eastAsia="黑体" w:hAnsi="黑体"/>
+              </w:rPr>
               <w:t>Varchar</w:t>
             </w:r>
           </w:p>
@@ -2911,7 +4297,15 @@
             <w:hideMark/>
           </w:tcPr>
           <w:p>
-            <w:r>
+            <w:pPr>
+              <w:rPr>
+                <w:rFonts w:ascii="黑体" w:eastAsia="黑体" w:hAnsi="黑体"/>
+              </w:rPr>
+            </w:pPr>
+            <w:r>
+              <w:rPr>
+                <w:rFonts w:ascii="黑体" w:eastAsia="黑体" w:hAnsi="黑体"/>
+              </w:rPr>
               <w:t>6</w:t>
             </w:r>
           </w:p>
@@ -2928,15 +4322,20 @@
             <w:hideMark/>
           </w:tcPr>
           <w:p>
-            <w:r>
-              <w:rPr>
-                <w:rFonts w:ascii="微软雅黑" w:eastAsia="微软雅黑" w:hAnsi="微软雅黑" w:cs="微软雅黑" w:hint="eastAsia"/>
+            <w:pPr>
+              <w:rPr>
+                <w:rFonts w:ascii="黑体" w:eastAsia="黑体" w:hAnsi="黑体"/>
+              </w:rPr>
+            </w:pPr>
+            <w:r>
+              <w:rPr>
+                <w:rFonts w:ascii="黑体" w:eastAsia="黑体" w:hAnsi="黑体" w:cs="微软雅黑"/>
               </w:rPr>
               <w:t>邮政编</w:t>
             </w:r>
             <w:r>
               <w:rPr>
-                <w:rFonts w:hint="eastAsia"/>
+                <w:rFonts w:ascii="黑体" w:eastAsia="黑体" w:hAnsi="黑体"/>
               </w:rPr>
               <w:t>码</w:t>
             </w:r>
@@ -2952,7 +4351,13 @@
               <w:right w:val="single" w:sz="4" w:space="0" w:color="auto"/>
             </w:tcBorders>
           </w:tcPr>
-          <w:p/>
+          <w:p>
+            <w:pPr>
+              <w:rPr>
+                <w:rFonts w:ascii="黑体" w:eastAsia="黑体" w:hAnsi="黑体"/>
+              </w:rPr>
+            </w:pPr>
+          </w:p>
         </w:tc>
         <w:tc>
           <w:tcPr>
@@ -2964,7 +4369,13 @@
               <w:right w:val="single" w:sz="4" w:space="0" w:color="auto"/>
             </w:tcBorders>
           </w:tcPr>
-          <w:p/>
+          <w:p>
+            <w:pPr>
+              <w:rPr>
+                <w:rFonts w:ascii="黑体" w:eastAsia="黑体" w:hAnsi="黑体"/>
+              </w:rPr>
+            </w:pPr>
+          </w:p>
         </w:tc>
       </w:tr>
       <w:tr>
@@ -2980,7 +4391,15 @@
             <w:hideMark/>
           </w:tcPr>
           <w:p>
-            <w:r>
+            <w:pPr>
+              <w:rPr>
+                <w:rFonts w:ascii="黑体" w:eastAsia="黑体" w:hAnsi="黑体"/>
+              </w:rPr>
+            </w:pPr>
+            <w:r>
+              <w:rPr>
+                <w:rFonts w:ascii="黑体" w:eastAsia="黑体" w:hAnsi="黑体"/>
+              </w:rPr>
               <w:t>C_phonenum</w:t>
             </w:r>
           </w:p>
@@ -2995,7 +4414,13 @@
               <w:right w:val="single" w:sz="4" w:space="0" w:color="auto"/>
             </w:tcBorders>
           </w:tcPr>
-          <w:p/>
+          <w:p>
+            <w:pPr>
+              <w:rPr>
+                <w:rFonts w:ascii="黑体" w:eastAsia="黑体" w:hAnsi="黑体"/>
+              </w:rPr>
+            </w:pPr>
+          </w:p>
         </w:tc>
         <w:tc>
           <w:tcPr>
@@ -3007,7 +4432,13 @@
               <w:right w:val="single" w:sz="4" w:space="0" w:color="auto"/>
             </w:tcBorders>
           </w:tcPr>
-          <w:p/>
+          <w:p>
+            <w:pPr>
+              <w:rPr>
+                <w:rFonts w:ascii="黑体" w:eastAsia="黑体" w:hAnsi="黑体"/>
+              </w:rPr>
+            </w:pPr>
+          </w:p>
         </w:tc>
         <w:tc>
           <w:tcPr>
@@ -3021,15 +4452,20 @@
             <w:hideMark/>
           </w:tcPr>
           <w:p>
-            <w:r>
-              <w:rPr>
-                <w:rFonts w:ascii="微软雅黑" w:eastAsia="微软雅黑" w:hAnsi="微软雅黑" w:cs="微软雅黑" w:hint="eastAsia"/>
+            <w:pPr>
+              <w:rPr>
+                <w:rFonts w:ascii="黑体" w:eastAsia="黑体" w:hAnsi="黑体"/>
+              </w:rPr>
+            </w:pPr>
+            <w:r>
+              <w:rPr>
+                <w:rFonts w:ascii="黑体" w:eastAsia="黑体" w:hAnsi="黑体" w:cs="微软雅黑"/>
               </w:rPr>
               <w:t>电</w:t>
             </w:r>
             <w:r>
               <w:rPr>
-                <w:rFonts w:hint="eastAsia"/>
+                <w:rFonts w:ascii="黑体" w:eastAsia="黑体" w:hAnsi="黑体"/>
               </w:rPr>
               <w:t>话</w:t>
             </w:r>
@@ -3045,7 +4481,13 @@
               <w:right w:val="single" w:sz="4" w:space="0" w:color="auto"/>
             </w:tcBorders>
           </w:tcPr>
-          <w:p/>
+          <w:p>
+            <w:pPr>
+              <w:rPr>
+                <w:rFonts w:ascii="黑体" w:eastAsia="黑体" w:hAnsi="黑体"/>
+              </w:rPr>
+            </w:pPr>
+          </w:p>
         </w:tc>
         <w:tc>
           <w:tcPr>
@@ -3057,7 +4499,13 @@
               <w:right w:val="single" w:sz="4" w:space="0" w:color="auto"/>
             </w:tcBorders>
           </w:tcPr>
-          <w:p/>
+          <w:p>
+            <w:pPr>
+              <w:rPr>
+                <w:rFonts w:ascii="黑体" w:eastAsia="黑体" w:hAnsi="黑体"/>
+              </w:rPr>
+            </w:pPr>
+          </w:p>
         </w:tc>
       </w:tr>
       <w:tr>
@@ -3073,7 +4521,15 @@
             <w:hideMark/>
           </w:tcPr>
           <w:p>
-            <w:r>
+            <w:pPr>
+              <w:rPr>
+                <w:rFonts w:ascii="黑体" w:eastAsia="黑体" w:hAnsi="黑体"/>
+              </w:rPr>
+            </w:pPr>
+            <w:r>
+              <w:rPr>
+                <w:rFonts w:ascii="黑体" w:eastAsia="黑体" w:hAnsi="黑体"/>
+              </w:rPr>
               <w:t>C_fex</w:t>
             </w:r>
           </w:p>
@@ -3088,7 +4544,13 @@
               <w:right w:val="single" w:sz="4" w:space="0" w:color="auto"/>
             </w:tcBorders>
           </w:tcPr>
-          <w:p/>
+          <w:p>
+            <w:pPr>
+              <w:rPr>
+                <w:rFonts w:ascii="黑体" w:eastAsia="黑体" w:hAnsi="黑体"/>
+              </w:rPr>
+            </w:pPr>
+          </w:p>
         </w:tc>
         <w:tc>
           <w:tcPr>
@@ -3100,7 +4562,13 @@
               <w:right w:val="single" w:sz="4" w:space="0" w:color="auto"/>
             </w:tcBorders>
           </w:tcPr>
-          <w:p/>
+          <w:p>
+            <w:pPr>
+              <w:rPr>
+                <w:rFonts w:ascii="黑体" w:eastAsia="黑体" w:hAnsi="黑体"/>
+              </w:rPr>
+            </w:pPr>
+          </w:p>
         </w:tc>
         <w:tc>
           <w:tcPr>
@@ -3114,15 +4582,20 @@
             <w:hideMark/>
           </w:tcPr>
           <w:p>
-            <w:r>
-              <w:rPr>
-                <w:rFonts w:ascii="微软雅黑" w:eastAsia="微软雅黑" w:hAnsi="微软雅黑" w:cs="微软雅黑" w:hint="eastAsia"/>
+            <w:pPr>
+              <w:rPr>
+                <w:rFonts w:ascii="黑体" w:eastAsia="黑体" w:hAnsi="黑体"/>
+              </w:rPr>
+            </w:pPr>
+            <w:r>
+              <w:rPr>
+                <w:rFonts w:ascii="黑体" w:eastAsia="黑体" w:hAnsi="黑体" w:cs="微软雅黑"/>
               </w:rPr>
               <w:t>传</w:t>
             </w:r>
             <w:r>
               <w:rPr>
-                <w:rFonts w:hint="eastAsia"/>
+                <w:rFonts w:ascii="黑体" w:eastAsia="黑体" w:hAnsi="黑体"/>
               </w:rPr>
               <w:t>真</w:t>
             </w:r>
@@ -3138,7 +4611,13 @@
               <w:right w:val="single" w:sz="4" w:space="0" w:color="auto"/>
             </w:tcBorders>
           </w:tcPr>
-          <w:p/>
+          <w:p>
+            <w:pPr>
+              <w:rPr>
+                <w:rFonts w:ascii="黑体" w:eastAsia="黑体" w:hAnsi="黑体"/>
+              </w:rPr>
+            </w:pPr>
+          </w:p>
         </w:tc>
         <w:tc>
           <w:tcPr>
@@ -3150,7 +4629,13 @@
               <w:right w:val="single" w:sz="4" w:space="0" w:color="auto"/>
             </w:tcBorders>
           </w:tcPr>
-          <w:p/>
+          <w:p>
+            <w:pPr>
+              <w:rPr>
+                <w:rFonts w:ascii="黑体" w:eastAsia="黑体" w:hAnsi="黑体"/>
+              </w:rPr>
+            </w:pPr>
+          </w:p>
         </w:tc>
       </w:tr>
       <w:tr>
@@ -3166,7 +4651,15 @@
             <w:hideMark/>
           </w:tcPr>
           <w:p>
-            <w:r>
+            <w:pPr>
+              <w:rPr>
+                <w:rFonts w:ascii="黑体" w:eastAsia="黑体" w:hAnsi="黑体"/>
+              </w:rPr>
+            </w:pPr>
+            <w:r>
+              <w:rPr>
+                <w:rFonts w:ascii="黑体" w:eastAsia="黑体" w:hAnsi="黑体"/>
+              </w:rPr>
               <w:t>C_mail</w:t>
             </w:r>
           </w:p>
@@ -3181,7 +4674,13 @@
               <w:right w:val="single" w:sz="4" w:space="0" w:color="auto"/>
             </w:tcBorders>
           </w:tcPr>
-          <w:p/>
+          <w:p>
+            <w:pPr>
+              <w:rPr>
+                <w:rFonts w:ascii="黑体" w:eastAsia="黑体" w:hAnsi="黑体"/>
+              </w:rPr>
+            </w:pPr>
+          </w:p>
         </w:tc>
         <w:tc>
           <w:tcPr>
@@ -3193,7 +4692,13 @@
               <w:right w:val="single" w:sz="4" w:space="0" w:color="auto"/>
             </w:tcBorders>
           </w:tcPr>
-          <w:p/>
+          <w:p>
+            <w:pPr>
+              <w:rPr>
+                <w:rFonts w:ascii="黑体" w:eastAsia="黑体" w:hAnsi="黑体"/>
+              </w:rPr>
+            </w:pPr>
+          </w:p>
         </w:tc>
         <w:tc>
           <w:tcPr>
@@ -3207,15 +4712,20 @@
             <w:hideMark/>
           </w:tcPr>
           <w:p>
-            <w:r>
-              <w:rPr>
-                <w:rFonts w:ascii="微软雅黑" w:eastAsia="微软雅黑" w:hAnsi="微软雅黑" w:cs="微软雅黑" w:hint="eastAsia"/>
+            <w:pPr>
+              <w:rPr>
+                <w:rFonts w:ascii="黑体" w:eastAsia="黑体" w:hAnsi="黑体"/>
+              </w:rPr>
+            </w:pPr>
+            <w:r>
+              <w:rPr>
+                <w:rFonts w:ascii="黑体" w:eastAsia="黑体" w:hAnsi="黑体" w:cs="微软雅黑"/>
               </w:rPr>
               <w:t>邮</w:t>
             </w:r>
             <w:r>
               <w:rPr>
-                <w:rFonts w:hint="eastAsia"/>
+                <w:rFonts w:ascii="黑体" w:eastAsia="黑体" w:hAnsi="黑体"/>
               </w:rPr>
               <w:t>箱</w:t>
             </w:r>
@@ -3233,7 +4743,15 @@
             <w:hideMark/>
           </w:tcPr>
           <w:p>
-            <w:r>
+            <w:pPr>
+              <w:rPr>
+                <w:rFonts w:ascii="黑体" w:eastAsia="黑体" w:hAnsi="黑体"/>
+              </w:rPr>
+            </w:pPr>
+            <w:r>
+              <w:rPr>
+                <w:rFonts w:ascii="黑体" w:eastAsia="黑体" w:hAnsi="黑体"/>
+              </w:rPr>
               <w:t>True</w:t>
             </w:r>
           </w:p>
@@ -3248,126 +4766,82 @@
               <w:right w:val="single" w:sz="4" w:space="0" w:color="auto"/>
             </w:tcBorders>
           </w:tcPr>
-          <w:p/>
+          <w:p>
+            <w:pPr>
+              <w:rPr>
+                <w:rFonts w:ascii="黑体" w:eastAsia="黑体" w:hAnsi="黑体"/>
+              </w:rPr>
+            </w:pPr>
+          </w:p>
         </w:tc>
       </w:tr>
     </w:tbl>
     <w:p>
-      <w:r>
-        <w:rPr>
-          <w:rFonts w:hint="eastAsia"/>
-        </w:rPr>
-        <w:t>注：</w:t>
-      </w:r>
-      <w:r>
-        <w:t>C_xz:</w:t>
-      </w:r>
-      <w:r>
-        <w:rPr>
-          <w:rFonts w:hint="eastAsia"/>
-        </w:rPr>
-        <w:t>存储时格式为“</w:t>
-      </w:r>
-      <w:r>
-        <w:t>A_B</w:t>
-      </w:r>
-      <w:r>
-        <w:rPr>
-          <w:rFonts w:hint="eastAsia"/>
-        </w:rPr>
-        <w:t>”</w:t>
-      </w:r>
-      <w:r>
-        <w:t>(</w:t>
-      </w:r>
-      <w:r>
-        <w:rPr>
-          <w:rFonts w:hint="eastAsia"/>
-        </w:rPr>
-        <w:t>满足两级下拉</w:t>
-      </w:r>
-      <w:r>
-        <w:t>)</w:t>
-      </w:r>
-      <w:r>
-        <w:rPr>
-          <w:rFonts w:hint="eastAsia"/>
-        </w:rPr>
-        <w:t>；</w:t>
-      </w:r>
-      <w:r>
-        <w:t>c_lianxidizhi</w:t>
-      </w:r>
-      <w:r>
-        <w:rPr>
-          <w:rFonts w:hint="eastAsia"/>
-        </w:rPr>
-        <w:t>，</w:t>
-      </w:r>
-      <w:r>
-        <w:t>c_sshy</w:t>
-      </w:r>
-      <w:r>
-        <w:rPr>
-          <w:rFonts w:hint="eastAsia"/>
-        </w:rPr>
-        <w:t>同。</w:t>
+      <w:pPr>
+        <w:rPr>
+          <w:rFonts w:ascii="黑体" w:eastAsia="黑体" w:hAnsi="黑体"/>
+        </w:rPr>
+      </w:pPr>
+      <w:r>
+        <w:rPr>
+          <w:rFonts w:ascii="黑体" w:eastAsia="黑体" w:hAnsi="黑体"/>
+        </w:rPr>
+        <w:t>注：C_xz:存储时格式为“A_B”(满足两级下拉)；c_lianxidizhi，c_sshy同。</w:t>
       </w:r>
     </w:p>
     <w:p>
-      <w:r>
-        <w:rPr>
-          <w:rFonts w:hint="eastAsia"/>
-        </w:rPr>
-        <w:t>电话，传真，</w:t>
-      </w:r>
-      <w:r>
-        <w:t>email</w:t>
-      </w:r>
-      <w:r>
-        <w:rPr>
-          <w:rFonts w:hint="eastAsia"/>
-        </w:rPr>
-        <w:t>的检验放在前端</w:t>
+      <w:pPr>
+        <w:rPr>
+          <w:rFonts w:ascii="黑体" w:eastAsia="黑体" w:hAnsi="黑体"/>
+        </w:rPr>
+      </w:pPr>
+      <w:r>
+        <w:rPr>
+          <w:rFonts w:ascii="黑体" w:eastAsia="黑体" w:hAnsi="黑体"/>
+        </w:rPr>
+        <w:t>电话，传真，email的检验放在前端</w:t>
       </w:r>
     </w:p>
-    <w:p/>
+    <w:p>
+      <w:pPr>
+        <w:rPr>
+          <w:rFonts w:ascii="黑体" w:eastAsia="黑体" w:hAnsi="黑体"/>
+        </w:rPr>
+      </w:pPr>
+    </w:p>
     <w:p>
       <w:pPr>
         <w:pStyle w:val="4"/>
+        <w:rPr>
+          <w:rFonts w:ascii="黑体" w:eastAsia="黑体" w:hAnsi="黑体"/>
+        </w:rPr>
       </w:pPr>
       <w:r>
+        <w:rPr>
+          <w:rFonts w:ascii="黑体" w:eastAsia="黑体" w:hAnsi="黑体"/>
+        </w:rPr>
         <w:t xml:space="preserve">2.2.3 </w:t>
       </w:r>
       <w:r>
         <w:rPr>
-          <w:rFonts w:hint="eastAsia"/>
-        </w:rPr>
-        <w:t>数据采集表（</w:t>
-      </w:r>
-      <w:r>
-        <w:t>data</w:t>
-      </w:r>
-      <w:r>
-        <w:rPr>
-          <w:rFonts w:hint="eastAsia"/>
-        </w:rPr>
-        <w:t>）</w:t>
+          <w:rFonts w:ascii="黑体" w:eastAsia="黑体" w:hAnsi="黑体"/>
+        </w:rPr>
+        <w:t>数据采集表（data）</w:t>
       </w:r>
     </w:p>
     <w:tbl>
       <w:tblPr>
-        <w:tblStyle w:val="a7"/>
+        <w:tblStyle w:val="a5"/>
         <w:tblW w:w="0" w:type="auto"/>
         <w:tblLook w:val="04A0" w:firstRow="1" w:lastRow="0" w:firstColumn="1" w:lastColumn="0" w:noHBand="0" w:noVBand="1"/>
       </w:tblPr>
       <w:tblGrid>
-        <w:gridCol w:w="1329"/>
-        <w:gridCol w:w="1109"/>
-        <w:gridCol w:w="754"/>
-        <w:gridCol w:w="1617"/>
-        <w:gridCol w:w="1100"/>
-        <w:gridCol w:w="2387"/>
+        <w:gridCol w:w="1353"/>
+        <w:gridCol w:w="1091"/>
+        <w:gridCol w:w="743"/>
+        <w:gridCol w:w="1593"/>
+        <w:gridCol w:w="1095"/>
+        <w:gridCol w:w="2421"/>
       </w:tblGrid>
       <w:tr>
         <w:tc>
@@ -3380,7 +4854,13 @@
               <w:right w:val="single" w:sz="4" w:space="0" w:color="auto"/>
             </w:tcBorders>
           </w:tcPr>
-          <w:p/>
+          <w:p>
+            <w:pPr>
+              <w:rPr>
+                <w:rFonts w:ascii="黑体" w:eastAsia="黑体" w:hAnsi="黑体"/>
+              </w:rPr>
+            </w:pPr>
+          </w:p>
         </w:tc>
         <w:tc>
           <w:tcPr>
@@ -3392,7 +4872,13 @@
               <w:right w:val="single" w:sz="4" w:space="0" w:color="auto"/>
             </w:tcBorders>
           </w:tcPr>
-          <w:p/>
+          <w:p>
+            <w:pPr>
+              <w:rPr>
+                <w:rFonts w:ascii="黑体" w:eastAsia="黑体" w:hAnsi="黑体"/>
+              </w:rPr>
+            </w:pPr>
+          </w:p>
         </w:tc>
         <w:tc>
           <w:tcPr>
@@ -3404,7 +4890,13 @@
               <w:right w:val="single" w:sz="4" w:space="0" w:color="auto"/>
             </w:tcBorders>
           </w:tcPr>
-          <w:p/>
+          <w:p>
+            <w:pPr>
+              <w:rPr>
+                <w:rFonts w:ascii="黑体" w:eastAsia="黑体" w:hAnsi="黑体"/>
+              </w:rPr>
+            </w:pPr>
+          </w:p>
         </w:tc>
         <w:tc>
           <w:tcPr>
@@ -3416,7 +4908,13 @@
               <w:right w:val="single" w:sz="4" w:space="0" w:color="auto"/>
             </w:tcBorders>
           </w:tcPr>
-          <w:p/>
+          <w:p>
+            <w:pPr>
+              <w:rPr>
+                <w:rFonts w:ascii="黑体" w:eastAsia="黑体" w:hAnsi="黑体"/>
+              </w:rPr>
+            </w:pPr>
+          </w:p>
         </w:tc>
         <w:tc>
           <w:tcPr>
@@ -3430,7 +4928,15 @@
             <w:hideMark/>
           </w:tcPr>
           <w:p>
-            <w:r>
+            <w:pPr>
+              <w:rPr>
+                <w:rFonts w:ascii="黑体" w:eastAsia="黑体" w:hAnsi="黑体"/>
+              </w:rPr>
+            </w:pPr>
+            <w:r>
+              <w:rPr>
+                <w:rFonts w:ascii="黑体" w:eastAsia="黑体" w:hAnsi="黑体"/>
+              </w:rPr>
               <w:t>Null</w:t>
             </w:r>
           </w:p>
@@ -3445,7 +4951,13 @@
               <w:right w:val="single" w:sz="4" w:space="0" w:color="auto"/>
             </w:tcBorders>
           </w:tcPr>
-          <w:p/>
+          <w:p>
+            <w:pPr>
+              <w:rPr>
+                <w:rFonts w:ascii="黑体" w:eastAsia="黑体" w:hAnsi="黑体"/>
+              </w:rPr>
+            </w:pPr>
+          </w:p>
         </w:tc>
       </w:tr>
       <w:tr>
@@ -3461,7 +4973,15 @@
             <w:hideMark/>
           </w:tcPr>
           <w:p>
-            <w:r>
+            <w:pPr>
+              <w:rPr>
+                <w:rFonts w:ascii="黑体" w:eastAsia="黑体" w:hAnsi="黑体"/>
+              </w:rPr>
+            </w:pPr>
+            <w:r>
+              <w:rPr>
+                <w:rFonts w:ascii="黑体" w:eastAsia="黑体" w:hAnsi="黑体"/>
+              </w:rPr>
               <w:t>D_number</w:t>
             </w:r>
           </w:p>
@@ -3476,7 +4996,13 @@
               <w:right w:val="single" w:sz="4" w:space="0" w:color="auto"/>
             </w:tcBorders>
           </w:tcPr>
-          <w:p/>
+          <w:p>
+            <w:pPr>
+              <w:rPr>
+                <w:rFonts w:ascii="黑体" w:eastAsia="黑体" w:hAnsi="黑体"/>
+              </w:rPr>
+            </w:pPr>
+          </w:p>
         </w:tc>
         <w:tc>
           <w:tcPr>
@@ -3488,7 +5014,13 @@
               <w:right w:val="single" w:sz="4" w:space="0" w:color="auto"/>
             </w:tcBorders>
           </w:tcPr>
-          <w:p/>
+          <w:p>
+            <w:pPr>
+              <w:rPr>
+                <w:rFonts w:ascii="黑体" w:eastAsia="黑体" w:hAnsi="黑体"/>
+              </w:rPr>
+            </w:pPr>
+          </w:p>
         </w:tc>
         <w:tc>
           <w:tcPr>
@@ -3502,15 +5034,20 @@
             <w:hideMark/>
           </w:tcPr>
           <w:p>
-            <w:r>
-              <w:rPr>
-                <w:rFonts w:ascii="微软雅黑" w:eastAsia="微软雅黑" w:hAnsi="微软雅黑" w:cs="微软雅黑" w:hint="eastAsia"/>
+            <w:pPr>
+              <w:rPr>
+                <w:rFonts w:ascii="黑体" w:eastAsia="黑体" w:hAnsi="黑体"/>
+              </w:rPr>
+            </w:pPr>
+            <w:r>
+              <w:rPr>
+                <w:rFonts w:ascii="黑体" w:eastAsia="黑体" w:hAnsi="黑体" w:cs="微软雅黑"/>
               </w:rPr>
               <w:t>组织机构代</w:t>
             </w:r>
             <w:r>
               <w:rPr>
-                <w:rFonts w:hint="eastAsia"/>
+                <w:rFonts w:ascii="黑体" w:eastAsia="黑体" w:hAnsi="黑体"/>
               </w:rPr>
               <w:t>码</w:t>
             </w:r>
@@ -3526,7 +5063,13 @@
               <w:right w:val="single" w:sz="4" w:space="0" w:color="auto"/>
             </w:tcBorders>
           </w:tcPr>
-          <w:p/>
+          <w:p>
+            <w:pPr>
+              <w:rPr>
+                <w:rFonts w:ascii="黑体" w:eastAsia="黑体" w:hAnsi="黑体"/>
+              </w:rPr>
+            </w:pPr>
+          </w:p>
         </w:tc>
         <w:tc>
           <w:tcPr>
@@ -3540,7 +5083,15 @@
             <w:hideMark/>
           </w:tcPr>
           <w:p>
-            <w:r>
+            <w:pPr>
+              <w:rPr>
+                <w:rFonts w:ascii="黑体" w:eastAsia="黑体" w:hAnsi="黑体"/>
+              </w:rPr>
+            </w:pPr>
+            <w:r>
+              <w:rPr>
+                <w:rFonts w:ascii="黑体" w:eastAsia="黑体" w:hAnsi="黑体"/>
+              </w:rPr>
               <w:t>Pk,fk_company(number)</w:t>
             </w:r>
           </w:p>
@@ -3559,7 +5110,15 @@
             <w:hideMark/>
           </w:tcPr>
           <w:p>
-            <w:r>
+            <w:pPr>
+              <w:rPr>
+                <w:rFonts w:ascii="黑体" w:eastAsia="黑体" w:hAnsi="黑体"/>
+              </w:rPr>
+            </w:pPr>
+            <w:r>
+              <w:rPr>
+                <w:rFonts w:ascii="黑体" w:eastAsia="黑体" w:hAnsi="黑体"/>
+              </w:rPr>
               <w:t>D_jdqjyrs</w:t>
             </w:r>
           </w:p>
@@ -3574,7 +5133,13 @@
               <w:right w:val="single" w:sz="4" w:space="0" w:color="auto"/>
             </w:tcBorders>
           </w:tcPr>
-          <w:p/>
+          <w:p>
+            <w:pPr>
+              <w:rPr>
+                <w:rFonts w:ascii="黑体" w:eastAsia="黑体" w:hAnsi="黑体"/>
+              </w:rPr>
+            </w:pPr>
+          </w:p>
         </w:tc>
         <w:tc>
           <w:tcPr>
@@ -3586,7 +5151,13 @@
               <w:right w:val="single" w:sz="4" w:space="0" w:color="auto"/>
             </w:tcBorders>
           </w:tcPr>
-          <w:p/>
+          <w:p>
+            <w:pPr>
+              <w:rPr>
+                <w:rFonts w:ascii="黑体" w:eastAsia="黑体" w:hAnsi="黑体"/>
+              </w:rPr>
+            </w:pPr>
+          </w:p>
         </w:tc>
         <w:tc>
           <w:tcPr>
@@ -3600,15 +5171,20 @@
             <w:hideMark/>
           </w:tcPr>
           <w:p>
-            <w:r>
-              <w:rPr>
-                <w:rFonts w:ascii="微软雅黑" w:eastAsia="微软雅黑" w:hAnsi="微软雅黑" w:cs="微软雅黑" w:hint="eastAsia"/>
+            <w:pPr>
+              <w:rPr>
+                <w:rFonts w:ascii="黑体" w:eastAsia="黑体" w:hAnsi="黑体"/>
+              </w:rPr>
+            </w:pPr>
+            <w:r>
+              <w:rPr>
+                <w:rFonts w:ascii="黑体" w:eastAsia="黑体" w:hAnsi="黑体" w:cs="微软雅黑"/>
               </w:rPr>
               <w:t>建档期就业人</w:t>
             </w:r>
             <w:r>
               <w:rPr>
-                <w:rFonts w:hint="eastAsia"/>
+                <w:rFonts w:ascii="黑体" w:eastAsia="黑体" w:hAnsi="黑体"/>
               </w:rPr>
               <w:t>数</w:t>
             </w:r>
@@ -3624,7 +5200,13 @@
               <w:right w:val="single" w:sz="4" w:space="0" w:color="auto"/>
             </w:tcBorders>
           </w:tcPr>
-          <w:p/>
+          <w:p>
+            <w:pPr>
+              <w:rPr>
+                <w:rFonts w:ascii="黑体" w:eastAsia="黑体" w:hAnsi="黑体"/>
+              </w:rPr>
+            </w:pPr>
+          </w:p>
         </w:tc>
         <w:tc>
           <w:tcPr>
@@ -3636,7 +5218,13 @@
               <w:right w:val="single" w:sz="4" w:space="0" w:color="auto"/>
             </w:tcBorders>
           </w:tcPr>
-          <w:p/>
+          <w:p>
+            <w:pPr>
+              <w:rPr>
+                <w:rFonts w:ascii="黑体" w:eastAsia="黑体" w:hAnsi="黑体"/>
+              </w:rPr>
+            </w:pPr>
+          </w:p>
         </w:tc>
       </w:tr>
       <w:tr>
@@ -3652,7 +5240,15 @@
             <w:hideMark/>
           </w:tcPr>
           <w:p>
-            <w:r>
+            <w:pPr>
+              <w:rPr>
+                <w:rFonts w:ascii="黑体" w:eastAsia="黑体" w:hAnsi="黑体"/>
+              </w:rPr>
+            </w:pPr>
+            <w:r>
+              <w:rPr>
+                <w:rFonts w:ascii="黑体" w:eastAsia="黑体" w:hAnsi="黑体"/>
+              </w:rPr>
               <w:t>D_dcqjyrs</w:t>
             </w:r>
           </w:p>
@@ -3667,7 +5263,13 @@
               <w:right w:val="single" w:sz="4" w:space="0" w:color="auto"/>
             </w:tcBorders>
           </w:tcPr>
-          <w:p/>
+          <w:p>
+            <w:pPr>
+              <w:rPr>
+                <w:rFonts w:ascii="黑体" w:eastAsia="黑体" w:hAnsi="黑体"/>
+              </w:rPr>
+            </w:pPr>
+          </w:p>
         </w:tc>
         <w:tc>
           <w:tcPr>
@@ -3679,7 +5281,13 @@
               <w:right w:val="single" w:sz="4" w:space="0" w:color="auto"/>
             </w:tcBorders>
           </w:tcPr>
-          <w:p/>
+          <w:p>
+            <w:pPr>
+              <w:rPr>
+                <w:rFonts w:ascii="黑体" w:eastAsia="黑体" w:hAnsi="黑体"/>
+              </w:rPr>
+            </w:pPr>
+          </w:p>
         </w:tc>
         <w:tc>
           <w:tcPr>
@@ -3693,15 +5301,20 @@
             <w:hideMark/>
           </w:tcPr>
           <w:p>
-            <w:r>
-              <w:rPr>
-                <w:rFonts w:ascii="微软雅黑" w:eastAsia="微软雅黑" w:hAnsi="微软雅黑" w:cs="微软雅黑" w:hint="eastAsia"/>
+            <w:pPr>
+              <w:rPr>
+                <w:rFonts w:ascii="黑体" w:eastAsia="黑体" w:hAnsi="黑体"/>
+              </w:rPr>
+            </w:pPr>
+            <w:r>
+              <w:rPr>
+                <w:rFonts w:ascii="黑体" w:eastAsia="黑体" w:hAnsi="黑体" w:cs="微软雅黑"/>
               </w:rPr>
               <w:t>调查期就业人</w:t>
             </w:r>
             <w:r>
               <w:rPr>
-                <w:rFonts w:hint="eastAsia"/>
+                <w:rFonts w:ascii="黑体" w:eastAsia="黑体" w:hAnsi="黑体"/>
               </w:rPr>
               <w:t>数</w:t>
             </w:r>
@@ -3717,7 +5330,13 @@
               <w:right w:val="single" w:sz="4" w:space="0" w:color="auto"/>
             </w:tcBorders>
           </w:tcPr>
-          <w:p/>
+          <w:p>
+            <w:pPr>
+              <w:rPr>
+                <w:rFonts w:ascii="黑体" w:eastAsia="黑体" w:hAnsi="黑体"/>
+              </w:rPr>
+            </w:pPr>
+          </w:p>
         </w:tc>
         <w:tc>
           <w:tcPr>
@@ -3729,7 +5348,13 @@
               <w:right w:val="single" w:sz="4" w:space="0" w:color="auto"/>
             </w:tcBorders>
           </w:tcPr>
-          <w:p/>
+          <w:p>
+            <w:pPr>
+              <w:rPr>
+                <w:rFonts w:ascii="黑体" w:eastAsia="黑体" w:hAnsi="黑体"/>
+              </w:rPr>
+            </w:pPr>
+          </w:p>
         </w:tc>
       </w:tr>
       <w:tr>
@@ -3745,7 +5370,15 @@
             <w:hideMark/>
           </w:tcPr>
           <w:p>
-            <w:r>
+            <w:pPr>
+              <w:rPr>
+                <w:rFonts w:ascii="黑体" w:eastAsia="黑体" w:hAnsi="黑体"/>
+              </w:rPr>
+            </w:pPr>
+            <w:r>
+              <w:rPr>
+                <w:rFonts w:ascii="黑体" w:eastAsia="黑体" w:hAnsi="黑体"/>
+              </w:rPr>
               <w:t>D_qtyy</w:t>
             </w:r>
           </w:p>
@@ -3760,7 +5393,13 @@
               <w:right w:val="single" w:sz="4" w:space="0" w:color="auto"/>
             </w:tcBorders>
           </w:tcPr>
-          <w:p/>
+          <w:p>
+            <w:pPr>
+              <w:rPr>
+                <w:rFonts w:ascii="黑体" w:eastAsia="黑体" w:hAnsi="黑体"/>
+              </w:rPr>
+            </w:pPr>
+          </w:p>
         </w:tc>
         <w:tc>
           <w:tcPr>
@@ -3772,7 +5411,13 @@
               <w:right w:val="single" w:sz="4" w:space="0" w:color="auto"/>
             </w:tcBorders>
           </w:tcPr>
-          <w:p/>
+          <w:p>
+            <w:pPr>
+              <w:rPr>
+                <w:rFonts w:ascii="黑体" w:eastAsia="黑体" w:hAnsi="黑体"/>
+              </w:rPr>
+            </w:pPr>
+          </w:p>
         </w:tc>
         <w:tc>
           <w:tcPr>
@@ -3786,15 +5431,20 @@
             <w:hideMark/>
           </w:tcPr>
           <w:p>
-            <w:r>
-              <w:rPr>
-                <w:rFonts w:ascii="微软雅黑" w:eastAsia="微软雅黑" w:hAnsi="微软雅黑" w:cs="微软雅黑" w:hint="eastAsia"/>
+            <w:pPr>
+              <w:rPr>
+                <w:rFonts w:ascii="黑体" w:eastAsia="黑体" w:hAnsi="黑体"/>
+              </w:rPr>
+            </w:pPr>
+            <w:r>
+              <w:rPr>
+                <w:rFonts w:ascii="黑体" w:eastAsia="黑体" w:hAnsi="黑体" w:cs="微软雅黑"/>
               </w:rPr>
               <w:t>其他原</w:t>
             </w:r>
             <w:r>
               <w:rPr>
-                <w:rFonts w:hint="eastAsia"/>
+                <w:rFonts w:ascii="黑体" w:eastAsia="黑体" w:hAnsi="黑体"/>
               </w:rPr>
               <w:t>因</w:t>
             </w:r>
@@ -3810,7 +5460,13 @@
               <w:right w:val="single" w:sz="4" w:space="0" w:color="auto"/>
             </w:tcBorders>
           </w:tcPr>
-          <w:p/>
+          <w:p>
+            <w:pPr>
+              <w:rPr>
+                <w:rFonts w:ascii="黑体" w:eastAsia="黑体" w:hAnsi="黑体"/>
+              </w:rPr>
+            </w:pPr>
+          </w:p>
         </w:tc>
         <w:tc>
           <w:tcPr>
@@ -3822,7 +5478,13 @@
               <w:right w:val="single" w:sz="4" w:space="0" w:color="auto"/>
             </w:tcBorders>
           </w:tcPr>
-          <w:p/>
+          <w:p>
+            <w:pPr>
+              <w:rPr>
+                <w:rFonts w:ascii="黑体" w:eastAsia="黑体" w:hAnsi="黑体"/>
+              </w:rPr>
+            </w:pPr>
+          </w:p>
         </w:tc>
       </w:tr>
       <w:tr>
@@ -3838,7 +5500,15 @@
             <w:hideMark/>
           </w:tcPr>
           <w:p>
-            <w:r>
+            <w:pPr>
+              <w:rPr>
+                <w:rFonts w:ascii="黑体" w:eastAsia="黑体" w:hAnsi="黑体"/>
+              </w:rPr>
+            </w:pPr>
+            <w:r>
+              <w:rPr>
+                <w:rFonts w:ascii="黑体" w:eastAsia="黑体" w:hAnsi="黑体"/>
+              </w:rPr>
               <w:t>D_jyrsjslx</w:t>
             </w:r>
           </w:p>
@@ -3853,7 +5523,13 @@
               <w:right w:val="single" w:sz="4" w:space="0" w:color="auto"/>
             </w:tcBorders>
           </w:tcPr>
-          <w:p/>
+          <w:p>
+            <w:pPr>
+              <w:rPr>
+                <w:rFonts w:ascii="黑体" w:eastAsia="黑体" w:hAnsi="黑体"/>
+              </w:rPr>
+            </w:pPr>
+          </w:p>
         </w:tc>
         <w:tc>
           <w:tcPr>
@@ -3865,7 +5541,13 @@
               <w:right w:val="single" w:sz="4" w:space="0" w:color="auto"/>
             </w:tcBorders>
           </w:tcPr>
-          <w:p/>
+          <w:p>
+            <w:pPr>
+              <w:rPr>
+                <w:rFonts w:ascii="黑体" w:eastAsia="黑体" w:hAnsi="黑体"/>
+              </w:rPr>
+            </w:pPr>
+          </w:p>
         </w:tc>
         <w:tc>
           <w:tcPr>
@@ -3879,15 +5561,20 @@
             <w:hideMark/>
           </w:tcPr>
           <w:p>
-            <w:r>
-              <w:rPr>
-                <w:rFonts w:ascii="微软雅黑" w:eastAsia="微软雅黑" w:hAnsi="微软雅黑" w:cs="微软雅黑" w:hint="eastAsia"/>
+            <w:pPr>
+              <w:rPr>
+                <w:rFonts w:ascii="黑体" w:eastAsia="黑体" w:hAnsi="黑体"/>
+              </w:rPr>
+            </w:pPr>
+            <w:r>
+              <w:rPr>
+                <w:rFonts w:ascii="黑体" w:eastAsia="黑体" w:hAnsi="黑体" w:cs="微软雅黑"/>
               </w:rPr>
               <w:t>就业人数减少类</w:t>
             </w:r>
             <w:r>
               <w:rPr>
-                <w:rFonts w:hint="eastAsia"/>
+                <w:rFonts w:ascii="黑体" w:eastAsia="黑体" w:hAnsi="黑体"/>
               </w:rPr>
               <w:t>型</w:t>
             </w:r>
@@ -3905,7 +5592,15 @@
             <w:hideMark/>
           </w:tcPr>
           <w:p>
-            <w:r>
+            <w:pPr>
+              <w:rPr>
+                <w:rFonts w:ascii="黑体" w:eastAsia="黑体" w:hAnsi="黑体"/>
+              </w:rPr>
+            </w:pPr>
+            <w:r>
+              <w:rPr>
+                <w:rFonts w:ascii="黑体" w:eastAsia="黑体" w:hAnsi="黑体"/>
+              </w:rPr>
               <w:t>True</w:t>
             </w:r>
           </w:p>
@@ -3920,7 +5615,13 @@
               <w:right w:val="single" w:sz="4" w:space="0" w:color="auto"/>
             </w:tcBorders>
           </w:tcPr>
-          <w:p/>
+          <w:p>
+            <w:pPr>
+              <w:rPr>
+                <w:rFonts w:ascii="黑体" w:eastAsia="黑体" w:hAnsi="黑体"/>
+              </w:rPr>
+            </w:pPr>
+          </w:p>
         </w:tc>
       </w:tr>
       <w:tr>
@@ -3936,7 +5637,15 @@
             <w:hideMark/>
           </w:tcPr>
           <w:p>
-            <w:r>
+            <w:pPr>
+              <w:rPr>
+                <w:rFonts w:ascii="黑体" w:eastAsia="黑体" w:hAnsi="黑体"/>
+              </w:rPr>
+            </w:pPr>
+            <w:r>
+              <w:rPr>
+                <w:rFonts w:ascii="黑体" w:eastAsia="黑体" w:hAnsi="黑体"/>
+              </w:rPr>
               <w:t>D_zyyy</w:t>
             </w:r>
           </w:p>
@@ -3951,7 +5660,13 @@
               <w:right w:val="single" w:sz="4" w:space="0" w:color="auto"/>
             </w:tcBorders>
           </w:tcPr>
-          <w:p/>
+          <w:p>
+            <w:pPr>
+              <w:rPr>
+                <w:rFonts w:ascii="黑体" w:eastAsia="黑体" w:hAnsi="黑体"/>
+              </w:rPr>
+            </w:pPr>
+          </w:p>
         </w:tc>
         <w:tc>
           <w:tcPr>
@@ -3963,7 +5678,13 @@
               <w:right w:val="single" w:sz="4" w:space="0" w:color="auto"/>
             </w:tcBorders>
           </w:tcPr>
-          <w:p/>
+          <w:p>
+            <w:pPr>
+              <w:rPr>
+                <w:rFonts w:ascii="黑体" w:eastAsia="黑体" w:hAnsi="黑体"/>
+              </w:rPr>
+            </w:pPr>
+          </w:p>
         </w:tc>
         <w:tc>
           <w:tcPr>
@@ -3977,15 +5698,20 @@
             <w:hideMark/>
           </w:tcPr>
           <w:p>
-            <w:r>
-              <w:rPr>
-                <w:rFonts w:ascii="微软雅黑" w:eastAsia="微软雅黑" w:hAnsi="微软雅黑" w:cs="微软雅黑" w:hint="eastAsia"/>
+            <w:pPr>
+              <w:rPr>
+                <w:rFonts w:ascii="黑体" w:eastAsia="黑体" w:hAnsi="黑体"/>
+              </w:rPr>
+            </w:pPr>
+            <w:r>
+              <w:rPr>
+                <w:rFonts w:ascii="黑体" w:eastAsia="黑体" w:hAnsi="黑体" w:cs="微软雅黑"/>
               </w:rPr>
               <w:t>主要原</w:t>
             </w:r>
             <w:r>
               <w:rPr>
-                <w:rFonts w:hint="eastAsia"/>
+                <w:rFonts w:ascii="黑体" w:eastAsia="黑体" w:hAnsi="黑体"/>
               </w:rPr>
               <w:t>因</w:t>
             </w:r>
@@ -4003,7 +5729,15 @@
             <w:hideMark/>
           </w:tcPr>
           <w:p>
-            <w:r>
+            <w:pPr>
+              <w:rPr>
+                <w:rFonts w:ascii="黑体" w:eastAsia="黑体" w:hAnsi="黑体"/>
+              </w:rPr>
+            </w:pPr>
+            <w:r>
+              <w:rPr>
+                <w:rFonts w:ascii="黑体" w:eastAsia="黑体" w:hAnsi="黑体"/>
+              </w:rPr>
               <w:t>True</w:t>
             </w:r>
           </w:p>
@@ -4018,7 +5752,13 @@
               <w:right w:val="single" w:sz="4" w:space="0" w:color="auto"/>
             </w:tcBorders>
           </w:tcPr>
-          <w:p/>
+          <w:p>
+            <w:pPr>
+              <w:rPr>
+                <w:rFonts w:ascii="黑体" w:eastAsia="黑体" w:hAnsi="黑体"/>
+              </w:rPr>
+            </w:pPr>
+          </w:p>
         </w:tc>
       </w:tr>
       <w:tr>
@@ -4034,7 +5774,15 @@
             <w:hideMark/>
           </w:tcPr>
           <w:p>
-            <w:r>
+            <w:pPr>
+              <w:rPr>
+                <w:rFonts w:ascii="黑体" w:eastAsia="黑体" w:hAnsi="黑体"/>
+              </w:rPr>
+            </w:pPr>
+            <w:r>
+              <w:rPr>
+                <w:rFonts w:ascii="黑体" w:eastAsia="黑体" w:hAnsi="黑体"/>
+              </w:rPr>
               <w:t>D_zyyysm</w:t>
             </w:r>
           </w:p>
@@ -4049,7 +5797,13 @@
               <w:right w:val="single" w:sz="4" w:space="0" w:color="auto"/>
             </w:tcBorders>
           </w:tcPr>
-          <w:p/>
+          <w:p>
+            <w:pPr>
+              <w:rPr>
+                <w:rFonts w:ascii="黑体" w:eastAsia="黑体" w:hAnsi="黑体"/>
+              </w:rPr>
+            </w:pPr>
+          </w:p>
         </w:tc>
         <w:tc>
           <w:tcPr>
@@ -4061,7 +5815,13 @@
               <w:right w:val="single" w:sz="4" w:space="0" w:color="auto"/>
             </w:tcBorders>
           </w:tcPr>
-          <w:p/>
+          <w:p>
+            <w:pPr>
+              <w:rPr>
+                <w:rFonts w:ascii="黑体" w:eastAsia="黑体" w:hAnsi="黑体"/>
+              </w:rPr>
+            </w:pPr>
+          </w:p>
         </w:tc>
         <w:tc>
           <w:tcPr>
@@ -4075,15 +5835,20 @@
             <w:hideMark/>
           </w:tcPr>
           <w:p>
-            <w:r>
-              <w:rPr>
-                <w:rFonts w:ascii="微软雅黑" w:eastAsia="微软雅黑" w:hAnsi="微软雅黑" w:cs="微软雅黑" w:hint="eastAsia"/>
+            <w:pPr>
+              <w:rPr>
+                <w:rFonts w:ascii="黑体" w:eastAsia="黑体" w:hAnsi="黑体"/>
+              </w:rPr>
+            </w:pPr>
+            <w:r>
+              <w:rPr>
+                <w:rFonts w:ascii="黑体" w:eastAsia="黑体" w:hAnsi="黑体" w:cs="微软雅黑"/>
               </w:rPr>
               <w:t>主要原因说</w:t>
             </w:r>
             <w:r>
               <w:rPr>
-                <w:rFonts w:hint="eastAsia"/>
+                <w:rFonts w:ascii="黑体" w:eastAsia="黑体" w:hAnsi="黑体"/>
               </w:rPr>
               <w:t>明</w:t>
             </w:r>
@@ -4101,7 +5866,15 @@
             <w:hideMark/>
           </w:tcPr>
           <w:p>
-            <w:r>
+            <w:pPr>
+              <w:rPr>
+                <w:rFonts w:ascii="黑体" w:eastAsia="黑体" w:hAnsi="黑体"/>
+              </w:rPr>
+            </w:pPr>
+            <w:r>
+              <w:rPr>
+                <w:rFonts w:ascii="黑体" w:eastAsia="黑体" w:hAnsi="黑体"/>
+              </w:rPr>
               <w:t>True</w:t>
             </w:r>
           </w:p>
@@ -4116,7 +5889,13 @@
               <w:right w:val="single" w:sz="4" w:space="0" w:color="auto"/>
             </w:tcBorders>
           </w:tcPr>
-          <w:p/>
+          <w:p>
+            <w:pPr>
+              <w:rPr>
+                <w:rFonts w:ascii="黑体" w:eastAsia="黑体" w:hAnsi="黑体"/>
+              </w:rPr>
+            </w:pPr>
+          </w:p>
         </w:tc>
       </w:tr>
       <w:tr>
@@ -4132,7 +5911,15 @@
             <w:hideMark/>
           </w:tcPr>
           <w:p>
-            <w:r>
+            <w:pPr>
+              <w:rPr>
+                <w:rFonts w:ascii="黑体" w:eastAsia="黑体" w:hAnsi="黑体"/>
+              </w:rPr>
+            </w:pPr>
+            <w:r>
+              <w:rPr>
+                <w:rFonts w:ascii="黑体" w:eastAsia="黑体" w:hAnsi="黑体"/>
+              </w:rPr>
               <w:t>D_cyyy</w:t>
             </w:r>
           </w:p>
@@ -4147,7 +5934,13 @@
               <w:right w:val="single" w:sz="4" w:space="0" w:color="auto"/>
             </w:tcBorders>
           </w:tcPr>
-          <w:p/>
+          <w:p>
+            <w:pPr>
+              <w:rPr>
+                <w:rFonts w:ascii="黑体" w:eastAsia="黑体" w:hAnsi="黑体"/>
+              </w:rPr>
+            </w:pPr>
+          </w:p>
         </w:tc>
         <w:tc>
           <w:tcPr>
@@ -4159,7 +5952,13 @@
               <w:right w:val="single" w:sz="4" w:space="0" w:color="auto"/>
             </w:tcBorders>
           </w:tcPr>
-          <w:p/>
+          <w:p>
+            <w:pPr>
+              <w:rPr>
+                <w:rFonts w:ascii="黑体" w:eastAsia="黑体" w:hAnsi="黑体"/>
+              </w:rPr>
+            </w:pPr>
+          </w:p>
         </w:tc>
         <w:tc>
           <w:tcPr>
@@ -4173,15 +5972,20 @@
             <w:hideMark/>
           </w:tcPr>
           <w:p>
-            <w:r>
-              <w:rPr>
-                <w:rFonts w:ascii="微软雅黑" w:eastAsia="微软雅黑" w:hAnsi="微软雅黑" w:cs="微软雅黑" w:hint="eastAsia"/>
+            <w:pPr>
+              <w:rPr>
+                <w:rFonts w:ascii="黑体" w:eastAsia="黑体" w:hAnsi="黑体"/>
+              </w:rPr>
+            </w:pPr>
+            <w:r>
+              <w:rPr>
+                <w:rFonts w:ascii="黑体" w:eastAsia="黑体" w:hAnsi="黑体" w:cs="微软雅黑"/>
               </w:rPr>
               <w:t>次要原</w:t>
             </w:r>
             <w:r>
               <w:rPr>
-                <w:rFonts w:hint="eastAsia"/>
+                <w:rFonts w:ascii="黑体" w:eastAsia="黑体" w:hAnsi="黑体"/>
               </w:rPr>
               <w:t>因</w:t>
             </w:r>
@@ -4199,7 +6003,15 @@
             <w:hideMark/>
           </w:tcPr>
           <w:p>
-            <w:r>
+            <w:pPr>
+              <w:rPr>
+                <w:rFonts w:ascii="黑体" w:eastAsia="黑体" w:hAnsi="黑体"/>
+              </w:rPr>
+            </w:pPr>
+            <w:r>
+              <w:rPr>
+                <w:rFonts w:ascii="黑体" w:eastAsia="黑体" w:hAnsi="黑体"/>
+              </w:rPr>
               <w:t>True</w:t>
             </w:r>
           </w:p>
@@ -4214,7 +6026,13 @@
               <w:right w:val="single" w:sz="4" w:space="0" w:color="auto"/>
             </w:tcBorders>
           </w:tcPr>
-          <w:p/>
+          <w:p>
+            <w:pPr>
+              <w:rPr>
+                <w:rFonts w:ascii="黑体" w:eastAsia="黑体" w:hAnsi="黑体"/>
+              </w:rPr>
+            </w:pPr>
+          </w:p>
         </w:tc>
       </w:tr>
       <w:tr>
@@ -4230,7 +6048,15 @@
             <w:hideMark/>
           </w:tcPr>
           <w:p>
-            <w:r>
+            <w:pPr>
+              <w:rPr>
+                <w:rFonts w:ascii="黑体" w:eastAsia="黑体" w:hAnsi="黑体"/>
+              </w:rPr>
+            </w:pPr>
+            <w:r>
+              <w:rPr>
+                <w:rFonts w:ascii="黑体" w:eastAsia="黑体" w:hAnsi="黑体"/>
+              </w:rPr>
               <w:t>D_cyyysm</w:t>
             </w:r>
           </w:p>
@@ -4245,7 +6071,13 @@
               <w:right w:val="single" w:sz="4" w:space="0" w:color="auto"/>
             </w:tcBorders>
           </w:tcPr>
-          <w:p/>
+          <w:p>
+            <w:pPr>
+              <w:rPr>
+                <w:rFonts w:ascii="黑体" w:eastAsia="黑体" w:hAnsi="黑体"/>
+              </w:rPr>
+            </w:pPr>
+          </w:p>
         </w:tc>
         <w:tc>
           <w:tcPr>
@@ -4257,7 +6089,13 @@
               <w:right w:val="single" w:sz="4" w:space="0" w:color="auto"/>
             </w:tcBorders>
           </w:tcPr>
-          <w:p/>
+          <w:p>
+            <w:pPr>
+              <w:rPr>
+                <w:rFonts w:ascii="黑体" w:eastAsia="黑体" w:hAnsi="黑体"/>
+              </w:rPr>
+            </w:pPr>
+          </w:p>
         </w:tc>
         <w:tc>
           <w:tcPr>
@@ -4271,15 +6109,20 @@
             <w:hideMark/>
           </w:tcPr>
           <w:p>
-            <w:r>
-              <w:rPr>
-                <w:rFonts w:ascii="微软雅黑" w:eastAsia="微软雅黑" w:hAnsi="微软雅黑" w:cs="微软雅黑" w:hint="eastAsia"/>
+            <w:pPr>
+              <w:rPr>
+                <w:rFonts w:ascii="黑体" w:eastAsia="黑体" w:hAnsi="黑体"/>
+              </w:rPr>
+            </w:pPr>
+            <w:r>
+              <w:rPr>
+                <w:rFonts w:ascii="黑体" w:eastAsia="黑体" w:hAnsi="黑体" w:cs="微软雅黑"/>
               </w:rPr>
               <w:t>次要原因说</w:t>
             </w:r>
             <w:r>
               <w:rPr>
-                <w:rFonts w:hint="eastAsia"/>
+                <w:rFonts w:ascii="黑体" w:eastAsia="黑体" w:hAnsi="黑体"/>
               </w:rPr>
               <w:t>明</w:t>
             </w:r>
@@ -4297,7 +6140,15 @@
             <w:hideMark/>
           </w:tcPr>
           <w:p>
-            <w:r>
+            <w:pPr>
+              <w:rPr>
+                <w:rFonts w:ascii="黑体" w:eastAsia="黑体" w:hAnsi="黑体"/>
+              </w:rPr>
+            </w:pPr>
+            <w:r>
+              <w:rPr>
+                <w:rFonts w:ascii="黑体" w:eastAsia="黑体" w:hAnsi="黑体"/>
+              </w:rPr>
               <w:t>True</w:t>
             </w:r>
           </w:p>
@@ -4312,7 +6163,13 @@
               <w:right w:val="single" w:sz="4" w:space="0" w:color="auto"/>
             </w:tcBorders>
           </w:tcPr>
-          <w:p/>
+          <w:p>
+            <w:pPr>
+              <w:rPr>
+                <w:rFonts w:ascii="黑体" w:eastAsia="黑体" w:hAnsi="黑体"/>
+              </w:rPr>
+            </w:pPr>
+          </w:p>
         </w:tc>
       </w:tr>
       <w:tr>
@@ -4328,7 +6185,15 @@
             <w:hideMark/>
           </w:tcPr>
           <w:p>
-            <w:r>
+            <w:pPr>
+              <w:rPr>
+                <w:rFonts w:ascii="黑体" w:eastAsia="黑体" w:hAnsi="黑体"/>
+              </w:rPr>
+            </w:pPr>
+            <w:r>
+              <w:rPr>
+                <w:rFonts w:ascii="黑体" w:eastAsia="黑体" w:hAnsi="黑体"/>
+              </w:rPr>
               <w:t>D_dsyy</w:t>
             </w:r>
           </w:p>
@@ -4343,7 +6208,13 @@
               <w:right w:val="single" w:sz="4" w:space="0" w:color="auto"/>
             </w:tcBorders>
           </w:tcPr>
-          <w:p/>
+          <w:p>
+            <w:pPr>
+              <w:rPr>
+                <w:rFonts w:ascii="黑体" w:eastAsia="黑体" w:hAnsi="黑体"/>
+              </w:rPr>
+            </w:pPr>
+          </w:p>
         </w:tc>
         <w:tc>
           <w:tcPr>
@@ -4355,7 +6226,13 @@
               <w:right w:val="single" w:sz="4" w:space="0" w:color="auto"/>
             </w:tcBorders>
           </w:tcPr>
-          <w:p/>
+          <w:p>
+            <w:pPr>
+              <w:rPr>
+                <w:rFonts w:ascii="黑体" w:eastAsia="黑体" w:hAnsi="黑体"/>
+              </w:rPr>
+            </w:pPr>
+          </w:p>
         </w:tc>
         <w:tc>
           <w:tcPr>
@@ -4369,15 +6246,20 @@
             <w:hideMark/>
           </w:tcPr>
           <w:p>
-            <w:r>
-              <w:rPr>
-                <w:rFonts w:ascii="微软雅黑" w:eastAsia="微软雅黑" w:hAnsi="微软雅黑" w:cs="微软雅黑" w:hint="eastAsia"/>
+            <w:pPr>
+              <w:rPr>
+                <w:rFonts w:ascii="黑体" w:eastAsia="黑体" w:hAnsi="黑体"/>
+              </w:rPr>
+            </w:pPr>
+            <w:r>
+              <w:rPr>
+                <w:rFonts w:ascii="黑体" w:eastAsia="黑体" w:hAnsi="黑体" w:cs="微软雅黑"/>
               </w:rPr>
               <w:t>第三原</w:t>
             </w:r>
             <w:r>
               <w:rPr>
-                <w:rFonts w:hint="eastAsia"/>
+                <w:rFonts w:ascii="黑体" w:eastAsia="黑体" w:hAnsi="黑体"/>
               </w:rPr>
               <w:t>因</w:t>
             </w:r>
@@ -4395,7 +6277,15 @@
             <w:hideMark/>
           </w:tcPr>
           <w:p>
-            <w:r>
+            <w:pPr>
+              <w:rPr>
+                <w:rFonts w:ascii="黑体" w:eastAsia="黑体" w:hAnsi="黑体"/>
+              </w:rPr>
+            </w:pPr>
+            <w:r>
+              <w:rPr>
+                <w:rFonts w:ascii="黑体" w:eastAsia="黑体" w:hAnsi="黑体"/>
+              </w:rPr>
               <w:t>True</w:t>
             </w:r>
           </w:p>
@@ -4410,7 +6300,13 @@
               <w:right w:val="single" w:sz="4" w:space="0" w:color="auto"/>
             </w:tcBorders>
           </w:tcPr>
-          <w:p/>
+          <w:p>
+            <w:pPr>
+              <w:rPr>
+                <w:rFonts w:ascii="黑体" w:eastAsia="黑体" w:hAnsi="黑体"/>
+              </w:rPr>
+            </w:pPr>
+          </w:p>
         </w:tc>
       </w:tr>
       <w:tr>
@@ -4426,7 +6322,15 @@
             <w:hideMark/>
           </w:tcPr>
           <w:p>
-            <w:r>
+            <w:pPr>
+              <w:rPr>
+                <w:rFonts w:ascii="黑体" w:eastAsia="黑体" w:hAnsi="黑体"/>
+              </w:rPr>
+            </w:pPr>
+            <w:r>
+              <w:rPr>
+                <w:rFonts w:ascii="黑体" w:eastAsia="黑体" w:hAnsi="黑体"/>
+              </w:rPr>
               <w:t>D_dsyysm</w:t>
             </w:r>
           </w:p>
@@ -4441,7 +6345,13 @@
               <w:right w:val="single" w:sz="4" w:space="0" w:color="auto"/>
             </w:tcBorders>
           </w:tcPr>
-          <w:p/>
+          <w:p>
+            <w:pPr>
+              <w:rPr>
+                <w:rFonts w:ascii="黑体" w:eastAsia="黑体" w:hAnsi="黑体"/>
+              </w:rPr>
+            </w:pPr>
+          </w:p>
         </w:tc>
         <w:tc>
           <w:tcPr>
@@ -4453,7 +6363,13 @@
               <w:right w:val="single" w:sz="4" w:space="0" w:color="auto"/>
             </w:tcBorders>
           </w:tcPr>
-          <w:p/>
+          <w:p>
+            <w:pPr>
+              <w:rPr>
+                <w:rFonts w:ascii="黑体" w:eastAsia="黑体" w:hAnsi="黑体"/>
+              </w:rPr>
+            </w:pPr>
+          </w:p>
         </w:tc>
         <w:tc>
           <w:tcPr>
@@ -4467,15 +6383,20 @@
             <w:hideMark/>
           </w:tcPr>
           <w:p>
-            <w:r>
-              <w:rPr>
-                <w:rFonts w:ascii="微软雅黑" w:eastAsia="微软雅黑" w:hAnsi="微软雅黑" w:cs="微软雅黑" w:hint="eastAsia"/>
+            <w:pPr>
+              <w:rPr>
+                <w:rFonts w:ascii="黑体" w:eastAsia="黑体" w:hAnsi="黑体"/>
+              </w:rPr>
+            </w:pPr>
+            <w:r>
+              <w:rPr>
+                <w:rFonts w:ascii="黑体" w:eastAsia="黑体" w:hAnsi="黑体" w:cs="微软雅黑"/>
               </w:rPr>
               <w:t>第三原因说</w:t>
             </w:r>
             <w:r>
               <w:rPr>
-                <w:rFonts w:hint="eastAsia"/>
+                <w:rFonts w:ascii="黑体" w:eastAsia="黑体" w:hAnsi="黑体"/>
               </w:rPr>
               <w:t>明</w:t>
             </w:r>
@@ -4493,7 +6414,15 @@
             <w:hideMark/>
           </w:tcPr>
           <w:p>
-            <w:r>
+            <w:pPr>
+              <w:rPr>
+                <w:rFonts w:ascii="黑体" w:eastAsia="黑体" w:hAnsi="黑体"/>
+              </w:rPr>
+            </w:pPr>
+            <w:r>
+              <w:rPr>
+                <w:rFonts w:ascii="黑体" w:eastAsia="黑体" w:hAnsi="黑体"/>
+              </w:rPr>
               <w:t>True</w:t>
             </w:r>
           </w:p>
@@ -4508,7 +6437,13 @@
               <w:right w:val="single" w:sz="4" w:space="0" w:color="auto"/>
             </w:tcBorders>
           </w:tcPr>
-          <w:p/>
+          <w:p>
+            <w:pPr>
+              <w:rPr>
+                <w:rFonts w:ascii="黑体" w:eastAsia="黑体" w:hAnsi="黑体"/>
+              </w:rPr>
+            </w:pPr>
+          </w:p>
         </w:tc>
       </w:tr>
       <w:tr>
@@ -4524,7 +6459,15 @@
             <w:hideMark/>
           </w:tcPr>
           <w:p>
-            <w:r>
+            <w:pPr>
+              <w:rPr>
+                <w:rFonts w:ascii="黑体" w:eastAsia="黑体" w:hAnsi="黑体"/>
+              </w:rPr>
+            </w:pPr>
+            <w:r>
+              <w:rPr>
+                <w:rFonts w:ascii="黑体" w:eastAsia="黑体" w:hAnsi="黑体"/>
+              </w:rPr>
               <w:t>D_cjsj</w:t>
             </w:r>
           </w:p>
@@ -4539,7 +6482,13 @@
               <w:right w:val="single" w:sz="4" w:space="0" w:color="auto"/>
             </w:tcBorders>
           </w:tcPr>
-          <w:p/>
+          <w:p>
+            <w:pPr>
+              <w:rPr>
+                <w:rFonts w:ascii="黑体" w:eastAsia="黑体" w:hAnsi="黑体"/>
+              </w:rPr>
+            </w:pPr>
+          </w:p>
         </w:tc>
         <w:tc>
           <w:tcPr>
@@ -4551,7 +6500,13 @@
               <w:right w:val="single" w:sz="4" w:space="0" w:color="auto"/>
             </w:tcBorders>
           </w:tcPr>
-          <w:p/>
+          <w:p>
+            <w:pPr>
+              <w:rPr>
+                <w:rFonts w:ascii="黑体" w:eastAsia="黑体" w:hAnsi="黑体"/>
+              </w:rPr>
+            </w:pPr>
+          </w:p>
         </w:tc>
         <w:tc>
           <w:tcPr>
@@ -4565,15 +6520,20 @@
             <w:hideMark/>
           </w:tcPr>
           <w:p>
-            <w:r>
-              <w:rPr>
-                <w:rFonts w:ascii="微软雅黑" w:eastAsia="微软雅黑" w:hAnsi="微软雅黑" w:cs="微软雅黑" w:hint="eastAsia"/>
+            <w:pPr>
+              <w:rPr>
+                <w:rFonts w:ascii="黑体" w:eastAsia="黑体" w:hAnsi="黑体"/>
+              </w:rPr>
+            </w:pPr>
+            <w:r>
+              <w:rPr>
+                <w:rFonts w:ascii="黑体" w:eastAsia="黑体" w:hAnsi="黑体" w:cs="微软雅黑"/>
               </w:rPr>
               <w:t>采集时</w:t>
             </w:r>
             <w:r>
               <w:rPr>
-                <w:rFonts w:hint="eastAsia"/>
+                <w:rFonts w:ascii="黑体" w:eastAsia="黑体" w:hAnsi="黑体"/>
               </w:rPr>
               <w:t>间</w:t>
             </w:r>
@@ -4589,7 +6549,13 @@
               <w:right w:val="single" w:sz="4" w:space="0" w:color="auto"/>
             </w:tcBorders>
           </w:tcPr>
-          <w:p/>
+          <w:p>
+            <w:pPr>
+              <w:rPr>
+                <w:rFonts w:ascii="黑体" w:eastAsia="黑体" w:hAnsi="黑体"/>
+              </w:rPr>
+            </w:pPr>
+          </w:p>
         </w:tc>
         <w:tc>
           <w:tcPr>
@@ -4603,7 +6569,15 @@
             <w:hideMark/>
           </w:tcPr>
           <w:p>
-            <w:r>
+            <w:pPr>
+              <w:rPr>
+                <w:rFonts w:ascii="黑体" w:eastAsia="黑体" w:hAnsi="黑体"/>
+              </w:rPr>
+            </w:pPr>
+            <w:r>
+              <w:rPr>
+                <w:rFonts w:ascii="黑体" w:eastAsia="黑体" w:hAnsi="黑体"/>
+              </w:rPr>
               <w:t>Pk</w:t>
             </w:r>
           </w:p>
@@ -4614,44 +6588,37 @@
       <w:pPr>
         <w:pStyle w:val="4"/>
         <w:rPr>
-          <w:rFonts w:asciiTheme="minorHAnsi" w:eastAsiaTheme="minorEastAsia" w:hAnsiTheme="minorHAnsi" w:cstheme="minorBidi"/>
+          <w:rFonts w:ascii="黑体" w:eastAsia="黑体" w:hAnsi="黑体" w:cstheme="minorBidi"/>
           <w:sz w:val="21"/>
           <w:szCs w:val="22"/>
         </w:rPr>
       </w:pPr>
       <w:r>
-        <w:lastRenderedPageBreak/>
+        <w:rPr>
+          <w:rFonts w:ascii="黑体" w:eastAsia="黑体" w:hAnsi="黑体"/>
+        </w:rPr>
         <w:t xml:space="preserve">2.2.4 </w:t>
       </w:r>
       <w:r>
         <w:rPr>
-          <w:rFonts w:hint="eastAsia"/>
-        </w:rPr>
-        <w:t>通知表（</w:t>
-      </w:r>
-      <w:r>
-        <w:t>info</w:t>
-      </w:r>
-      <w:r>
-        <w:rPr>
-          <w:rFonts w:hint="eastAsia"/>
-        </w:rPr>
-        <w:t>）</w:t>
+          <w:rFonts w:ascii="黑体" w:eastAsia="黑体" w:hAnsi="黑体"/>
+        </w:rPr>
+        <w:t>通知表（info）</w:t>
       </w:r>
     </w:p>
     <w:tbl>
       <w:tblPr>
-        <w:tblStyle w:val="a7"/>
+        <w:tblStyle w:val="a5"/>
         <w:tblW w:w="0" w:type="auto"/>
         <w:tblLook w:val="04A0" w:firstRow="1" w:lastRow="0" w:firstColumn="1" w:lastColumn="0" w:noHBand="0" w:noVBand="1"/>
       </w:tblPr>
       <w:tblGrid>
-        <w:gridCol w:w="1360"/>
-        <w:gridCol w:w="1326"/>
-        <w:gridCol w:w="1327"/>
-        <w:gridCol w:w="1337"/>
-        <w:gridCol w:w="1327"/>
-        <w:gridCol w:w="1619"/>
+        <w:gridCol w:w="1353"/>
+        <w:gridCol w:w="1283"/>
+        <w:gridCol w:w="1284"/>
+        <w:gridCol w:w="1301"/>
+        <w:gridCol w:w="1284"/>
+        <w:gridCol w:w="1791"/>
       </w:tblGrid>
       <w:tr>
         <w:tc>
@@ -4664,7 +6631,13 @@
               <w:right w:val="single" w:sz="4" w:space="0" w:color="auto"/>
             </w:tcBorders>
           </w:tcPr>
-          <w:p/>
+          <w:p>
+            <w:pPr>
+              <w:rPr>
+                <w:rFonts w:ascii="黑体" w:eastAsia="黑体" w:hAnsi="黑体"/>
+              </w:rPr>
+            </w:pPr>
+          </w:p>
         </w:tc>
         <w:tc>
           <w:tcPr>
@@ -4676,7 +6649,13 @@
               <w:right w:val="single" w:sz="4" w:space="0" w:color="auto"/>
             </w:tcBorders>
           </w:tcPr>
-          <w:p/>
+          <w:p>
+            <w:pPr>
+              <w:rPr>
+                <w:rFonts w:ascii="黑体" w:eastAsia="黑体" w:hAnsi="黑体"/>
+              </w:rPr>
+            </w:pPr>
+          </w:p>
         </w:tc>
         <w:tc>
           <w:tcPr>
@@ -4688,7 +6667,13 @@
               <w:right w:val="single" w:sz="4" w:space="0" w:color="auto"/>
             </w:tcBorders>
           </w:tcPr>
-          <w:p/>
+          <w:p>
+            <w:pPr>
+              <w:rPr>
+                <w:rFonts w:ascii="黑体" w:eastAsia="黑体" w:hAnsi="黑体"/>
+              </w:rPr>
+            </w:pPr>
+          </w:p>
         </w:tc>
         <w:tc>
           <w:tcPr>
@@ -4700,7 +6685,13 @@
               <w:right w:val="single" w:sz="4" w:space="0" w:color="auto"/>
             </w:tcBorders>
           </w:tcPr>
-          <w:p/>
+          <w:p>
+            <w:pPr>
+              <w:rPr>
+                <w:rFonts w:ascii="黑体" w:eastAsia="黑体" w:hAnsi="黑体"/>
+              </w:rPr>
+            </w:pPr>
+          </w:p>
         </w:tc>
         <w:tc>
           <w:tcPr>
@@ -4712,7 +6703,13 @@
               <w:right w:val="single" w:sz="4" w:space="0" w:color="auto"/>
             </w:tcBorders>
           </w:tcPr>
-          <w:p/>
+          <w:p>
+            <w:pPr>
+              <w:rPr>
+                <w:rFonts w:ascii="黑体" w:eastAsia="黑体" w:hAnsi="黑体"/>
+              </w:rPr>
+            </w:pPr>
+          </w:p>
         </w:tc>
         <w:tc>
           <w:tcPr>
@@ -4724,7 +6721,13 @@
               <w:right w:val="single" w:sz="4" w:space="0" w:color="auto"/>
             </w:tcBorders>
           </w:tcPr>
-          <w:p/>
+          <w:p>
+            <w:pPr>
+              <w:rPr>
+                <w:rFonts w:ascii="黑体" w:eastAsia="黑体" w:hAnsi="黑体"/>
+              </w:rPr>
+            </w:pPr>
+          </w:p>
         </w:tc>
       </w:tr>
       <w:tr>
@@ -4740,7 +6743,15 @@
             <w:hideMark/>
           </w:tcPr>
           <w:p>
-            <w:r>
+            <w:pPr>
+              <w:rPr>
+                <w:rFonts w:ascii="黑体" w:eastAsia="黑体" w:hAnsi="黑体"/>
+              </w:rPr>
+            </w:pPr>
+            <w:r>
+              <w:rPr>
+                <w:rFonts w:ascii="黑体" w:eastAsia="黑体" w:hAnsi="黑体"/>
+              </w:rPr>
               <w:t>i_author</w:t>
             </w:r>
           </w:p>
@@ -4755,7 +6766,13 @@
               <w:right w:val="single" w:sz="4" w:space="0" w:color="auto"/>
             </w:tcBorders>
           </w:tcPr>
-          <w:p/>
+          <w:p>
+            <w:pPr>
+              <w:rPr>
+                <w:rFonts w:ascii="黑体" w:eastAsia="黑体" w:hAnsi="黑体"/>
+              </w:rPr>
+            </w:pPr>
+          </w:p>
         </w:tc>
         <w:tc>
           <w:tcPr>
@@ -4767,7 +6784,13 @@
               <w:right w:val="single" w:sz="4" w:space="0" w:color="auto"/>
             </w:tcBorders>
           </w:tcPr>
-          <w:p/>
+          <w:p>
+            <w:pPr>
+              <w:rPr>
+                <w:rFonts w:ascii="黑体" w:eastAsia="黑体" w:hAnsi="黑体"/>
+              </w:rPr>
+            </w:pPr>
+          </w:p>
         </w:tc>
         <w:tc>
           <w:tcPr>
@@ -4781,15 +6804,20 @@
             <w:hideMark/>
           </w:tcPr>
           <w:p>
-            <w:r>
-              <w:rPr>
-                <w:rFonts w:ascii="微软雅黑" w:eastAsia="微软雅黑" w:hAnsi="微软雅黑" w:cs="微软雅黑" w:hint="eastAsia"/>
+            <w:pPr>
+              <w:rPr>
+                <w:rFonts w:ascii="黑体" w:eastAsia="黑体" w:hAnsi="黑体"/>
+              </w:rPr>
+            </w:pPr>
+            <w:r>
+              <w:rPr>
+                <w:rFonts w:ascii="黑体" w:eastAsia="黑体" w:hAnsi="黑体" w:cs="微软雅黑"/>
               </w:rPr>
               <w:t>发送</w:t>
             </w:r>
             <w:r>
               <w:rPr>
-                <w:rFonts w:hint="eastAsia"/>
+                <w:rFonts w:ascii="黑体" w:eastAsia="黑体" w:hAnsi="黑体"/>
               </w:rPr>
               <w:t>者</w:t>
             </w:r>
@@ -4805,7 +6833,13 @@
               <w:right w:val="single" w:sz="4" w:space="0" w:color="auto"/>
             </w:tcBorders>
           </w:tcPr>
-          <w:p/>
+          <w:p>
+            <w:pPr>
+              <w:rPr>
+                <w:rFonts w:ascii="黑体" w:eastAsia="黑体" w:hAnsi="黑体"/>
+              </w:rPr>
+            </w:pPr>
+          </w:p>
         </w:tc>
         <w:tc>
           <w:tcPr>
@@ -4819,16 +6853,27 @@
             <w:hideMark/>
           </w:tcPr>
           <w:p>
-            <w:r>
+            <w:pPr>
+              <w:rPr>
+                <w:rFonts w:ascii="黑体" w:eastAsia="黑体" w:hAnsi="黑体"/>
+              </w:rPr>
+            </w:pPr>
+            <w:r>
+              <w:rPr>
+                <w:rFonts w:ascii="黑体" w:eastAsia="黑体" w:hAnsi="黑体"/>
+              </w:rPr>
               <w:t>Pk</w:t>
             </w:r>
             <w:r>
               <w:rPr>
-                <w:rFonts w:ascii="微软雅黑" w:eastAsia="微软雅黑" w:hAnsi="微软雅黑" w:cs="微软雅黑" w:hint="eastAsia"/>
+                <w:rFonts w:ascii="黑体" w:eastAsia="黑体" w:hAnsi="黑体" w:cs="微软雅黑"/>
               </w:rPr>
               <w:t>，</w:t>
             </w:r>
             <w:r>
+              <w:rPr>
+                <w:rFonts w:ascii="黑体" w:eastAsia="黑体" w:hAnsi="黑体"/>
+              </w:rPr>
               <w:t>fk_ingovern(dh)</w:t>
             </w:r>
           </w:p>
@@ -4847,7 +6892,15 @@
             <w:hideMark/>
           </w:tcPr>
           <w:p>
-            <w:r>
+            <w:pPr>
+              <w:rPr>
+                <w:rFonts w:ascii="黑体" w:eastAsia="黑体" w:hAnsi="黑体"/>
+              </w:rPr>
+            </w:pPr>
+            <w:r>
+              <w:rPr>
+                <w:rFonts w:ascii="黑体" w:eastAsia="黑体" w:hAnsi="黑体"/>
+              </w:rPr>
               <w:t>I_time</w:t>
             </w:r>
           </w:p>
@@ -4862,7 +6915,13 @@
               <w:right w:val="single" w:sz="4" w:space="0" w:color="auto"/>
             </w:tcBorders>
           </w:tcPr>
-          <w:p/>
+          <w:p>
+            <w:pPr>
+              <w:rPr>
+                <w:rFonts w:ascii="黑体" w:eastAsia="黑体" w:hAnsi="黑体"/>
+              </w:rPr>
+            </w:pPr>
+          </w:p>
         </w:tc>
         <w:tc>
           <w:tcPr>
@@ -4874,7 +6933,13 @@
               <w:right w:val="single" w:sz="4" w:space="0" w:color="auto"/>
             </w:tcBorders>
           </w:tcPr>
-          <w:p/>
+          <w:p>
+            <w:pPr>
+              <w:rPr>
+                <w:rFonts w:ascii="黑体" w:eastAsia="黑体" w:hAnsi="黑体"/>
+              </w:rPr>
+            </w:pPr>
+          </w:p>
         </w:tc>
         <w:tc>
           <w:tcPr>
@@ -4888,15 +6953,20 @@
             <w:hideMark/>
           </w:tcPr>
           <w:p>
-            <w:r>
-              <w:rPr>
-                <w:rFonts w:ascii="微软雅黑" w:eastAsia="微软雅黑" w:hAnsi="微软雅黑" w:cs="微软雅黑" w:hint="eastAsia"/>
+            <w:pPr>
+              <w:rPr>
+                <w:rFonts w:ascii="黑体" w:eastAsia="黑体" w:hAnsi="黑体"/>
+              </w:rPr>
+            </w:pPr>
+            <w:r>
+              <w:rPr>
+                <w:rFonts w:ascii="黑体" w:eastAsia="黑体" w:hAnsi="黑体" w:cs="微软雅黑"/>
               </w:rPr>
               <w:t>时</w:t>
             </w:r>
             <w:r>
               <w:rPr>
-                <w:rFonts w:hint="eastAsia"/>
+                <w:rFonts w:ascii="黑体" w:eastAsia="黑体" w:hAnsi="黑体"/>
               </w:rPr>
               <w:t>间</w:t>
             </w:r>
@@ -4912,7 +6982,13 @@
               <w:right w:val="single" w:sz="4" w:space="0" w:color="auto"/>
             </w:tcBorders>
           </w:tcPr>
-          <w:p/>
+          <w:p>
+            <w:pPr>
+              <w:rPr>
+                <w:rFonts w:ascii="黑体" w:eastAsia="黑体" w:hAnsi="黑体"/>
+              </w:rPr>
+            </w:pPr>
+          </w:p>
         </w:tc>
         <w:tc>
           <w:tcPr>
@@ -4926,7 +7002,15 @@
             <w:hideMark/>
           </w:tcPr>
           <w:p>
-            <w:r>
+            <w:pPr>
+              <w:rPr>
+                <w:rFonts w:ascii="黑体" w:eastAsia="黑体" w:hAnsi="黑体"/>
+              </w:rPr>
+            </w:pPr>
+            <w:r>
+              <w:rPr>
+                <w:rFonts w:ascii="黑体" w:eastAsia="黑体" w:hAnsi="黑体"/>
+              </w:rPr>
               <w:t>Pk</w:t>
             </w:r>
           </w:p>
@@ -4945,7 +7029,15 @@
             <w:hideMark/>
           </w:tcPr>
           <w:p>
-            <w:r>
+            <w:pPr>
+              <w:rPr>
+                <w:rFonts w:ascii="黑体" w:eastAsia="黑体" w:hAnsi="黑体"/>
+              </w:rPr>
+            </w:pPr>
+            <w:r>
+              <w:rPr>
+                <w:rFonts w:ascii="黑体" w:eastAsia="黑体" w:hAnsi="黑体"/>
+              </w:rPr>
               <w:t>I_title</w:t>
             </w:r>
           </w:p>
@@ -4960,7 +7052,13 @@
               <w:right w:val="single" w:sz="4" w:space="0" w:color="auto"/>
             </w:tcBorders>
           </w:tcPr>
-          <w:p/>
+          <w:p>
+            <w:pPr>
+              <w:rPr>
+                <w:rFonts w:ascii="黑体" w:eastAsia="黑体" w:hAnsi="黑体"/>
+              </w:rPr>
+            </w:pPr>
+          </w:p>
         </w:tc>
         <w:tc>
           <w:tcPr>
@@ -4972,7 +7070,13 @@
               <w:right w:val="single" w:sz="4" w:space="0" w:color="auto"/>
             </w:tcBorders>
           </w:tcPr>
-          <w:p/>
+          <w:p>
+            <w:pPr>
+              <w:rPr>
+                <w:rFonts w:ascii="黑体" w:eastAsia="黑体" w:hAnsi="黑体"/>
+              </w:rPr>
+            </w:pPr>
+          </w:p>
         </w:tc>
         <w:tc>
           <w:tcPr>
@@ -4986,15 +7090,20 @@
             <w:hideMark/>
           </w:tcPr>
           <w:p>
-            <w:r>
-              <w:rPr>
-                <w:rFonts w:ascii="微软雅黑" w:eastAsia="微软雅黑" w:hAnsi="微软雅黑" w:cs="微软雅黑" w:hint="eastAsia"/>
+            <w:pPr>
+              <w:rPr>
+                <w:rFonts w:ascii="黑体" w:eastAsia="黑体" w:hAnsi="黑体"/>
+              </w:rPr>
+            </w:pPr>
+            <w:r>
+              <w:rPr>
+                <w:rFonts w:ascii="黑体" w:eastAsia="黑体" w:hAnsi="黑体" w:cs="微软雅黑"/>
               </w:rPr>
               <w:t>发送标</w:t>
             </w:r>
             <w:r>
               <w:rPr>
-                <w:rFonts w:hint="eastAsia"/>
+                <w:rFonts w:ascii="黑体" w:eastAsia="黑体" w:hAnsi="黑体"/>
               </w:rPr>
               <w:t>题</w:t>
             </w:r>
@@ -5010,7 +7119,13 @@
               <w:right w:val="single" w:sz="4" w:space="0" w:color="auto"/>
             </w:tcBorders>
           </w:tcPr>
-          <w:p/>
+          <w:p>
+            <w:pPr>
+              <w:rPr>
+                <w:rFonts w:ascii="黑体" w:eastAsia="黑体" w:hAnsi="黑体"/>
+              </w:rPr>
+            </w:pPr>
+          </w:p>
         </w:tc>
         <w:tc>
           <w:tcPr>
@@ -5022,7 +7137,13 @@
               <w:right w:val="single" w:sz="4" w:space="0" w:color="auto"/>
             </w:tcBorders>
           </w:tcPr>
-          <w:p/>
+          <w:p>
+            <w:pPr>
+              <w:rPr>
+                <w:rFonts w:ascii="黑体" w:eastAsia="黑体" w:hAnsi="黑体"/>
+              </w:rPr>
+            </w:pPr>
+          </w:p>
         </w:tc>
       </w:tr>
       <w:tr>
@@ -5038,7 +7159,15 @@
             <w:hideMark/>
           </w:tcPr>
           <w:p>
-            <w:r>
+            <w:pPr>
+              <w:rPr>
+                <w:rFonts w:ascii="黑体" w:eastAsia="黑体" w:hAnsi="黑体"/>
+              </w:rPr>
+            </w:pPr>
+            <w:r>
+              <w:rPr>
+                <w:rFonts w:ascii="黑体" w:eastAsia="黑体" w:hAnsi="黑体"/>
+              </w:rPr>
               <w:t>I_text</w:t>
             </w:r>
           </w:p>
@@ -5053,7 +7182,13 @@
               <w:right w:val="single" w:sz="4" w:space="0" w:color="auto"/>
             </w:tcBorders>
           </w:tcPr>
-          <w:p/>
+          <w:p>
+            <w:pPr>
+              <w:rPr>
+                <w:rFonts w:ascii="黑体" w:eastAsia="黑体" w:hAnsi="黑体"/>
+              </w:rPr>
+            </w:pPr>
+          </w:p>
         </w:tc>
         <w:tc>
           <w:tcPr>
@@ -5065,7 +7200,13 @@
               <w:right w:val="single" w:sz="4" w:space="0" w:color="auto"/>
             </w:tcBorders>
           </w:tcPr>
-          <w:p/>
+          <w:p>
+            <w:pPr>
+              <w:rPr>
+                <w:rFonts w:ascii="黑体" w:eastAsia="黑体" w:hAnsi="黑体"/>
+              </w:rPr>
+            </w:pPr>
+          </w:p>
         </w:tc>
         <w:tc>
           <w:tcPr>
@@ -5079,15 +7220,20 @@
             <w:hideMark/>
           </w:tcPr>
           <w:p>
-            <w:r>
-              <w:rPr>
-                <w:rFonts w:ascii="微软雅黑" w:eastAsia="微软雅黑" w:hAnsi="微软雅黑" w:cs="微软雅黑" w:hint="eastAsia"/>
+            <w:pPr>
+              <w:rPr>
+                <w:rFonts w:ascii="黑体" w:eastAsia="黑体" w:hAnsi="黑体"/>
+              </w:rPr>
+            </w:pPr>
+            <w:r>
+              <w:rPr>
+                <w:rFonts w:ascii="黑体" w:eastAsia="黑体" w:hAnsi="黑体" w:cs="微软雅黑"/>
               </w:rPr>
               <w:t>内</w:t>
             </w:r>
             <w:r>
               <w:rPr>
-                <w:rFonts w:hint="eastAsia"/>
+                <w:rFonts w:ascii="黑体" w:eastAsia="黑体" w:hAnsi="黑体"/>
               </w:rPr>
               <w:t>容</w:t>
             </w:r>
@@ -5103,7 +7249,13 @@
               <w:right w:val="single" w:sz="4" w:space="0" w:color="auto"/>
             </w:tcBorders>
           </w:tcPr>
-          <w:p/>
+          <w:p>
+            <w:pPr>
+              <w:rPr>
+                <w:rFonts w:ascii="黑体" w:eastAsia="黑体" w:hAnsi="黑体"/>
+              </w:rPr>
+            </w:pPr>
+          </w:p>
         </w:tc>
         <w:tc>
           <w:tcPr>
@@ -5115,73 +7267,70 @@
               <w:right w:val="single" w:sz="4" w:space="0" w:color="auto"/>
             </w:tcBorders>
           </w:tcPr>
-          <w:p/>
+          <w:p>
+            <w:pPr>
+              <w:rPr>
+                <w:rFonts w:ascii="黑体" w:eastAsia="黑体" w:hAnsi="黑体"/>
+              </w:rPr>
+            </w:pPr>
+          </w:p>
         </w:tc>
       </w:tr>
     </w:tbl>
     <w:p>
-      <w:r>
-        <w:rPr>
-          <w:rFonts w:hint="eastAsia"/>
-        </w:rPr>
-        <w:t>注：</w:t>
-      </w:r>
-      <w:r>
-        <w:t>i_author</w:t>
-      </w:r>
-      <w:r>
-        <w:rPr>
-          <w:rFonts w:hint="eastAsia"/>
-        </w:rPr>
-        <w:t>的</w:t>
-      </w:r>
-      <w:r>
-        <w:t>fk</w:t>
-      </w:r>
-      <w:r>
-        <w:rPr>
-          <w:rFonts w:hint="eastAsia"/>
-        </w:rPr>
-        <w:t>为省用户的主键，这里暂时还未涉及</w:t>
+      <w:pPr>
+        <w:rPr>
+          <w:rFonts w:ascii="黑体" w:eastAsia="黑体" w:hAnsi="黑体"/>
+        </w:rPr>
+      </w:pPr>
+      <w:r>
+        <w:rPr>
+          <w:rFonts w:ascii="黑体" w:eastAsia="黑体" w:hAnsi="黑体"/>
+        </w:rPr>
+        <w:lastRenderedPageBreak/>
+        <w:t>注：i_author的fk为省用户的主键，这里暂时还未涉及</w:t>
       </w:r>
     </w:p>
-    <w:p/>
+    <w:p>
+      <w:pPr>
+        <w:rPr>
+          <w:rFonts w:ascii="黑体" w:eastAsia="黑体" w:hAnsi="黑体"/>
+        </w:rPr>
+      </w:pPr>
+    </w:p>
     <w:p>
       <w:pPr>
         <w:pStyle w:val="4"/>
+        <w:rPr>
+          <w:rFonts w:ascii="黑体" w:eastAsia="黑体" w:hAnsi="黑体"/>
+        </w:rPr>
       </w:pPr>
       <w:r>
+        <w:rPr>
+          <w:rFonts w:ascii="黑体" w:eastAsia="黑体" w:hAnsi="黑体"/>
+        </w:rPr>
         <w:t xml:space="preserve">2.2.5 </w:t>
       </w:r>
       <w:r>
         <w:rPr>
-          <w:rFonts w:hint="eastAsia"/>
-        </w:rPr>
-        <w:t>省表（</w:t>
-      </w:r>
-      <w:r>
-        <w:t>government</w:t>
-      </w:r>
-      <w:r>
-        <w:rPr>
-          <w:rFonts w:hint="eastAsia"/>
-        </w:rPr>
-        <w:t>）</w:t>
+          <w:rFonts w:ascii="黑体" w:eastAsia="黑体" w:hAnsi="黑体"/>
+        </w:rPr>
+        <w:t>省表（government）</w:t>
       </w:r>
     </w:p>
     <w:tbl>
       <w:tblPr>
-        <w:tblStyle w:val="a7"/>
+        <w:tblStyle w:val="a5"/>
         <w:tblW w:w="0" w:type="auto"/>
         <w:tblLook w:val="04A0" w:firstRow="1" w:lastRow="0" w:firstColumn="1" w:lastColumn="0" w:noHBand="0" w:noVBand="1"/>
       </w:tblPr>
       <w:tblGrid>
         <w:gridCol w:w="1381"/>
-        <w:gridCol w:w="1346"/>
-        <w:gridCol w:w="1347"/>
-        <w:gridCol w:w="1353"/>
-        <w:gridCol w:w="1347"/>
-        <w:gridCol w:w="1522"/>
+        <w:gridCol w:w="1358"/>
+        <w:gridCol w:w="1359"/>
+        <w:gridCol w:w="1363"/>
+        <w:gridCol w:w="1359"/>
+        <w:gridCol w:w="1476"/>
       </w:tblGrid>
       <w:tr>
         <w:tc>
@@ -5194,7 +7343,13 @@
               <w:right w:val="single" w:sz="4" w:space="0" w:color="auto"/>
             </w:tcBorders>
           </w:tcPr>
-          <w:p/>
+          <w:p>
+            <w:pPr>
+              <w:rPr>
+                <w:rFonts w:ascii="黑体" w:eastAsia="黑体" w:hAnsi="黑体"/>
+              </w:rPr>
+            </w:pPr>
+          </w:p>
         </w:tc>
         <w:tc>
           <w:tcPr>
@@ -5206,7 +7361,13 @@
               <w:right w:val="single" w:sz="4" w:space="0" w:color="auto"/>
             </w:tcBorders>
           </w:tcPr>
-          <w:p/>
+          <w:p>
+            <w:pPr>
+              <w:rPr>
+                <w:rFonts w:ascii="黑体" w:eastAsia="黑体" w:hAnsi="黑体"/>
+              </w:rPr>
+            </w:pPr>
+          </w:p>
         </w:tc>
         <w:tc>
           <w:tcPr>
@@ -5218,7 +7379,13 @@
               <w:right w:val="single" w:sz="4" w:space="0" w:color="auto"/>
             </w:tcBorders>
           </w:tcPr>
-          <w:p/>
+          <w:p>
+            <w:pPr>
+              <w:rPr>
+                <w:rFonts w:ascii="黑体" w:eastAsia="黑体" w:hAnsi="黑体"/>
+              </w:rPr>
+            </w:pPr>
+          </w:p>
         </w:tc>
         <w:tc>
           <w:tcPr>
@@ -5230,7 +7397,13 @@
               <w:right w:val="single" w:sz="4" w:space="0" w:color="auto"/>
             </w:tcBorders>
           </w:tcPr>
-          <w:p/>
+          <w:p>
+            <w:pPr>
+              <w:rPr>
+                <w:rFonts w:ascii="黑体" w:eastAsia="黑体" w:hAnsi="黑体"/>
+              </w:rPr>
+            </w:pPr>
+          </w:p>
         </w:tc>
         <w:tc>
           <w:tcPr>
@@ -5242,7 +7415,13 @@
               <w:right w:val="single" w:sz="4" w:space="0" w:color="auto"/>
             </w:tcBorders>
           </w:tcPr>
-          <w:p/>
+          <w:p>
+            <w:pPr>
+              <w:rPr>
+                <w:rFonts w:ascii="黑体" w:eastAsia="黑体" w:hAnsi="黑体"/>
+              </w:rPr>
+            </w:pPr>
+          </w:p>
         </w:tc>
         <w:tc>
           <w:tcPr>
@@ -5254,7 +7433,13 @@
               <w:right w:val="single" w:sz="4" w:space="0" w:color="auto"/>
             </w:tcBorders>
           </w:tcPr>
-          <w:p/>
+          <w:p>
+            <w:pPr>
+              <w:rPr>
+                <w:rFonts w:ascii="黑体" w:eastAsia="黑体" w:hAnsi="黑体"/>
+              </w:rPr>
+            </w:pPr>
+          </w:p>
         </w:tc>
       </w:tr>
       <w:tr>
@@ -5270,7 +7455,15 @@
             <w:hideMark/>
           </w:tcPr>
           <w:p>
-            <w:r>
+            <w:pPr>
+              <w:rPr>
+                <w:rFonts w:ascii="黑体" w:eastAsia="黑体" w:hAnsi="黑体"/>
+              </w:rPr>
+            </w:pPr>
+            <w:r>
+              <w:rPr>
+                <w:rFonts w:ascii="黑体" w:eastAsia="黑体" w:hAnsi="黑体"/>
+              </w:rPr>
               <w:t>G_dh</w:t>
             </w:r>
           </w:p>
@@ -5285,7 +7478,13 @@
               <w:right w:val="single" w:sz="4" w:space="0" w:color="auto"/>
             </w:tcBorders>
           </w:tcPr>
-          <w:p/>
+          <w:p>
+            <w:pPr>
+              <w:rPr>
+                <w:rFonts w:ascii="黑体" w:eastAsia="黑体" w:hAnsi="黑体"/>
+              </w:rPr>
+            </w:pPr>
+          </w:p>
         </w:tc>
         <w:tc>
           <w:tcPr>
@@ -5297,7 +7496,13 @@
               <w:right w:val="single" w:sz="4" w:space="0" w:color="auto"/>
             </w:tcBorders>
           </w:tcPr>
-          <w:p/>
+          <w:p>
+            <w:pPr>
+              <w:rPr>
+                <w:rFonts w:ascii="黑体" w:eastAsia="黑体" w:hAnsi="黑体"/>
+              </w:rPr>
+            </w:pPr>
+          </w:p>
         </w:tc>
         <w:tc>
           <w:tcPr>
@@ -5311,15 +7516,20 @@
             <w:hideMark/>
           </w:tcPr>
           <w:p>
-            <w:r>
-              <w:rPr>
-                <w:rFonts w:ascii="微软雅黑" w:eastAsia="微软雅黑" w:hAnsi="微软雅黑" w:cs="微软雅黑" w:hint="eastAsia"/>
+            <w:pPr>
+              <w:rPr>
+                <w:rFonts w:ascii="黑体" w:eastAsia="黑体" w:hAnsi="黑体"/>
+              </w:rPr>
+            </w:pPr>
+            <w:r>
+              <w:rPr>
+                <w:rFonts w:ascii="黑体" w:eastAsia="黑体" w:hAnsi="黑体" w:cs="微软雅黑"/>
               </w:rPr>
               <w:t>代</w:t>
             </w:r>
             <w:r>
               <w:rPr>
-                <w:rFonts w:hint="eastAsia"/>
+                <w:rFonts w:ascii="黑体" w:eastAsia="黑体" w:hAnsi="黑体"/>
               </w:rPr>
               <w:t>号</w:t>
             </w:r>
@@ -5335,7 +7545,13 @@
               <w:right w:val="single" w:sz="4" w:space="0" w:color="auto"/>
             </w:tcBorders>
           </w:tcPr>
-          <w:p/>
+          <w:p>
+            <w:pPr>
+              <w:rPr>
+                <w:rFonts w:ascii="黑体" w:eastAsia="黑体" w:hAnsi="黑体"/>
+              </w:rPr>
+            </w:pPr>
+          </w:p>
         </w:tc>
         <w:tc>
           <w:tcPr>
@@ -5349,7 +7565,15 @@
             <w:hideMark/>
           </w:tcPr>
           <w:p>
-            <w:r>
+            <w:pPr>
+              <w:rPr>
+                <w:rFonts w:ascii="黑体" w:eastAsia="黑体" w:hAnsi="黑体"/>
+              </w:rPr>
+            </w:pPr>
+            <w:r>
+              <w:rPr>
+                <w:rFonts w:ascii="黑体" w:eastAsia="黑体" w:hAnsi="黑体"/>
+              </w:rPr>
               <w:t>Pk</w:t>
             </w:r>
           </w:p>
@@ -5368,7 +7592,15 @@
             <w:hideMark/>
           </w:tcPr>
           <w:p>
-            <w:r>
+            <w:pPr>
+              <w:rPr>
+                <w:rFonts w:ascii="黑体" w:eastAsia="黑体" w:hAnsi="黑体"/>
+              </w:rPr>
+            </w:pPr>
+            <w:r>
+              <w:rPr>
+                <w:rFonts w:ascii="黑体" w:eastAsia="黑体" w:hAnsi="黑体"/>
+              </w:rPr>
               <w:t>G_name</w:t>
             </w:r>
           </w:p>
@@ -5383,7 +7615,13 @@
               <w:right w:val="single" w:sz="4" w:space="0" w:color="auto"/>
             </w:tcBorders>
           </w:tcPr>
-          <w:p/>
+          <w:p>
+            <w:pPr>
+              <w:rPr>
+                <w:rFonts w:ascii="黑体" w:eastAsia="黑体" w:hAnsi="黑体"/>
+              </w:rPr>
+            </w:pPr>
+          </w:p>
         </w:tc>
         <w:tc>
           <w:tcPr>
@@ -5395,7 +7633,13 @@
               <w:right w:val="single" w:sz="4" w:space="0" w:color="auto"/>
             </w:tcBorders>
           </w:tcPr>
-          <w:p/>
+          <w:p>
+            <w:pPr>
+              <w:rPr>
+                <w:rFonts w:ascii="黑体" w:eastAsia="黑体" w:hAnsi="黑体"/>
+              </w:rPr>
+            </w:pPr>
+          </w:p>
         </w:tc>
         <w:tc>
           <w:tcPr>
@@ -5409,15 +7653,20 @@
             <w:hideMark/>
           </w:tcPr>
           <w:p>
-            <w:r>
-              <w:rPr>
-                <w:rFonts w:ascii="微软雅黑" w:eastAsia="微软雅黑" w:hAnsi="微软雅黑" w:cs="微软雅黑" w:hint="eastAsia"/>
+            <w:pPr>
+              <w:rPr>
+                <w:rFonts w:ascii="黑体" w:eastAsia="黑体" w:hAnsi="黑体"/>
+              </w:rPr>
+            </w:pPr>
+            <w:r>
+              <w:rPr>
+                <w:rFonts w:ascii="黑体" w:eastAsia="黑体" w:hAnsi="黑体" w:cs="微软雅黑"/>
               </w:rPr>
               <w:t>单位名</w:t>
             </w:r>
             <w:r>
               <w:rPr>
-                <w:rFonts w:hint="eastAsia"/>
+                <w:rFonts w:ascii="黑体" w:eastAsia="黑体" w:hAnsi="黑体"/>
               </w:rPr>
               <w:t>称</w:t>
             </w:r>
@@ -5433,7 +7682,13 @@
               <w:right w:val="single" w:sz="4" w:space="0" w:color="auto"/>
             </w:tcBorders>
           </w:tcPr>
-          <w:p/>
+          <w:p>
+            <w:pPr>
+              <w:rPr>
+                <w:rFonts w:ascii="黑体" w:eastAsia="黑体" w:hAnsi="黑体"/>
+              </w:rPr>
+            </w:pPr>
+          </w:p>
         </w:tc>
         <w:tc>
           <w:tcPr>
@@ -5445,7 +7700,13 @@
               <w:right w:val="single" w:sz="4" w:space="0" w:color="auto"/>
             </w:tcBorders>
           </w:tcPr>
-          <w:p/>
+          <w:p>
+            <w:pPr>
+              <w:rPr>
+                <w:rFonts w:ascii="黑体" w:eastAsia="黑体" w:hAnsi="黑体"/>
+              </w:rPr>
+            </w:pPr>
+          </w:p>
         </w:tc>
       </w:tr>
       <w:tr>
@@ -5461,7 +7722,15 @@
             <w:hideMark/>
           </w:tcPr>
           <w:p>
-            <w:r>
+            <w:pPr>
+              <w:rPr>
+                <w:rFonts w:ascii="黑体" w:eastAsia="黑体" w:hAnsi="黑体"/>
+              </w:rPr>
+            </w:pPr>
+            <w:r>
+              <w:rPr>
+                <w:rFonts w:ascii="黑体" w:eastAsia="黑体" w:hAnsi="黑体"/>
+              </w:rPr>
               <w:t>G_username</w:t>
             </w:r>
           </w:p>
@@ -5476,7 +7745,13 @@
               <w:right w:val="single" w:sz="4" w:space="0" w:color="auto"/>
             </w:tcBorders>
           </w:tcPr>
-          <w:p/>
+          <w:p>
+            <w:pPr>
+              <w:rPr>
+                <w:rFonts w:ascii="黑体" w:eastAsia="黑体" w:hAnsi="黑体"/>
+              </w:rPr>
+            </w:pPr>
+          </w:p>
         </w:tc>
         <w:tc>
           <w:tcPr>
@@ -5488,7 +7763,13 @@
               <w:right w:val="single" w:sz="4" w:space="0" w:color="auto"/>
             </w:tcBorders>
           </w:tcPr>
-          <w:p/>
+          <w:p>
+            <w:pPr>
+              <w:rPr>
+                <w:rFonts w:ascii="黑体" w:eastAsia="黑体" w:hAnsi="黑体"/>
+              </w:rPr>
+            </w:pPr>
+          </w:p>
         </w:tc>
         <w:tc>
           <w:tcPr>
@@ -5502,15 +7783,20 @@
             <w:hideMark/>
           </w:tcPr>
           <w:p>
-            <w:r>
-              <w:rPr>
-                <w:rFonts w:ascii="微软雅黑" w:eastAsia="微软雅黑" w:hAnsi="微软雅黑" w:cs="微软雅黑" w:hint="eastAsia"/>
+            <w:pPr>
+              <w:rPr>
+                <w:rFonts w:ascii="黑体" w:eastAsia="黑体" w:hAnsi="黑体"/>
+              </w:rPr>
+            </w:pPr>
+            <w:r>
+              <w:rPr>
+                <w:rFonts w:ascii="黑体" w:eastAsia="黑体" w:hAnsi="黑体" w:cs="微软雅黑"/>
               </w:rPr>
               <w:t>账</w:t>
             </w:r>
             <w:r>
               <w:rPr>
-                <w:rFonts w:hint="eastAsia"/>
+                <w:rFonts w:ascii="黑体" w:eastAsia="黑体" w:hAnsi="黑体"/>
               </w:rPr>
               <w:t>户</w:t>
             </w:r>
@@ -5526,7 +7812,13 @@
               <w:right w:val="single" w:sz="4" w:space="0" w:color="auto"/>
             </w:tcBorders>
           </w:tcPr>
-          <w:p/>
+          <w:p>
+            <w:pPr>
+              <w:rPr>
+                <w:rFonts w:ascii="黑体" w:eastAsia="黑体" w:hAnsi="黑体"/>
+              </w:rPr>
+            </w:pPr>
+          </w:p>
         </w:tc>
         <w:tc>
           <w:tcPr>
@@ -5540,31 +7832,54 @@
             <w:hideMark/>
           </w:tcPr>
           <w:p>
-            <w:r>
+            <w:pPr>
+              <w:rPr>
+                <w:rFonts w:ascii="黑体" w:eastAsia="黑体" w:hAnsi="黑体"/>
+              </w:rPr>
+            </w:pPr>
+            <w:r>
+              <w:rPr>
+                <w:rFonts w:ascii="黑体" w:eastAsia="黑体" w:hAnsi="黑体"/>
+              </w:rPr>
               <w:t>Fk_goveruser</w:t>
             </w:r>
             <w:r>
               <w:rPr>
-                <w:rFonts w:ascii="微软雅黑" w:eastAsia="微软雅黑" w:hAnsi="微软雅黑" w:cs="微软雅黑" w:hint="eastAsia"/>
+                <w:rFonts w:ascii="黑体" w:eastAsia="黑体" w:hAnsi="黑体" w:cs="微软雅黑"/>
               </w:rPr>
               <w:t>（</w:t>
             </w:r>
             <w:r>
-              <w:t>username</w:t>
-            </w:r>
-            <w:r>
-              <w:rPr>
-                <w:rFonts w:hint="eastAsia"/>
-              </w:rPr>
-              <w:t>）</w:t>
+              <w:rPr>
+                <w:rFonts w:ascii="黑体" w:eastAsia="黑体" w:hAnsi="黑体"/>
+              </w:rPr>
+              <w:t>username）</w:t>
             </w:r>
           </w:p>
         </w:tc>
       </w:tr>
     </w:tbl>
-    <w:p/>
-    <w:p/>
-    <w:p/>
+    <w:p>
+      <w:pPr>
+        <w:rPr>
+          <w:rFonts w:ascii="黑体" w:eastAsia="黑体" w:hAnsi="黑体"/>
+        </w:rPr>
+      </w:pPr>
+    </w:p>
+    <w:p>
+      <w:pPr>
+        <w:rPr>
+          <w:rFonts w:ascii="黑体" w:eastAsia="黑体" w:hAnsi="黑体"/>
+        </w:rPr>
+      </w:pPr>
+    </w:p>
+    <w:p>
+      <w:pPr>
+        <w:rPr>
+          <w:rFonts w:ascii="黑体" w:eastAsia="黑体" w:hAnsi="黑体"/>
+        </w:rPr>
+      </w:pPr>
+    </w:p>
     <w:sectPr>
       <w:pgSz w:w="11906" w:h="16838"/>
       <w:pgMar w:top="1440" w:right="1800" w:bottom="1440" w:left="1800" w:header="851" w:footer="992" w:gutter="0"/>
@@ -5576,7 +7891,7 @@
 </file>
 
 <file path=word/endnotes.xml><?xml version="1.0" encoding="utf-8"?>
-<w:endnotes xmlns:wpc="http://schemas.microsoft.com/office/word/2010/wordprocessingCanvas" xmlns:cx="http://schemas.microsoft.com/office/drawing/2014/chartex" xmlns:mc="http://schemas.openxmlformats.org/markup-compatibility/2006" xmlns:o="urn:schemas-microsoft-com:office:office" xmlns:r="http://schemas.openxmlformats.org/officeDocument/2006/relationships" xmlns:m="http://schemas.openxmlformats.org/officeDocument/2006/math" xmlns:v="urn:schemas-microsoft-com:vml" xmlns:wp14="http://schemas.microsoft.com/office/word/2010/wordprocessingDrawing" xmlns:wp="http://schemas.openxmlformats.org/drawingml/2006/wordprocessingDrawing" xmlns:w10="urn:schemas-microsoft-com:office:word" xmlns:w="http://schemas.openxmlformats.org/wordprocessingml/2006/main" xmlns:w14="http://schemas.microsoft.com/office/word/2010/wordml" xmlns:w15="http://schemas.microsoft.com/office/word/2012/wordml" xmlns:w16se="http://schemas.microsoft.com/office/word/2015/wordml/symex" xmlns:wpg="http://schemas.microsoft.com/office/word/2010/wordprocessingGroup" xmlns:wpi="http://schemas.microsoft.com/office/word/2010/wordprocessingInk" xmlns:wne="http://schemas.microsoft.com/office/word/2006/wordml" xmlns:wps="http://schemas.microsoft.com/office/word/2010/wordprocessingShape" mc:Ignorable="w14 w15 w16se wp14">
+<w:endnotes xmlns:wpc="http://schemas.microsoft.com/office/word/2010/wordprocessingCanvas" xmlns:mc="http://schemas.openxmlformats.org/markup-compatibility/2006" xmlns:o="urn:schemas-microsoft-com:office:office" xmlns:r="http://schemas.openxmlformats.org/officeDocument/2006/relationships" xmlns:m="http://schemas.openxmlformats.org/officeDocument/2006/math" xmlns:v="urn:schemas-microsoft-com:vml" xmlns:wp14="http://schemas.microsoft.com/office/word/2010/wordprocessingDrawing" xmlns:wp="http://schemas.openxmlformats.org/drawingml/2006/wordprocessingDrawing" xmlns:w10="urn:schemas-microsoft-com:office:word" xmlns:w="http://schemas.openxmlformats.org/wordprocessingml/2006/main" xmlns:w14="http://schemas.microsoft.com/office/word/2010/wordml" xmlns:w15="http://schemas.microsoft.com/office/word/2012/wordml" xmlns:wpg="http://schemas.microsoft.com/office/word/2010/wordprocessingGroup" xmlns:wpi="http://schemas.microsoft.com/office/word/2010/wordprocessingInk" xmlns:wne="http://schemas.microsoft.com/office/word/2006/wordml" xmlns:wps="http://schemas.microsoft.com/office/word/2010/wordprocessingShape" mc:Ignorable="w14 w15 wp14">
   <w:endnote w:type="separator" w:id="-1">
     <w:p>
       <w:r>
@@ -5595,7 +7910,7 @@
 </file>
 
 <file path=word/footnotes.xml><?xml version="1.0" encoding="utf-8"?>
-<w:footnotes xmlns:wpc="http://schemas.microsoft.com/office/word/2010/wordprocessingCanvas" xmlns:cx="http://schemas.microsoft.com/office/drawing/2014/chartex" xmlns:mc="http://schemas.openxmlformats.org/markup-compatibility/2006" xmlns:o="urn:schemas-microsoft-com:office:office" xmlns:r="http://schemas.openxmlformats.org/officeDocument/2006/relationships" xmlns:m="http://schemas.openxmlformats.org/officeDocument/2006/math" xmlns:v="urn:schemas-microsoft-com:vml" xmlns:wp14="http://schemas.microsoft.com/office/word/2010/wordprocessingDrawing" xmlns:wp="http://schemas.openxmlformats.org/drawingml/2006/wordprocessingDrawing" xmlns:w10="urn:schemas-microsoft-com:office:word" xmlns:w="http://schemas.openxmlformats.org/wordprocessingml/2006/main" xmlns:w14="http://schemas.microsoft.com/office/word/2010/wordml" xmlns:w15="http://schemas.microsoft.com/office/word/2012/wordml" xmlns:w16se="http://schemas.microsoft.com/office/word/2015/wordml/symex" xmlns:wpg="http://schemas.microsoft.com/office/word/2010/wordprocessingGroup" xmlns:wpi="http://schemas.microsoft.com/office/word/2010/wordprocessingInk" xmlns:wne="http://schemas.microsoft.com/office/word/2006/wordml" xmlns:wps="http://schemas.microsoft.com/office/word/2010/wordprocessingShape" mc:Ignorable="w14 w15 w16se wp14">
+<w:footnotes xmlns:wpc="http://schemas.microsoft.com/office/word/2010/wordprocessingCanvas" xmlns:mc="http://schemas.openxmlformats.org/markup-compatibility/2006" xmlns:o="urn:schemas-microsoft-com:office:office" xmlns:r="http://schemas.openxmlformats.org/officeDocument/2006/relationships" xmlns:m="http://schemas.openxmlformats.org/officeDocument/2006/math" xmlns:v="urn:schemas-microsoft-com:vml" xmlns:wp14="http://schemas.microsoft.com/office/word/2010/wordprocessingDrawing" xmlns:wp="http://schemas.openxmlformats.org/drawingml/2006/wordprocessingDrawing" xmlns:w10="urn:schemas-microsoft-com:office:word" xmlns:w="http://schemas.openxmlformats.org/wordprocessingml/2006/main" xmlns:w14="http://schemas.microsoft.com/office/word/2010/wordml" xmlns:w15="http://schemas.microsoft.com/office/word/2012/wordml" xmlns:wpg="http://schemas.microsoft.com/office/word/2010/wordprocessingGroup" xmlns:wpi="http://schemas.microsoft.com/office/word/2010/wordprocessingInk" xmlns:wne="http://schemas.microsoft.com/office/word/2006/wordml" xmlns:wps="http://schemas.microsoft.com/office/word/2010/wordprocessingShape" mc:Ignorable="w14 w15 wp14">
   <w:footnote w:type="separator" w:id="-1">
     <w:p>
       <w:r>
@@ -5614,7 +7929,7 @@
 </file>
 
 <file path=word/numbering.xml><?xml version="1.0" encoding="utf-8"?>
-<w:numbering xmlns:wpc="http://schemas.microsoft.com/office/word/2010/wordprocessingCanvas" xmlns:cx="http://schemas.microsoft.com/office/drawing/2014/chartex" xmlns:mc="http://schemas.openxmlformats.org/markup-compatibility/2006" xmlns:o="urn:schemas-microsoft-com:office:office" xmlns:r="http://schemas.openxmlformats.org/officeDocument/2006/relationships" xmlns:m="http://schemas.openxmlformats.org/officeDocument/2006/math" xmlns:v="urn:schemas-microsoft-com:vml" xmlns:wp14="http://schemas.microsoft.com/office/word/2010/wordprocessingDrawing" xmlns:wp="http://schemas.openxmlformats.org/drawingml/2006/wordprocessingDrawing" xmlns:w10="urn:schemas-microsoft-com:office:word" xmlns:w="http://schemas.openxmlformats.org/wordprocessingml/2006/main" xmlns:w14="http://schemas.microsoft.com/office/word/2010/wordml" xmlns:w15="http://schemas.microsoft.com/office/word/2012/wordml" xmlns:w16se="http://schemas.microsoft.com/office/word/2015/wordml/symex" xmlns:wpg="http://schemas.microsoft.com/office/word/2010/wordprocessingGroup" xmlns:wpi="http://schemas.microsoft.com/office/word/2010/wordprocessingInk" xmlns:wne="http://schemas.microsoft.com/office/word/2006/wordml" xmlns:wps="http://schemas.microsoft.com/office/word/2010/wordprocessingShape" mc:Ignorable="w14 w15 w16se wp14">
+<w:numbering xmlns:wpc="http://schemas.microsoft.com/office/word/2010/wordprocessingCanvas" xmlns:mc="http://schemas.openxmlformats.org/markup-compatibility/2006" xmlns:o="urn:schemas-microsoft-com:office:office" xmlns:r="http://schemas.openxmlformats.org/officeDocument/2006/relationships" xmlns:m="http://schemas.openxmlformats.org/officeDocument/2006/math" xmlns:v="urn:schemas-microsoft-com:vml" xmlns:wp14="http://schemas.microsoft.com/office/word/2010/wordprocessingDrawing" xmlns:wp="http://schemas.openxmlformats.org/drawingml/2006/wordprocessingDrawing" xmlns:w10="urn:schemas-microsoft-com:office:word" xmlns:w="http://schemas.openxmlformats.org/wordprocessingml/2006/main" xmlns:w14="http://schemas.microsoft.com/office/word/2010/wordml" xmlns:w15="http://schemas.microsoft.com/office/word/2012/wordml" xmlns:wpg="http://schemas.microsoft.com/office/word/2010/wordprocessingGroup" xmlns:wpi="http://schemas.microsoft.com/office/word/2010/wordprocessingInk" xmlns:wne="http://schemas.microsoft.com/office/word/2006/wordml" xmlns:wps="http://schemas.microsoft.com/office/word/2010/wordprocessingShape" mc:Ignorable="w14 w15 wp14">
   <w:abstractNum w:abstractNumId="0" w15:restartNumberingAfterBreak="0">
     <w:nsid w:val="0F3B778D"/>
     <w:multiLevelType w:val="hybridMultilevel"/>
@@ -5943,7 +8258,7 @@
 </file>
 
 <file path=word/styles.xml><?xml version="1.0" encoding="utf-8"?>
-<w:styles xmlns:mc="http://schemas.openxmlformats.org/markup-compatibility/2006" xmlns:r="http://schemas.openxmlformats.org/officeDocument/2006/relationships" xmlns:w="http://schemas.openxmlformats.org/wordprocessingml/2006/main" xmlns:w14="http://schemas.microsoft.com/office/word/2010/wordml" xmlns:w15="http://schemas.microsoft.com/office/word/2012/wordml" xmlns:w16se="http://schemas.microsoft.com/office/word/2015/wordml/symex" mc:Ignorable="w14 w15 w16se">
+<w:styles xmlns:mc="http://schemas.openxmlformats.org/markup-compatibility/2006" xmlns:r="http://schemas.openxmlformats.org/officeDocument/2006/relationships" xmlns:w="http://schemas.openxmlformats.org/wordprocessingml/2006/main" xmlns:w14="http://schemas.microsoft.com/office/word/2010/wordml" xmlns:w15="http://schemas.microsoft.com/office/word/2012/wordml" mc:Ignorable="w14 w15">
   <w:docDefaults>
     <w:rPrDefault>
       <w:rPr>
@@ -6341,7 +8656,7 @@
     <w:name w:val="heading 1"/>
     <w:basedOn w:val="a"/>
     <w:next w:val="a"/>
-    <w:link w:val="10"/>
+    <w:link w:val="1Char"/>
     <w:uiPriority w:val="9"/>
     <w:qFormat/>
     <w:rsid w:val="007D3A8E"/>
@@ -6363,7 +8678,7 @@
     <w:name w:val="heading 2"/>
     <w:basedOn w:val="a"/>
     <w:next w:val="a"/>
-    <w:link w:val="20"/>
+    <w:link w:val="2Char"/>
     <w:uiPriority w:val="9"/>
     <w:unhideWhenUsed/>
     <w:qFormat/>
@@ -6386,7 +8701,7 @@
     <w:name w:val="heading 3"/>
     <w:basedOn w:val="a"/>
     <w:next w:val="a"/>
-    <w:link w:val="30"/>
+    <w:link w:val="3Char"/>
     <w:uiPriority w:val="9"/>
     <w:unhideWhenUsed/>
     <w:rsid w:val="001A341E"/>
@@ -6407,7 +8722,7 @@
     <w:name w:val="heading 4"/>
     <w:basedOn w:val="a"/>
     <w:next w:val="a"/>
-    <w:link w:val="40"/>
+    <w:link w:val="4Char"/>
     <w:uiPriority w:val="9"/>
     <w:unhideWhenUsed/>
     <w:qFormat/>
@@ -6456,7 +8771,7 @@
   <w:style w:type="paragraph" w:styleId="a3">
     <w:name w:val="header"/>
     <w:basedOn w:val="a"/>
-    <w:link w:val="a4"/>
+    <w:link w:val="Char"/>
     <w:uiPriority w:val="99"/>
     <w:unhideWhenUsed/>
     <w:rsid w:val="007D3A8E"/>
@@ -6476,8 +8791,8 @@
       <w:szCs w:val="18"/>
     </w:rPr>
   </w:style>
-  <w:style w:type="character" w:customStyle="1" w:styleId="a4">
-    <w:name w:val="页眉 字符"/>
+  <w:style w:type="character" w:customStyle="1" w:styleId="Char">
+    <w:name w:val="页眉 Char"/>
     <w:basedOn w:val="a0"/>
     <w:link w:val="a3"/>
     <w:uiPriority w:val="99"/>
@@ -6487,10 +8802,10 @@
       <w:szCs w:val="18"/>
     </w:rPr>
   </w:style>
-  <w:style w:type="paragraph" w:styleId="a5">
+  <w:style w:type="paragraph" w:styleId="a4">
     <w:name w:val="footer"/>
     <w:basedOn w:val="a"/>
-    <w:link w:val="a6"/>
+    <w:link w:val="Char0"/>
     <w:uiPriority w:val="99"/>
     <w:unhideWhenUsed/>
     <w:rsid w:val="007D3A8E"/>
@@ -6507,10 +8822,10 @@
       <w:szCs w:val="18"/>
     </w:rPr>
   </w:style>
-  <w:style w:type="character" w:customStyle="1" w:styleId="a6">
-    <w:name w:val="页脚 字符"/>
+  <w:style w:type="character" w:customStyle="1" w:styleId="Char0">
+    <w:name w:val="页脚 Char"/>
     <w:basedOn w:val="a0"/>
-    <w:link w:val="a5"/>
+    <w:link w:val="a4"/>
     <w:uiPriority w:val="99"/>
     <w:rsid w:val="007D3A8E"/>
     <w:rPr>
@@ -6518,7 +8833,7 @@
       <w:szCs w:val="18"/>
     </w:rPr>
   </w:style>
-  <w:style w:type="table" w:styleId="a7">
+  <w:style w:type="table" w:styleId="a5">
     <w:name w:val="Table Grid"/>
     <w:basedOn w:val="a1"/>
     <w:uiPriority w:val="39"/>
@@ -6534,8 +8849,8 @@
       </w:tblBorders>
     </w:tblPr>
   </w:style>
-  <w:style w:type="character" w:customStyle="1" w:styleId="10">
-    <w:name w:val="标题 1 字符"/>
+  <w:style w:type="character" w:customStyle="1" w:styleId="1Char">
+    <w:name w:val="标题 1 Char"/>
     <w:basedOn w:val="a0"/>
     <w:link w:val="1"/>
     <w:uiPriority w:val="9"/>
@@ -6548,8 +8863,8 @@
       <w:szCs w:val="44"/>
     </w:rPr>
   </w:style>
-  <w:style w:type="character" w:customStyle="1" w:styleId="20">
-    <w:name w:val="标题 2 字符"/>
+  <w:style w:type="character" w:customStyle="1" w:styleId="2Char">
+    <w:name w:val="标题 2 Char"/>
     <w:basedOn w:val="a0"/>
     <w:link w:val="2"/>
     <w:uiPriority w:val="9"/>
@@ -6562,7 +8877,7 @@
       <w:szCs w:val="32"/>
     </w:rPr>
   </w:style>
-  <w:style w:type="paragraph" w:styleId="a8">
+  <w:style w:type="paragraph" w:styleId="a6">
     <w:name w:val="List Paragraph"/>
     <w:basedOn w:val="a"/>
     <w:uiPriority w:val="34"/>
@@ -6572,8 +8887,8 @@
       <w:ind w:firstLineChars="200" w:firstLine="420"/>
     </w:pPr>
   </w:style>
-  <w:style w:type="character" w:customStyle="1" w:styleId="30">
-    <w:name w:val="标题 3 字符"/>
+  <w:style w:type="character" w:customStyle="1" w:styleId="3Char">
+    <w:name w:val="标题 3 Char"/>
     <w:basedOn w:val="a0"/>
     <w:link w:val="3"/>
     <w:uiPriority w:val="9"/>
@@ -6585,8 +8900,8 @@
       <w:szCs w:val="32"/>
     </w:rPr>
   </w:style>
-  <w:style w:type="character" w:customStyle="1" w:styleId="40">
-    <w:name w:val="标题 4 字符"/>
+  <w:style w:type="character" w:customStyle="1" w:styleId="4Char">
+    <w:name w:val="标题 4 Char"/>
     <w:basedOn w:val="a0"/>
     <w:link w:val="4"/>
     <w:uiPriority w:val="9"/>
@@ -6623,7 +8938,7 @@
       <w:szCs w:val="32"/>
     </w:rPr>
   </w:style>
-  <w:style w:type="paragraph" w:styleId="11">
+  <w:style w:type="paragraph" w:styleId="10">
     <w:name w:val="toc 1"/>
     <w:basedOn w:val="a"/>
     <w:next w:val="a"/>
@@ -6632,7 +8947,7 @@
     <w:unhideWhenUsed/>
     <w:rsid w:val="001A341E"/>
   </w:style>
-  <w:style w:type="paragraph" w:styleId="21">
+  <w:style w:type="paragraph" w:styleId="20">
     <w:name w:val="toc 2"/>
     <w:basedOn w:val="a"/>
     <w:next w:val="a"/>
@@ -6644,7 +8959,7 @@
       <w:ind w:leftChars="200" w:left="420"/>
     </w:pPr>
   </w:style>
-  <w:style w:type="character" w:styleId="a9">
+  <w:style w:type="character" w:styleId="a7">
     <w:name w:val="Hyperlink"/>
     <w:basedOn w:val="a0"/>
     <w:uiPriority w:val="99"/>
@@ -6924,7 +9239,7 @@
 </file>
 
 <file path=customXml/itemProps1.xml><?xml version="1.0" encoding="utf-8"?>
-<ds:datastoreItem xmlns:ds="http://schemas.openxmlformats.org/officeDocument/2006/customXml" ds:itemID="{C1253D04-6670-4CC7-BBDA-074703D27FB1}">
+<ds:datastoreItem xmlns:ds="http://schemas.openxmlformats.org/officeDocument/2006/customXml" ds:itemID="{45B3EA2D-9B81-4F93-9371-277F4C157C32}">
   <ds:schemaRefs>
     <ds:schemaRef ds:uri="http://schemas.openxmlformats.org/officeDocument/2006/bibliography"/>
   </ds:schemaRefs>
